--- a/Project_Report.docx
+++ b/Project_Report.docx
@@ -4,95 +4,7171 @@
   <w:body>
     <w:p>
       <w:pPr>
-        <w:pStyle w:val="ListParagraph"/>
-        <w:numPr>
-          <w:ilvl w:val="0"/>
-          <w:numId w:val="1"/>
-        </w:numPr>
+        <w:jc w:val="center"/>
+        <w:rPr>
+          <w:b/>
+          <w:sz w:val="44"/>
+          <w:szCs w:val="44"/>
+        </w:rPr>
       </w:pPr>
       <w:r>
         <w:rPr>
           <w:b/>
-        </w:rPr>
-        <w:t>Double robust estimators</w:t>
-      </w:r>
-      <w:r>
-        <w:t>:</w:t>
-      </w:r>
-      <w:r>
-        <w:t xml:space="preserve"> does the PS model and outcome model aff</w:t>
-      </w:r>
-      <w:r>
-        <w:t xml:space="preserve">ect the final estimates </w:t>
-      </w:r>
-      <w:proofErr w:type="spellStart"/>
-      <w:r>
-        <w:t>symetr</w:t>
-      </w:r>
-      <w:r>
-        <w:t>ically</w:t>
-      </w:r>
-      <w:proofErr w:type="spellEnd"/>
-      <w:r>
-        <w:t>? The construction and theory of DR suggests that the PS and outcome model play a symmetric role, i.e. if outcome model fails, a good PS model would save you, and vice versa. However, my experience in practice has always been that the outcome model is more dominate. That is, if the outcome model is wrong, even if PS is correct, the estimate is much worse than the other way around (outcome model is correct, but PS is wrong). You can do some simulations to explore this.</w:t>
+          <w:sz w:val="44"/>
+          <w:szCs w:val="44"/>
+        </w:rPr>
+        <w:t>Asymmetry of Doubly Robust Estimators</w:t>
       </w:r>
     </w:p>
     <w:p>
       <w:pPr>
         <w:rPr>
           <w:b/>
-          <w:sz w:val="32"/>
-          <w:szCs w:val="32"/>
+          <w:sz w:val="28"/>
+          <w:szCs w:val="28"/>
         </w:rPr>
       </w:pPr>
       <w:r>
         <w:rPr>
           <w:b/>
-          <w:sz w:val="32"/>
-          <w:szCs w:val="32"/>
-        </w:rPr>
-        <w:t>R</w:t>
-      </w:r>
-      <w:r>
+          <w:sz w:val="28"/>
+          <w:szCs w:val="28"/>
+        </w:rPr>
+        <w:t>1. Introduction</w:t>
+      </w:r>
+    </w:p>
+    <w:p>
+      <w:pPr>
+        <w:jc w:val="both"/>
+        <w:rPr>
+          <w:sz w:val="24"/>
+          <w:szCs w:val="24"/>
+        </w:rPr>
+      </w:pPr>
+      <w:r>
+        <w:rPr>
+          <w:sz w:val="24"/>
+          <w:szCs w:val="24"/>
+        </w:rPr>
+        <w:t>The double robust estimators</w:t>
+      </w:r>
+      <w:r>
+        <w:rPr>
+          <w:sz w:val="24"/>
+          <w:szCs w:val="24"/>
+        </w:rPr>
+        <w:t xml:space="preserve"> (DR)</w:t>
+      </w:r>
+      <w:r>
+        <w:rPr>
+          <w:sz w:val="24"/>
+          <w:szCs w:val="24"/>
+        </w:rPr>
+        <w:t xml:space="preserve"> are a class of causal effect estimators </w:t>
+      </w:r>
+      <w:r>
+        <w:rPr>
+          <w:sz w:val="24"/>
+          <w:szCs w:val="24"/>
+        </w:rPr>
+        <w:t xml:space="preserve">which corrects bias in the causal effect estimated using propensity score model or outcome model. The double robust estimators </w:t>
+      </w:r>
+      <w:r>
+        <w:rPr>
+          <w:sz w:val="24"/>
+          <w:szCs w:val="24"/>
+        </w:rPr>
+        <w:t xml:space="preserve">remain asymptotically unbiased if one of the two models is </w:t>
+      </w:r>
+      <w:r>
+        <w:rPr>
+          <w:sz w:val="24"/>
+          <w:szCs w:val="24"/>
+        </w:rPr>
+        <w:t>correctly specified</w:t>
+      </w:r>
+      <w:r>
+        <w:rPr>
+          <w:sz w:val="24"/>
+          <w:szCs w:val="24"/>
+        </w:rPr>
+        <w:t xml:space="preserve"> and ensure consistency even if one model is wrong. </w:t>
+      </w:r>
+      <w:r>
+        <w:rPr>
+          <w:sz w:val="24"/>
+          <w:szCs w:val="24"/>
+        </w:rPr>
+        <w:t xml:space="preserve">Theoretically, </w:t>
+      </w:r>
+      <w:r>
+        <w:rPr>
+          <w:sz w:val="24"/>
+          <w:szCs w:val="24"/>
+        </w:rPr>
+        <w:t>double robust estimator postulates that pr</w:t>
+      </w:r>
+      <w:bookmarkStart w:id="0" w:name="_GoBack"/>
+      <w:bookmarkEnd w:id="0"/>
+      <w:r>
+        <w:rPr>
+          <w:sz w:val="24"/>
+          <w:szCs w:val="24"/>
+        </w:rPr>
+        <w:t xml:space="preserve">opensity score model and outcome model play a symmetric role in </w:t>
+      </w:r>
+      <w:r>
+        <w:rPr>
+          <w:sz w:val="24"/>
+          <w:szCs w:val="24"/>
+        </w:rPr>
+        <w:t xml:space="preserve">ensuring </w:t>
+      </w:r>
+      <w:r>
+        <w:rPr>
+          <w:sz w:val="24"/>
+          <w:szCs w:val="24"/>
+        </w:rPr>
+        <w:t xml:space="preserve">consistency of double robust estimators. If either of the </w:t>
+      </w:r>
+      <w:r>
+        <w:rPr>
+          <w:sz w:val="24"/>
+          <w:szCs w:val="24"/>
+        </w:rPr>
+        <w:t>models</w:t>
+      </w:r>
+      <w:r>
+        <w:rPr>
+          <w:sz w:val="24"/>
+          <w:szCs w:val="24"/>
+        </w:rPr>
+        <w:t xml:space="preserve"> is correct, it corrects the bias in causal estimate to ensure its consistency given large sample size. </w:t>
+      </w:r>
+      <w:r>
+        <w:rPr>
+          <w:sz w:val="24"/>
+          <w:szCs w:val="24"/>
+        </w:rPr>
+        <w:t>This</w:t>
+      </w:r>
+      <w:r>
+        <w:rPr>
+          <w:sz w:val="24"/>
+          <w:szCs w:val="24"/>
+        </w:rPr>
+        <w:t xml:space="preserve"> project aims to investigate the conventionally assumed symmetric role of propensity score model and outcome model in consistency of double robust estimator</w:t>
+      </w:r>
+      <w:r>
+        <w:rPr>
+          <w:sz w:val="24"/>
+          <w:szCs w:val="24"/>
+        </w:rPr>
+        <w:t xml:space="preserve"> (DR)</w:t>
+      </w:r>
+      <w:r>
+        <w:rPr>
+          <w:sz w:val="24"/>
+          <w:szCs w:val="24"/>
+        </w:rPr>
+        <w:t xml:space="preserve">. </w:t>
+      </w:r>
+      <w:r>
+        <w:rPr>
+          <w:sz w:val="24"/>
+          <w:szCs w:val="24"/>
+        </w:rPr>
+        <w:t xml:space="preserve">We </w:t>
+      </w:r>
+      <w:r>
+        <w:rPr>
+          <w:sz w:val="24"/>
+          <w:szCs w:val="24"/>
+        </w:rPr>
+        <w:t>investigate</w:t>
+      </w:r>
+      <w:r>
+        <w:rPr>
+          <w:sz w:val="24"/>
+          <w:szCs w:val="24"/>
+        </w:rPr>
+        <w:t>d</w:t>
+      </w:r>
+      <w:r>
+        <w:rPr>
+          <w:sz w:val="24"/>
+          <w:szCs w:val="24"/>
+        </w:rPr>
+        <w:t xml:space="preserve"> this assumed symmetric role of PS model and outcome model </w:t>
+      </w:r>
+      <w:r>
+        <w:rPr>
+          <w:sz w:val="24"/>
+          <w:szCs w:val="24"/>
+        </w:rPr>
+        <w:t xml:space="preserve">considering </w:t>
+      </w:r>
+      <w:r>
+        <w:rPr>
+          <w:sz w:val="24"/>
+          <w:szCs w:val="24"/>
+        </w:rPr>
+        <w:t xml:space="preserve">different </w:t>
+      </w:r>
+      <w:r>
+        <w:rPr>
+          <w:sz w:val="24"/>
+          <w:szCs w:val="24"/>
+        </w:rPr>
+        <w:t xml:space="preserve">sample sizes and dimensions. </w:t>
+      </w:r>
+      <w:r>
+        <w:rPr>
+          <w:sz w:val="24"/>
+          <w:szCs w:val="24"/>
+        </w:rPr>
+        <w:t>In this study, we considered various ways to construct double robust estimators and compare</w:t>
+      </w:r>
+      <w:r>
+        <w:rPr>
+          <w:sz w:val="24"/>
+          <w:szCs w:val="24"/>
+        </w:rPr>
+        <w:t>d</w:t>
+      </w:r>
+      <w:r>
+        <w:rPr>
+          <w:sz w:val="24"/>
+          <w:szCs w:val="24"/>
+        </w:rPr>
+        <w:t xml:space="preserve"> performance of double robust estimators and non-double robust estimators based on simulated datasets of different sizes and dimensions. </w:t>
+      </w:r>
+      <w:r>
+        <w:rPr>
+          <w:sz w:val="24"/>
+          <w:szCs w:val="24"/>
+        </w:rPr>
+        <w:t>Comparing performance of these</w:t>
+      </w:r>
+      <w:r>
+        <w:rPr>
+          <w:sz w:val="24"/>
+          <w:szCs w:val="24"/>
+        </w:rPr>
+        <w:t xml:space="preserve"> DR</w:t>
+      </w:r>
+      <w:r>
+        <w:rPr>
+          <w:sz w:val="24"/>
+          <w:szCs w:val="24"/>
+        </w:rPr>
+        <w:t xml:space="preserve"> </w:t>
+      </w:r>
+      <w:r>
+        <w:rPr>
+          <w:sz w:val="24"/>
+          <w:szCs w:val="24"/>
+        </w:rPr>
+        <w:t xml:space="preserve">estimators using correctly specified and incorrectly specified models helps us to look at consistency of </w:t>
+      </w:r>
+      <w:r>
+        <w:rPr>
+          <w:sz w:val="24"/>
+          <w:szCs w:val="24"/>
+        </w:rPr>
+        <w:t xml:space="preserve">DR </w:t>
+      </w:r>
+      <w:r>
+        <w:rPr>
+          <w:sz w:val="24"/>
+          <w:szCs w:val="24"/>
+        </w:rPr>
+        <w:t>estimators with respect to sample size and dimensions</w:t>
+      </w:r>
+      <w:r>
+        <w:rPr>
+          <w:sz w:val="24"/>
+          <w:szCs w:val="24"/>
+        </w:rPr>
+        <w:t xml:space="preserve"> in comparison to non-double robust estimators</w:t>
+      </w:r>
+      <w:r>
+        <w:rPr>
+          <w:sz w:val="24"/>
+          <w:szCs w:val="24"/>
+        </w:rPr>
+        <w:t xml:space="preserve">. </w:t>
+      </w:r>
+      <w:r>
+        <w:rPr>
+          <w:sz w:val="24"/>
+          <w:szCs w:val="24"/>
+        </w:rPr>
+        <w:t>The intellectual ideas to specify model misspecification for</w:t>
+      </w:r>
+      <w:r>
+        <w:rPr>
+          <w:sz w:val="24"/>
+          <w:szCs w:val="24"/>
+        </w:rPr>
+        <w:t xml:space="preserve"> DR </w:t>
+      </w:r>
+      <w:r>
+        <w:rPr>
+          <w:sz w:val="24"/>
+          <w:szCs w:val="24"/>
+        </w:rPr>
+        <w:t xml:space="preserve">estimators and to generate simulation dataset have been borrowed from significant work </w:t>
+      </w:r>
+      <w:r>
+        <w:rPr>
+          <w:sz w:val="24"/>
+          <w:szCs w:val="24"/>
+        </w:rPr>
+        <w:t xml:space="preserve">done </w:t>
+      </w:r>
+      <w:r>
+        <w:rPr>
+          <w:sz w:val="24"/>
+          <w:szCs w:val="24"/>
+        </w:rPr>
+        <w:t>by Kang</w:t>
+      </w:r>
+      <w:r>
+        <w:rPr>
+          <w:sz w:val="24"/>
+          <w:szCs w:val="24"/>
+        </w:rPr>
+        <w:t xml:space="preserve"> and Schafer [1]</w:t>
+      </w:r>
+      <w:r>
+        <w:rPr>
+          <w:sz w:val="24"/>
+          <w:szCs w:val="24"/>
+        </w:rPr>
+        <w:t xml:space="preserve">. </w:t>
+      </w:r>
+      <w:r>
+        <w:rPr>
+          <w:sz w:val="24"/>
+          <w:szCs w:val="24"/>
+        </w:rPr>
+        <w:t xml:space="preserve">The </w:t>
+      </w:r>
+      <w:r>
+        <w:rPr>
+          <w:sz w:val="24"/>
+          <w:szCs w:val="24"/>
+        </w:rPr>
+        <w:t xml:space="preserve">assumptions and methodology </w:t>
+      </w:r>
+      <w:r>
+        <w:rPr>
+          <w:sz w:val="24"/>
+          <w:szCs w:val="24"/>
+        </w:rPr>
+        <w:t xml:space="preserve">considered </w:t>
+      </w:r>
+      <w:r>
+        <w:rPr>
+          <w:sz w:val="24"/>
+          <w:szCs w:val="24"/>
+        </w:rPr>
+        <w:t xml:space="preserve">to generate the simulated datasets and estimate causal effect using DR estimators </w:t>
+      </w:r>
+      <w:r>
+        <w:rPr>
+          <w:sz w:val="24"/>
+          <w:szCs w:val="24"/>
+        </w:rPr>
+        <w:t>is mentioned below.</w:t>
+      </w:r>
+    </w:p>
+    <w:p>
+      <w:pPr>
         <w:rPr>
           <w:b/>
-          <w:sz w:val="32"/>
-          <w:szCs w:val="32"/>
-        </w:rPr>
-        <w:t xml:space="preserve">ole of PS model and outcome model </w:t>
-      </w:r>
+          <w:sz w:val="28"/>
+          <w:szCs w:val="28"/>
+        </w:rPr>
+      </w:pPr>
       <w:r>
         <w:rPr>
           <w:b/>
-          <w:sz w:val="32"/>
-          <w:szCs w:val="32"/>
-        </w:rPr>
-        <w:t>i</w:t>
+          <w:sz w:val="28"/>
+          <w:szCs w:val="28"/>
+        </w:rPr>
+        <w:t xml:space="preserve">2. </w:t>
       </w:r>
       <w:r>
         <w:rPr>
           <w:b/>
-          <w:sz w:val="32"/>
-          <w:szCs w:val="32"/>
-        </w:rPr>
-        <w:t>n</w:t>
+          <w:sz w:val="28"/>
+          <w:szCs w:val="28"/>
+        </w:rPr>
+        <w:t xml:space="preserve">Modeling and </w:t>
       </w:r>
       <w:r>
         <w:rPr>
           <w:b/>
-          <w:sz w:val="32"/>
-          <w:szCs w:val="32"/>
-        </w:rPr>
-        <w:t xml:space="preserve"> consistency of </w:t>
-      </w:r>
-      <w:r>
+          <w:sz w:val="28"/>
+          <w:szCs w:val="28"/>
+        </w:rPr>
+        <w:t>Data generation</w:t>
+      </w:r>
+    </w:p>
+    <w:p>
+      <w:pPr>
+        <w:rPr>
+          <w:sz w:val="28"/>
+          <w:szCs w:val="28"/>
+        </w:rPr>
+      </w:pPr>
+      <w:r>
+        <w:rPr>
+          <w:sz w:val="28"/>
+          <w:szCs w:val="28"/>
+        </w:rPr>
+        <w:t>For i=1</w:t>
+      </w:r>
+      <w:proofErr w:type="gramStart"/>
+      <w:r>
+        <w:rPr>
+          <w:sz w:val="28"/>
+          <w:szCs w:val="28"/>
+        </w:rPr>
+        <w:t>,2</w:t>
+      </w:r>
+      <w:proofErr w:type="gramEnd"/>
+      <w:r>
+        <w:rPr>
+          <w:sz w:val="28"/>
+          <w:szCs w:val="28"/>
+        </w:rPr>
+        <w:t>,…n</w:t>
+      </w:r>
+    </w:p>
+    <w:p>
+      <w:pPr>
+        <w:rPr>
+          <w:rFonts w:eastAsiaTheme="minorEastAsia"/>
+          <w:sz w:val="28"/>
+          <w:szCs w:val="28"/>
+        </w:rPr>
+      </w:pPr>
+      <w:r>
+        <w:rPr>
+          <w:sz w:val="28"/>
+          <w:szCs w:val="28"/>
+        </w:rPr>
+        <w:t>W=</w:t>
+      </w:r>
+      <m:oMath>
+        <m:sSup>
+          <m:sSupPr>
+            <m:ctrlPr>
+              <w:rPr>
+                <w:rFonts w:ascii="Cambria Math" w:hAnsi="Cambria Math"/>
+                <w:i/>
+                <w:sz w:val="28"/>
+                <w:szCs w:val="28"/>
+              </w:rPr>
+            </m:ctrlPr>
+          </m:sSupPr>
+          <m:e>
+            <m:r>
+              <w:rPr>
+                <w:rFonts w:ascii="Cambria Math" w:eastAsiaTheme="minorEastAsia" w:hAnsi="Cambria Math"/>
+                <w:sz w:val="28"/>
+                <w:szCs w:val="28"/>
+              </w:rPr>
+              <m:t>(</m:t>
+            </m:r>
+            <m:sSub>
+              <m:sSubPr>
+                <m:ctrlPr>
+                  <w:rPr>
+                    <w:rFonts w:ascii="Cambria Math" w:hAnsi="Cambria Math"/>
+                    <w:i/>
+                    <w:sz w:val="28"/>
+                    <w:szCs w:val="28"/>
+                  </w:rPr>
+                </m:ctrlPr>
+              </m:sSubPr>
+              <m:e>
+                <m:r>
+                  <w:rPr>
+                    <w:rFonts w:ascii="Cambria Math" w:hAnsi="Cambria Math"/>
+                    <w:sz w:val="28"/>
+                    <w:szCs w:val="28"/>
+                  </w:rPr>
+                  <m:t>W</m:t>
+                </m:r>
+              </m:e>
+              <m:sub>
+                <m:r>
+                  <w:rPr>
+                    <w:rFonts w:ascii="Cambria Math" w:hAnsi="Cambria Math"/>
+                    <w:sz w:val="28"/>
+                    <w:szCs w:val="28"/>
+                  </w:rPr>
+                  <m:t>i1</m:t>
+                </m:r>
+              </m:sub>
+            </m:sSub>
+            <m:r>
+              <w:rPr>
+                <w:rFonts w:ascii="Cambria Math" w:hAnsi="Cambria Math"/>
+                <w:sz w:val="28"/>
+                <w:szCs w:val="28"/>
+              </w:rPr>
+              <m:t>,</m:t>
+            </m:r>
+            <m:sSub>
+              <m:sSubPr>
+                <m:ctrlPr>
+                  <w:rPr>
+                    <w:rFonts w:ascii="Cambria Math" w:hAnsi="Cambria Math"/>
+                    <w:i/>
+                    <w:sz w:val="28"/>
+                    <w:szCs w:val="28"/>
+                  </w:rPr>
+                </m:ctrlPr>
+              </m:sSubPr>
+              <m:e>
+                <m:r>
+                  <w:rPr>
+                    <w:rFonts w:ascii="Cambria Math" w:hAnsi="Cambria Math"/>
+                    <w:sz w:val="28"/>
+                    <w:szCs w:val="28"/>
+                  </w:rPr>
+                  <m:t>W</m:t>
+                </m:r>
+              </m:e>
+              <m:sub>
+                <m:r>
+                  <w:rPr>
+                    <w:rFonts w:ascii="Cambria Math" w:hAnsi="Cambria Math"/>
+                    <w:sz w:val="28"/>
+                    <w:szCs w:val="28"/>
+                  </w:rPr>
+                  <m:t>i2</m:t>
+                </m:r>
+              </m:sub>
+            </m:sSub>
+            <m:r>
+              <w:rPr>
+                <w:rFonts w:ascii="Cambria Math" w:hAnsi="Cambria Math"/>
+                <w:sz w:val="28"/>
+                <w:szCs w:val="28"/>
+              </w:rPr>
+              <m:t>,</m:t>
+            </m:r>
+            <m:sSub>
+              <m:sSubPr>
+                <m:ctrlPr>
+                  <w:rPr>
+                    <w:rFonts w:ascii="Cambria Math" w:hAnsi="Cambria Math"/>
+                    <w:i/>
+                    <w:sz w:val="28"/>
+                    <w:szCs w:val="28"/>
+                  </w:rPr>
+                </m:ctrlPr>
+              </m:sSubPr>
+              <m:e>
+                <m:r>
+                  <w:rPr>
+                    <w:rFonts w:ascii="Cambria Math" w:hAnsi="Cambria Math"/>
+                    <w:sz w:val="28"/>
+                    <w:szCs w:val="28"/>
+                  </w:rPr>
+                  <m:t>W</m:t>
+                </m:r>
+              </m:e>
+              <m:sub>
+                <m:r>
+                  <w:rPr>
+                    <w:rFonts w:ascii="Cambria Math" w:hAnsi="Cambria Math"/>
+                    <w:sz w:val="28"/>
+                    <w:szCs w:val="28"/>
+                  </w:rPr>
+                  <m:t>i3</m:t>
+                </m:r>
+              </m:sub>
+            </m:sSub>
+            <m:r>
+              <w:rPr>
+                <w:rFonts w:ascii="Cambria Math" w:hAnsi="Cambria Math"/>
+                <w:sz w:val="28"/>
+                <w:szCs w:val="28"/>
+              </w:rPr>
+              <m:t>,</m:t>
+            </m:r>
+            <m:sSub>
+              <m:sSubPr>
+                <m:ctrlPr>
+                  <w:rPr>
+                    <w:rFonts w:ascii="Cambria Math" w:hAnsi="Cambria Math"/>
+                    <w:i/>
+                    <w:sz w:val="28"/>
+                    <w:szCs w:val="28"/>
+                  </w:rPr>
+                </m:ctrlPr>
+              </m:sSubPr>
+              <m:e>
+                <m:r>
+                  <w:rPr>
+                    <w:rFonts w:ascii="Cambria Math" w:hAnsi="Cambria Math"/>
+                    <w:sz w:val="28"/>
+                    <w:szCs w:val="28"/>
+                  </w:rPr>
+                  <m:t>W</m:t>
+                </m:r>
+              </m:e>
+              <m:sub>
+                <m:r>
+                  <w:rPr>
+                    <w:rFonts w:ascii="Cambria Math" w:hAnsi="Cambria Math"/>
+                    <w:sz w:val="28"/>
+                    <w:szCs w:val="28"/>
+                  </w:rPr>
+                  <m:t>i4</m:t>
+                </m:r>
+              </m:sub>
+            </m:sSub>
+            <m:r>
+              <w:rPr>
+                <w:rFonts w:ascii="Cambria Math" w:hAnsi="Cambria Math"/>
+                <w:sz w:val="28"/>
+                <w:szCs w:val="28"/>
+              </w:rPr>
+              <m:t>)</m:t>
+            </m:r>
+          </m:e>
+          <m:sup>
+            <m:r>
+              <w:rPr>
+                <w:rFonts w:ascii="Cambria Math" w:hAnsi="Cambria Math"/>
+                <w:sz w:val="28"/>
+                <w:szCs w:val="28"/>
+              </w:rPr>
+              <m:t>T</m:t>
+            </m:r>
+          </m:sup>
+        </m:sSup>
+        <m:r>
+          <w:rPr>
+            <w:rFonts w:ascii="Cambria Math" w:eastAsiaTheme="minorEastAsia" w:hAnsi="Cambria Math"/>
+            <w:sz w:val="28"/>
+            <w:szCs w:val="28"/>
+          </w:rPr>
+          <m:t>~</m:t>
+        </m:r>
+        <m:sSub>
+          <m:sSubPr>
+            <m:ctrlPr>
+              <w:rPr>
+                <w:rFonts w:ascii="Cambria Math" w:eastAsiaTheme="minorEastAsia" w:hAnsi="Cambria Math"/>
+                <w:i/>
+                <w:sz w:val="28"/>
+                <w:szCs w:val="28"/>
+              </w:rPr>
+            </m:ctrlPr>
+          </m:sSubPr>
+          <m:e>
+            <m:r>
+              <w:rPr>
+                <w:rFonts w:ascii="Cambria Math" w:eastAsiaTheme="minorEastAsia" w:hAnsi="Cambria Math"/>
+                <w:sz w:val="28"/>
+                <w:szCs w:val="28"/>
+              </w:rPr>
+              <m:t>N</m:t>
+            </m:r>
+          </m:e>
+          <m:sub>
+            <m:r>
+              <w:rPr>
+                <w:rFonts w:ascii="Cambria Math" w:eastAsiaTheme="minorEastAsia" w:hAnsi="Cambria Math"/>
+                <w:sz w:val="28"/>
+                <w:szCs w:val="28"/>
+              </w:rPr>
+              <m:t>4</m:t>
+            </m:r>
+          </m:sub>
+        </m:sSub>
+        <m:r>
+          <w:rPr>
+            <w:rFonts w:ascii="Cambria Math" w:eastAsiaTheme="minorEastAsia" w:hAnsi="Cambria Math"/>
+            <w:sz w:val="28"/>
+            <w:szCs w:val="28"/>
+          </w:rPr>
+          <m:t>(0,I)</m:t>
+        </m:r>
+      </m:oMath>
+    </w:p>
+    <w:p>
+      <w:pPr>
+        <w:rPr>
+          <w:rFonts w:eastAsiaTheme="minorEastAsia"/>
+          <w:sz w:val="28"/>
+          <w:szCs w:val="28"/>
+        </w:rPr>
+      </w:pPr>
+      <m:oMath>
+        <m:r>
+          <w:rPr>
+            <w:rFonts w:ascii="Cambria Math" w:eastAsiaTheme="minorEastAsia" w:hAnsi="Cambria Math"/>
+            <w:sz w:val="28"/>
+            <w:szCs w:val="28"/>
+          </w:rPr>
+          <m:t>I</m:t>
+        </m:r>
+      </m:oMath>
+      <w:r>
+        <w:rPr>
+          <w:rFonts w:eastAsiaTheme="minorEastAsia"/>
+          <w:sz w:val="28"/>
+          <w:szCs w:val="28"/>
+        </w:rPr>
+        <w:t xml:space="preserve"> </w:t>
+      </w:r>
+      <w:proofErr w:type="gramStart"/>
+      <w:r>
+        <w:rPr>
+          <w:rFonts w:eastAsiaTheme="minorEastAsia"/>
+          <w:sz w:val="28"/>
+          <w:szCs w:val="28"/>
+        </w:rPr>
+        <w:t>is</w:t>
+      </w:r>
+      <w:proofErr w:type="gramEnd"/>
+      <w:r>
+        <w:rPr>
+          <w:rFonts w:eastAsiaTheme="minorEastAsia"/>
+          <w:sz w:val="28"/>
+          <w:szCs w:val="28"/>
+        </w:rPr>
+        <w:t xml:space="preserve"> 4*4 identity matrix.  </w:t>
+      </w:r>
+    </w:p>
+    <w:p>
+      <w:pPr>
+        <w:rPr>
+          <w:sz w:val="28"/>
+          <w:szCs w:val="28"/>
+        </w:rPr>
+      </w:pPr>
+    </w:p>
+    <w:p>
+      <w:pPr>
+        <w:rPr>
+          <w:rFonts w:eastAsiaTheme="minorEastAsia"/>
+          <w:sz w:val="28"/>
+          <w:szCs w:val="28"/>
+        </w:rPr>
+      </w:pPr>
+      <m:oMathPara>
+        <m:oMath>
+          <m:sSub>
+            <m:sSubPr>
+              <m:ctrlPr>
+                <w:rPr>
+                  <w:rFonts w:ascii="Cambria Math" w:hAnsi="Cambria Math"/>
+                  <w:i/>
+                  <w:sz w:val="28"/>
+                  <w:szCs w:val="28"/>
+                </w:rPr>
+              </m:ctrlPr>
+            </m:sSubPr>
+            <m:e>
+              <m:r>
+                <w:rPr>
+                  <w:rFonts w:ascii="Cambria Math" w:hAnsi="Cambria Math"/>
+                  <w:sz w:val="28"/>
+                  <w:szCs w:val="28"/>
+                </w:rPr>
+                <m:t>X</m:t>
+              </m:r>
+            </m:e>
+            <m:sub>
+              <m:r>
+                <w:rPr>
+                  <w:rFonts w:ascii="Cambria Math" w:hAnsi="Cambria Math"/>
+                  <w:sz w:val="28"/>
+                  <w:szCs w:val="28"/>
+                </w:rPr>
+                <m:t>i1</m:t>
+              </m:r>
+            </m:sub>
+          </m:sSub>
+          <m:r>
+            <w:rPr>
+              <w:rFonts w:ascii="Cambria Math" w:hAnsi="Cambria Math"/>
+              <w:sz w:val="28"/>
+              <w:szCs w:val="28"/>
+            </w:rPr>
+            <m:t>=</m:t>
+          </m:r>
+          <m:r>
+            <m:rPr>
+              <m:sty m:val="p"/>
+            </m:rPr>
+            <w:rPr>
+              <w:rFonts w:ascii="Cambria Math" w:hAnsi="Cambria Math"/>
+              <w:sz w:val="28"/>
+              <w:szCs w:val="28"/>
+            </w:rPr>
+            <m:t>exp⁡</m:t>
+          </m:r>
+          <m:r>
+            <w:rPr>
+              <w:rFonts w:ascii="Cambria Math" w:hAnsi="Cambria Math"/>
+              <w:sz w:val="28"/>
+              <w:szCs w:val="28"/>
+            </w:rPr>
+            <m:t>(</m:t>
+          </m:r>
+          <m:sSub>
+            <m:sSubPr>
+              <m:ctrlPr>
+                <w:rPr>
+                  <w:rFonts w:ascii="Cambria Math" w:hAnsi="Cambria Math"/>
+                  <w:i/>
+                  <w:sz w:val="28"/>
+                  <w:szCs w:val="28"/>
+                </w:rPr>
+              </m:ctrlPr>
+            </m:sSubPr>
+            <m:e>
+              <m:r>
+                <w:rPr>
+                  <w:rFonts w:ascii="Cambria Math" w:hAnsi="Cambria Math"/>
+                  <w:sz w:val="28"/>
+                  <w:szCs w:val="28"/>
+                </w:rPr>
+                <m:t>W</m:t>
+              </m:r>
+            </m:e>
+            <m:sub>
+              <m:r>
+                <w:rPr>
+                  <w:rFonts w:ascii="Cambria Math" w:hAnsi="Cambria Math"/>
+                  <w:sz w:val="28"/>
+                  <w:szCs w:val="28"/>
+                </w:rPr>
+                <m:t>i1</m:t>
+              </m:r>
+            </m:sub>
+          </m:sSub>
+          <m:r>
+            <w:rPr>
+              <w:rFonts w:ascii="Cambria Math" w:hAnsi="Cambria Math"/>
+              <w:sz w:val="28"/>
+              <w:szCs w:val="28"/>
+            </w:rPr>
+            <m:t>/2)</m:t>
+          </m:r>
+        </m:oMath>
+      </m:oMathPara>
+    </w:p>
+    <w:p>
+      <w:pPr>
+        <w:rPr>
+          <w:rFonts w:eastAsiaTheme="minorEastAsia"/>
+          <w:sz w:val="28"/>
+          <w:szCs w:val="28"/>
+        </w:rPr>
+      </w:pPr>
+      <m:oMathPara>
+        <m:oMath>
+          <m:sSub>
+            <m:sSubPr>
+              <m:ctrlPr>
+                <w:rPr>
+                  <w:rFonts w:ascii="Cambria Math" w:hAnsi="Cambria Math"/>
+                  <w:i/>
+                  <w:sz w:val="28"/>
+                  <w:szCs w:val="28"/>
+                </w:rPr>
+              </m:ctrlPr>
+            </m:sSubPr>
+            <m:e>
+              <m:r>
+                <w:rPr>
+                  <w:rFonts w:ascii="Cambria Math" w:hAnsi="Cambria Math"/>
+                  <w:sz w:val="28"/>
+                  <w:szCs w:val="28"/>
+                </w:rPr>
+                <m:t>X</m:t>
+              </m:r>
+            </m:e>
+            <m:sub>
+              <m:r>
+                <w:rPr>
+                  <w:rFonts w:ascii="Cambria Math" w:hAnsi="Cambria Math"/>
+                  <w:sz w:val="28"/>
+                  <w:szCs w:val="28"/>
+                </w:rPr>
+                <m:t>i</m:t>
+              </m:r>
+              <m:r>
+                <w:rPr>
+                  <w:rFonts w:ascii="Cambria Math" w:hAnsi="Cambria Math"/>
+                  <w:sz w:val="28"/>
+                  <w:szCs w:val="28"/>
+                </w:rPr>
+                <m:t>2</m:t>
+              </m:r>
+            </m:sub>
+          </m:sSub>
+          <m:r>
+            <w:rPr>
+              <w:rFonts w:ascii="Cambria Math" w:hAnsi="Cambria Math"/>
+              <w:sz w:val="28"/>
+              <w:szCs w:val="28"/>
+            </w:rPr>
+            <m:t>=</m:t>
+          </m:r>
+          <m:f>
+            <m:fPr>
+              <m:ctrlPr>
+                <w:rPr>
+                  <w:rFonts w:ascii="Cambria Math" w:hAnsi="Cambria Math"/>
+                  <w:i/>
+                  <w:sz w:val="28"/>
+                  <w:szCs w:val="28"/>
+                </w:rPr>
+              </m:ctrlPr>
+            </m:fPr>
+            <m:num>
+              <m:sSub>
+                <m:sSubPr>
+                  <m:ctrlPr>
+                    <w:rPr>
+                      <w:rFonts w:ascii="Cambria Math" w:hAnsi="Cambria Math"/>
+                      <w:i/>
+                      <w:sz w:val="28"/>
+                      <w:szCs w:val="28"/>
+                    </w:rPr>
+                  </m:ctrlPr>
+                </m:sSubPr>
+                <m:e>
+                  <m:r>
+                    <w:rPr>
+                      <w:rFonts w:ascii="Cambria Math" w:hAnsi="Cambria Math"/>
+                      <w:sz w:val="28"/>
+                      <w:szCs w:val="28"/>
+                    </w:rPr>
+                    <m:t>W</m:t>
+                  </m:r>
+                </m:e>
+                <m:sub>
+                  <m:r>
+                    <w:rPr>
+                      <w:rFonts w:ascii="Cambria Math" w:hAnsi="Cambria Math"/>
+                      <w:sz w:val="28"/>
+                      <w:szCs w:val="28"/>
+                    </w:rPr>
+                    <m:t>i</m:t>
+                  </m:r>
+                  <m:r>
+                    <w:rPr>
+                      <w:rFonts w:ascii="Cambria Math" w:hAnsi="Cambria Math"/>
+                      <w:sz w:val="28"/>
+                      <w:szCs w:val="28"/>
+                    </w:rPr>
+                    <m:t>2</m:t>
+                  </m:r>
+                </m:sub>
+              </m:sSub>
+            </m:num>
+            <m:den>
+              <m:r>
+                <w:rPr>
+                  <w:rFonts w:ascii="Cambria Math" w:hAnsi="Cambria Math"/>
+                  <w:sz w:val="28"/>
+                  <w:szCs w:val="28"/>
+                </w:rPr>
+                <m:t>1+</m:t>
+              </m:r>
+              <m:func>
+                <m:funcPr>
+                  <m:ctrlPr>
+                    <w:rPr>
+                      <w:rFonts w:ascii="Cambria Math" w:hAnsi="Cambria Math"/>
+                      <w:sz w:val="28"/>
+                      <w:szCs w:val="28"/>
+                    </w:rPr>
+                  </m:ctrlPr>
+                </m:funcPr>
+                <m:fName>
+                  <m:r>
+                    <m:rPr>
+                      <m:sty m:val="p"/>
+                    </m:rPr>
+                    <w:rPr>
+                      <w:rFonts w:ascii="Cambria Math" w:hAnsi="Cambria Math"/>
+                      <w:sz w:val="28"/>
+                      <w:szCs w:val="28"/>
+                    </w:rPr>
+                    <m:t>exp</m:t>
+                  </m:r>
+                  <m:ctrlPr>
+                    <w:rPr>
+                      <w:rFonts w:ascii="Cambria Math" w:hAnsi="Cambria Math"/>
+                      <w:i/>
+                      <w:sz w:val="28"/>
+                      <w:szCs w:val="28"/>
+                    </w:rPr>
+                  </m:ctrlPr>
+                </m:fName>
+                <m:e>
+                  <m:d>
+                    <m:dPr>
+                      <m:ctrlPr>
+                        <w:rPr>
+                          <w:rFonts w:ascii="Cambria Math" w:hAnsi="Cambria Math"/>
+                          <w:i/>
+                          <w:sz w:val="28"/>
+                          <w:szCs w:val="28"/>
+                        </w:rPr>
+                      </m:ctrlPr>
+                    </m:dPr>
+                    <m:e>
+                      <m:sSub>
+                        <m:sSubPr>
+                          <m:ctrlPr>
+                            <w:rPr>
+                              <w:rFonts w:ascii="Cambria Math" w:hAnsi="Cambria Math"/>
+                              <w:i/>
+                              <w:sz w:val="28"/>
+                              <w:szCs w:val="28"/>
+                            </w:rPr>
+                          </m:ctrlPr>
+                        </m:sSubPr>
+                        <m:e>
+                          <m:r>
+                            <w:rPr>
+                              <w:rFonts w:ascii="Cambria Math" w:hAnsi="Cambria Math"/>
+                              <w:sz w:val="28"/>
+                              <w:szCs w:val="28"/>
+                            </w:rPr>
+                            <m:t>W</m:t>
+                          </m:r>
+                        </m:e>
+                        <m:sub>
+                          <m:r>
+                            <w:rPr>
+                              <w:rFonts w:ascii="Cambria Math" w:hAnsi="Cambria Math"/>
+                              <w:sz w:val="28"/>
+                              <w:szCs w:val="28"/>
+                            </w:rPr>
+                            <m:t>i1</m:t>
+                          </m:r>
+                        </m:sub>
+                      </m:sSub>
+                    </m:e>
+                  </m:d>
+                </m:e>
+              </m:func>
+            </m:den>
+          </m:f>
+          <m:r>
+            <w:rPr>
+              <w:rFonts w:ascii="Cambria Math" w:hAnsi="Cambria Math"/>
+              <w:sz w:val="28"/>
+              <w:szCs w:val="28"/>
+            </w:rPr>
+            <m:t>+10</m:t>
+          </m:r>
+        </m:oMath>
+      </m:oMathPara>
+    </w:p>
+    <w:p>
+      <w:pPr>
+        <w:rPr>
+          <w:rFonts w:eastAsiaTheme="minorEastAsia"/>
+          <w:sz w:val="28"/>
+          <w:szCs w:val="28"/>
+        </w:rPr>
+      </w:pPr>
+      <m:oMathPara>
+        <m:oMath>
+          <m:sSub>
+            <m:sSubPr>
+              <m:ctrlPr>
+                <w:rPr>
+                  <w:rFonts w:ascii="Cambria Math" w:hAnsi="Cambria Math"/>
+                  <w:i/>
+                  <w:sz w:val="28"/>
+                  <w:szCs w:val="28"/>
+                </w:rPr>
+              </m:ctrlPr>
+            </m:sSubPr>
+            <m:e>
+              <m:r>
+                <w:rPr>
+                  <w:rFonts w:ascii="Cambria Math" w:hAnsi="Cambria Math"/>
+                  <w:sz w:val="28"/>
+                  <w:szCs w:val="28"/>
+                </w:rPr>
+                <m:t>X</m:t>
+              </m:r>
+            </m:e>
+            <m:sub>
+              <m:r>
+                <w:rPr>
+                  <w:rFonts w:ascii="Cambria Math" w:hAnsi="Cambria Math"/>
+                  <w:sz w:val="28"/>
+                  <w:szCs w:val="28"/>
+                </w:rPr>
+                <m:t>i</m:t>
+              </m:r>
+              <m:r>
+                <w:rPr>
+                  <w:rFonts w:ascii="Cambria Math" w:hAnsi="Cambria Math"/>
+                  <w:sz w:val="28"/>
+                  <w:szCs w:val="28"/>
+                </w:rPr>
+                <m:t>3</m:t>
+              </m:r>
+            </m:sub>
+          </m:sSub>
+          <m:r>
+            <w:rPr>
+              <w:rFonts w:ascii="Cambria Math" w:hAnsi="Cambria Math"/>
+              <w:sz w:val="28"/>
+              <w:szCs w:val="28"/>
+            </w:rPr>
+            <m:t>=</m:t>
+          </m:r>
+          <m:sSup>
+            <m:sSupPr>
+              <m:ctrlPr>
+                <w:rPr>
+                  <w:rFonts w:ascii="Cambria Math" w:hAnsi="Cambria Math"/>
+                  <w:i/>
+                  <w:sz w:val="28"/>
+                  <w:szCs w:val="28"/>
+                </w:rPr>
+              </m:ctrlPr>
+            </m:sSupPr>
+            <m:e>
+              <m:r>
+                <w:rPr>
+                  <w:rFonts w:ascii="Cambria Math" w:hAnsi="Cambria Math"/>
+                  <w:sz w:val="28"/>
+                  <w:szCs w:val="28"/>
+                </w:rPr>
+                <m:t>(</m:t>
+              </m:r>
+              <m:sSub>
+                <m:sSubPr>
+                  <m:ctrlPr>
+                    <w:rPr>
+                      <w:rFonts w:ascii="Cambria Math" w:hAnsi="Cambria Math"/>
+                      <w:i/>
+                      <w:sz w:val="28"/>
+                      <w:szCs w:val="28"/>
+                    </w:rPr>
+                  </m:ctrlPr>
+                </m:sSubPr>
+                <m:e>
+                  <m:r>
+                    <w:rPr>
+                      <w:rFonts w:ascii="Cambria Math" w:hAnsi="Cambria Math"/>
+                      <w:sz w:val="28"/>
+                      <w:szCs w:val="28"/>
+                    </w:rPr>
+                    <m:t>W</m:t>
+                  </m:r>
+                </m:e>
+                <m:sub>
+                  <m:r>
+                    <w:rPr>
+                      <w:rFonts w:ascii="Cambria Math" w:hAnsi="Cambria Math"/>
+                      <w:sz w:val="28"/>
+                      <w:szCs w:val="28"/>
+                    </w:rPr>
+                    <m:t>i1</m:t>
+                  </m:r>
+                </m:sub>
+              </m:sSub>
+              <m:r>
+                <w:rPr>
+                  <w:rFonts w:ascii="Cambria Math" w:hAnsi="Cambria Math"/>
+                  <w:sz w:val="28"/>
+                  <w:szCs w:val="28"/>
+                </w:rPr>
+                <m:t>*</m:t>
+              </m:r>
+              <m:f>
+                <m:fPr>
+                  <m:ctrlPr>
+                    <w:rPr>
+                      <w:rFonts w:ascii="Cambria Math" w:hAnsi="Cambria Math"/>
+                      <w:i/>
+                      <w:sz w:val="28"/>
+                      <w:szCs w:val="28"/>
+                    </w:rPr>
+                  </m:ctrlPr>
+                </m:fPr>
+                <m:num>
+                  <m:sSub>
+                    <m:sSubPr>
+                      <m:ctrlPr>
+                        <w:rPr>
+                          <w:rFonts w:ascii="Cambria Math" w:hAnsi="Cambria Math"/>
+                          <w:i/>
+                          <w:sz w:val="28"/>
+                          <w:szCs w:val="28"/>
+                        </w:rPr>
+                      </m:ctrlPr>
+                    </m:sSubPr>
+                    <m:e>
+                      <m:r>
+                        <w:rPr>
+                          <w:rFonts w:ascii="Cambria Math" w:hAnsi="Cambria Math"/>
+                          <w:sz w:val="28"/>
+                          <w:szCs w:val="28"/>
+                        </w:rPr>
+                        <m:t>W</m:t>
+                      </m:r>
+                    </m:e>
+                    <m:sub>
+                      <m:r>
+                        <w:rPr>
+                          <w:rFonts w:ascii="Cambria Math" w:hAnsi="Cambria Math"/>
+                          <w:sz w:val="28"/>
+                          <w:szCs w:val="28"/>
+                        </w:rPr>
+                        <m:t>i3</m:t>
+                      </m:r>
+                    </m:sub>
+                  </m:sSub>
+                </m:num>
+                <m:den>
+                  <m:r>
+                    <w:rPr>
+                      <w:rFonts w:ascii="Cambria Math" w:hAnsi="Cambria Math"/>
+                      <w:sz w:val="28"/>
+                      <w:szCs w:val="28"/>
+                    </w:rPr>
+                    <m:t>25</m:t>
+                  </m:r>
+                </m:den>
+              </m:f>
+              <m:r>
+                <w:rPr>
+                  <w:rFonts w:ascii="Cambria Math" w:hAnsi="Cambria Math"/>
+                  <w:sz w:val="28"/>
+                  <w:szCs w:val="28"/>
+                </w:rPr>
+                <m:t>+0.6)</m:t>
+              </m:r>
+            </m:e>
+            <m:sup>
+              <m:r>
+                <w:rPr>
+                  <w:rFonts w:ascii="Cambria Math" w:hAnsi="Cambria Math"/>
+                  <w:sz w:val="28"/>
+                  <w:szCs w:val="28"/>
+                </w:rPr>
+                <m:t>3</m:t>
+              </m:r>
+            </m:sup>
+          </m:sSup>
+        </m:oMath>
+      </m:oMathPara>
+    </w:p>
+    <w:p>
+      <w:pPr>
+        <w:rPr>
+          <w:rFonts w:eastAsiaTheme="minorEastAsia"/>
+          <w:sz w:val="28"/>
+          <w:szCs w:val="28"/>
+        </w:rPr>
+      </w:pPr>
+      <m:oMathPara>
+        <m:oMath>
+          <m:sSub>
+            <m:sSubPr>
+              <m:ctrlPr>
+                <w:rPr>
+                  <w:rFonts w:ascii="Cambria Math" w:hAnsi="Cambria Math"/>
+                  <w:i/>
+                  <w:sz w:val="28"/>
+                  <w:szCs w:val="28"/>
+                </w:rPr>
+              </m:ctrlPr>
+            </m:sSubPr>
+            <m:e>
+              <m:r>
+                <w:rPr>
+                  <w:rFonts w:ascii="Cambria Math" w:hAnsi="Cambria Math"/>
+                  <w:sz w:val="28"/>
+                  <w:szCs w:val="28"/>
+                </w:rPr>
+                <m:t>X</m:t>
+              </m:r>
+            </m:e>
+            <m:sub>
+              <m:r>
+                <w:rPr>
+                  <w:rFonts w:ascii="Cambria Math" w:hAnsi="Cambria Math"/>
+                  <w:sz w:val="28"/>
+                  <w:szCs w:val="28"/>
+                </w:rPr>
+                <m:t>i</m:t>
+              </m:r>
+              <m:r>
+                <w:rPr>
+                  <w:rFonts w:ascii="Cambria Math" w:hAnsi="Cambria Math"/>
+                  <w:sz w:val="28"/>
+                  <w:szCs w:val="28"/>
+                </w:rPr>
+                <m:t>4</m:t>
+              </m:r>
+            </m:sub>
+          </m:sSub>
+          <m:r>
+            <w:rPr>
+              <w:rFonts w:ascii="Cambria Math" w:hAnsi="Cambria Math"/>
+              <w:sz w:val="28"/>
+              <w:szCs w:val="28"/>
+            </w:rPr>
+            <m:t>=</m:t>
+          </m:r>
+          <m:sSup>
+            <m:sSupPr>
+              <m:ctrlPr>
+                <w:rPr>
+                  <w:rFonts w:ascii="Cambria Math" w:hAnsi="Cambria Math"/>
+                  <w:i/>
+                  <w:sz w:val="28"/>
+                  <w:szCs w:val="28"/>
+                </w:rPr>
+              </m:ctrlPr>
+            </m:sSupPr>
+            <m:e>
+              <m:r>
+                <w:rPr>
+                  <w:rFonts w:ascii="Cambria Math" w:hAnsi="Cambria Math"/>
+                  <w:sz w:val="28"/>
+                  <w:szCs w:val="28"/>
+                </w:rPr>
+                <m:t>(</m:t>
+              </m:r>
+              <m:sSub>
+                <m:sSubPr>
+                  <m:ctrlPr>
+                    <w:rPr>
+                      <w:rFonts w:ascii="Cambria Math" w:hAnsi="Cambria Math"/>
+                      <w:i/>
+                      <w:sz w:val="28"/>
+                      <w:szCs w:val="28"/>
+                    </w:rPr>
+                  </m:ctrlPr>
+                </m:sSubPr>
+                <m:e>
+                  <m:r>
+                    <w:rPr>
+                      <w:rFonts w:ascii="Cambria Math" w:hAnsi="Cambria Math"/>
+                      <w:sz w:val="28"/>
+                      <w:szCs w:val="28"/>
+                    </w:rPr>
+                    <m:t>W</m:t>
+                  </m:r>
+                </m:e>
+                <m:sub>
+                  <m:r>
+                    <w:rPr>
+                      <w:rFonts w:ascii="Cambria Math" w:hAnsi="Cambria Math"/>
+                      <w:sz w:val="28"/>
+                      <w:szCs w:val="28"/>
+                    </w:rPr>
+                    <m:t>i2</m:t>
+                  </m:r>
+                </m:sub>
+              </m:sSub>
+              <m:r>
+                <w:rPr>
+                  <w:rFonts w:ascii="Cambria Math" w:hAnsi="Cambria Math"/>
+                  <w:sz w:val="28"/>
+                  <w:szCs w:val="28"/>
+                </w:rPr>
+                <m:t>+</m:t>
+              </m:r>
+              <m:sSub>
+                <m:sSubPr>
+                  <m:ctrlPr>
+                    <w:rPr>
+                      <w:rFonts w:ascii="Cambria Math" w:hAnsi="Cambria Math"/>
+                      <w:i/>
+                      <w:sz w:val="28"/>
+                      <w:szCs w:val="28"/>
+                    </w:rPr>
+                  </m:ctrlPr>
+                </m:sSubPr>
+                <m:e>
+                  <m:r>
+                    <w:rPr>
+                      <w:rFonts w:ascii="Cambria Math" w:hAnsi="Cambria Math"/>
+                      <w:sz w:val="28"/>
+                      <w:szCs w:val="28"/>
+                    </w:rPr>
+                    <m:t>W</m:t>
+                  </m:r>
+                </m:e>
+                <m:sub>
+                  <m:r>
+                    <w:rPr>
+                      <w:rFonts w:ascii="Cambria Math" w:hAnsi="Cambria Math"/>
+                      <w:sz w:val="28"/>
+                      <w:szCs w:val="28"/>
+                    </w:rPr>
+                    <m:t>i4</m:t>
+                  </m:r>
+                </m:sub>
+              </m:sSub>
+              <m:r>
+                <w:rPr>
+                  <w:rFonts w:ascii="Cambria Math" w:hAnsi="Cambria Math"/>
+                  <w:sz w:val="28"/>
+                  <w:szCs w:val="28"/>
+                </w:rPr>
+                <m:t>+20)</m:t>
+              </m:r>
+            </m:e>
+            <m:sup>
+              <m:r>
+                <w:rPr>
+                  <w:rFonts w:ascii="Cambria Math" w:hAnsi="Cambria Math"/>
+                  <w:sz w:val="28"/>
+                  <w:szCs w:val="28"/>
+                </w:rPr>
+                <m:t>2</m:t>
+              </m:r>
+            </m:sup>
+          </m:sSup>
+        </m:oMath>
+      </m:oMathPara>
+    </w:p>
+    <w:p>
+      <w:pPr>
+        <w:rPr>
+          <w:rFonts w:eastAsiaTheme="minorEastAsia"/>
+          <w:sz w:val="28"/>
+          <w:szCs w:val="28"/>
+        </w:rPr>
+      </w:pPr>
+      <m:oMathPara>
+        <m:oMath>
+          <m:sSub>
+            <m:sSubPr>
+              <m:ctrlPr>
+                <w:rPr>
+                  <w:rFonts w:ascii="Cambria Math" w:eastAsiaTheme="minorEastAsia" w:hAnsi="Cambria Math"/>
+                  <w:i/>
+                  <w:sz w:val="28"/>
+                  <w:szCs w:val="28"/>
+                </w:rPr>
+              </m:ctrlPr>
+            </m:sSubPr>
+            <m:e>
+              <m:r>
+                <w:rPr>
+                  <w:rFonts w:ascii="Cambria Math" w:eastAsiaTheme="minorEastAsia" w:hAnsi="Cambria Math"/>
+                  <w:sz w:val="28"/>
+                  <w:szCs w:val="28"/>
+                </w:rPr>
+                <m:t>π</m:t>
+              </m:r>
+            </m:e>
+            <m:sub>
+              <m:r>
+                <w:rPr>
+                  <w:rFonts w:ascii="Cambria Math" w:eastAsiaTheme="minorEastAsia" w:hAnsi="Cambria Math"/>
+                  <w:sz w:val="28"/>
+                  <w:szCs w:val="28"/>
+                </w:rPr>
+                <m:t>i</m:t>
+              </m:r>
+            </m:sub>
+          </m:sSub>
+          <m:r>
+            <w:rPr>
+              <w:rFonts w:ascii="Cambria Math" w:eastAsiaTheme="minorEastAsia" w:hAnsi="Cambria Math"/>
+              <w:sz w:val="28"/>
+              <w:szCs w:val="28"/>
+            </w:rPr>
+            <m:t>=</m:t>
+          </m:r>
+          <m:r>
+            <w:rPr>
+              <w:rFonts w:ascii="Cambria Math" w:eastAsiaTheme="minorEastAsia" w:hAnsi="Cambria Math"/>
+              <w:sz w:val="28"/>
+              <w:szCs w:val="28"/>
+            </w:rPr>
+            <m:t>expit(-</m:t>
+          </m:r>
+          <m:sSub>
+            <m:sSubPr>
+              <m:ctrlPr>
+                <w:rPr>
+                  <w:rFonts w:ascii="Cambria Math" w:eastAsiaTheme="minorEastAsia" w:hAnsi="Cambria Math"/>
+                  <w:i/>
+                  <w:sz w:val="28"/>
+                  <w:szCs w:val="28"/>
+                </w:rPr>
+              </m:ctrlPr>
+            </m:sSubPr>
+            <m:e>
+              <m:r>
+                <w:rPr>
+                  <w:rFonts w:ascii="Cambria Math" w:eastAsiaTheme="minorEastAsia" w:hAnsi="Cambria Math"/>
+                  <w:sz w:val="28"/>
+                  <w:szCs w:val="28"/>
+                </w:rPr>
+                <m:t>W</m:t>
+              </m:r>
+            </m:e>
+            <m:sub>
+              <m:r>
+                <w:rPr>
+                  <w:rFonts w:ascii="Cambria Math" w:eastAsiaTheme="minorEastAsia" w:hAnsi="Cambria Math"/>
+                  <w:sz w:val="28"/>
+                  <w:szCs w:val="28"/>
+                </w:rPr>
+                <m:t>i1</m:t>
+              </m:r>
+            </m:sub>
+          </m:sSub>
+          <m:r>
+            <w:rPr>
+              <w:rFonts w:ascii="Cambria Math" w:eastAsiaTheme="minorEastAsia" w:hAnsi="Cambria Math"/>
+              <w:sz w:val="28"/>
+              <w:szCs w:val="28"/>
+            </w:rPr>
+            <m:t>+0.5</m:t>
+          </m:r>
+          <m:sSub>
+            <m:sSubPr>
+              <m:ctrlPr>
+                <w:rPr>
+                  <w:rFonts w:ascii="Cambria Math" w:eastAsiaTheme="minorEastAsia" w:hAnsi="Cambria Math"/>
+                  <w:i/>
+                  <w:sz w:val="28"/>
+                  <w:szCs w:val="28"/>
+                </w:rPr>
+              </m:ctrlPr>
+            </m:sSubPr>
+            <m:e>
+              <m:r>
+                <w:rPr>
+                  <w:rFonts w:ascii="Cambria Math" w:eastAsiaTheme="minorEastAsia" w:hAnsi="Cambria Math"/>
+                  <w:sz w:val="28"/>
+                  <w:szCs w:val="28"/>
+                </w:rPr>
+                <m:t>W</m:t>
+              </m:r>
+            </m:e>
+            <m:sub>
+              <m:r>
+                <w:rPr>
+                  <w:rFonts w:ascii="Cambria Math" w:eastAsiaTheme="minorEastAsia" w:hAnsi="Cambria Math"/>
+                  <w:sz w:val="28"/>
+                  <w:szCs w:val="28"/>
+                </w:rPr>
+                <m:t>i</m:t>
+              </m:r>
+              <m:r>
+                <w:rPr>
+                  <w:rFonts w:ascii="Cambria Math" w:eastAsiaTheme="minorEastAsia" w:hAnsi="Cambria Math"/>
+                  <w:sz w:val="28"/>
+                  <w:szCs w:val="28"/>
+                </w:rPr>
+                <m:t>2</m:t>
+              </m:r>
+            </m:sub>
+          </m:sSub>
+          <m:r>
+            <w:rPr>
+              <w:rFonts w:ascii="Cambria Math" w:eastAsiaTheme="minorEastAsia" w:hAnsi="Cambria Math"/>
+              <w:sz w:val="28"/>
+              <w:szCs w:val="28"/>
+            </w:rPr>
+            <m:t>-0.25</m:t>
+          </m:r>
+          <m:sSub>
+            <m:sSubPr>
+              <m:ctrlPr>
+                <w:rPr>
+                  <w:rFonts w:ascii="Cambria Math" w:eastAsiaTheme="minorEastAsia" w:hAnsi="Cambria Math"/>
+                  <w:i/>
+                  <w:sz w:val="28"/>
+                  <w:szCs w:val="28"/>
+                </w:rPr>
+              </m:ctrlPr>
+            </m:sSubPr>
+            <m:e>
+              <m:r>
+                <w:rPr>
+                  <w:rFonts w:ascii="Cambria Math" w:eastAsiaTheme="minorEastAsia" w:hAnsi="Cambria Math"/>
+                  <w:sz w:val="28"/>
+                  <w:szCs w:val="28"/>
+                </w:rPr>
+                <m:t>W</m:t>
+              </m:r>
+            </m:e>
+            <m:sub>
+              <m:r>
+                <w:rPr>
+                  <w:rFonts w:ascii="Cambria Math" w:eastAsiaTheme="minorEastAsia" w:hAnsi="Cambria Math"/>
+                  <w:sz w:val="28"/>
+                  <w:szCs w:val="28"/>
+                </w:rPr>
+                <m:t>i</m:t>
+              </m:r>
+              <m:r>
+                <w:rPr>
+                  <w:rFonts w:ascii="Cambria Math" w:eastAsiaTheme="minorEastAsia" w:hAnsi="Cambria Math"/>
+                  <w:sz w:val="28"/>
+                  <w:szCs w:val="28"/>
+                </w:rPr>
+                <m:t>3</m:t>
+              </m:r>
+            </m:sub>
+          </m:sSub>
+          <m:r>
+            <w:rPr>
+              <w:rFonts w:ascii="Cambria Math" w:eastAsiaTheme="minorEastAsia" w:hAnsi="Cambria Math"/>
+              <w:sz w:val="28"/>
+              <w:szCs w:val="28"/>
+            </w:rPr>
+            <m:t>-0.1</m:t>
+          </m:r>
+          <m:sSub>
+            <m:sSubPr>
+              <m:ctrlPr>
+                <w:rPr>
+                  <w:rFonts w:ascii="Cambria Math" w:eastAsiaTheme="minorEastAsia" w:hAnsi="Cambria Math"/>
+                  <w:i/>
+                  <w:sz w:val="28"/>
+                  <w:szCs w:val="28"/>
+                </w:rPr>
+              </m:ctrlPr>
+            </m:sSubPr>
+            <m:e>
+              <m:r>
+                <w:rPr>
+                  <w:rFonts w:ascii="Cambria Math" w:eastAsiaTheme="minorEastAsia" w:hAnsi="Cambria Math"/>
+                  <w:sz w:val="28"/>
+                  <w:szCs w:val="28"/>
+                </w:rPr>
+                <m:t>W</m:t>
+              </m:r>
+            </m:e>
+            <m:sub>
+              <m:r>
+                <w:rPr>
+                  <w:rFonts w:ascii="Cambria Math" w:eastAsiaTheme="minorEastAsia" w:hAnsi="Cambria Math"/>
+                  <w:sz w:val="28"/>
+                  <w:szCs w:val="28"/>
+                </w:rPr>
+                <m:t>i</m:t>
+              </m:r>
+              <m:r>
+                <w:rPr>
+                  <w:rFonts w:ascii="Cambria Math" w:eastAsiaTheme="minorEastAsia" w:hAnsi="Cambria Math"/>
+                  <w:sz w:val="28"/>
+                  <w:szCs w:val="28"/>
+                </w:rPr>
+                <m:t>4</m:t>
+              </m:r>
+            </m:sub>
+          </m:sSub>
+          <m:r>
+            <w:rPr>
+              <w:rFonts w:ascii="Cambria Math" w:eastAsiaTheme="minorEastAsia" w:hAnsi="Cambria Math"/>
+              <w:sz w:val="28"/>
+              <w:szCs w:val="28"/>
+            </w:rPr>
+            <m:t>)</m:t>
+          </m:r>
+        </m:oMath>
+      </m:oMathPara>
+    </w:p>
+    <w:p>
+      <w:pPr>
+        <w:rPr>
+          <w:rFonts w:eastAsiaTheme="minorEastAsia"/>
+          <w:sz w:val="28"/>
+          <w:szCs w:val="28"/>
+        </w:rPr>
+      </w:pPr>
+      <m:oMathPara>
+        <m:oMath>
+          <m:sSub>
+            <m:sSubPr>
+              <m:ctrlPr>
+                <w:rPr>
+                  <w:rFonts w:ascii="Cambria Math" w:eastAsiaTheme="minorEastAsia" w:hAnsi="Cambria Math"/>
+                  <w:i/>
+                  <w:sz w:val="28"/>
+                  <w:szCs w:val="28"/>
+                </w:rPr>
+              </m:ctrlPr>
+            </m:sSubPr>
+            <m:e>
+              <m:r>
+                <w:rPr>
+                  <w:rFonts w:ascii="Cambria Math" w:eastAsiaTheme="minorEastAsia" w:hAnsi="Cambria Math"/>
+                  <w:sz w:val="28"/>
+                  <w:szCs w:val="28"/>
+                </w:rPr>
+                <m:t>y</m:t>
+              </m:r>
+            </m:e>
+            <m:sub>
+              <m:r>
+                <w:rPr>
+                  <w:rFonts w:ascii="Cambria Math" w:eastAsiaTheme="minorEastAsia" w:hAnsi="Cambria Math"/>
+                  <w:sz w:val="28"/>
+                  <w:szCs w:val="28"/>
+                </w:rPr>
+                <m:t>i</m:t>
+              </m:r>
+            </m:sub>
+          </m:sSub>
+          <m:r>
+            <w:rPr>
+              <w:rFonts w:ascii="Cambria Math" w:eastAsiaTheme="minorEastAsia" w:hAnsi="Cambria Math"/>
+              <w:sz w:val="28"/>
+              <w:szCs w:val="28"/>
+            </w:rPr>
+            <m:t>=</m:t>
+          </m:r>
+          <m:r>
+            <w:rPr>
+              <w:rFonts w:ascii="Cambria Math" w:eastAsiaTheme="minorEastAsia" w:hAnsi="Cambria Math"/>
+              <w:sz w:val="28"/>
+              <w:szCs w:val="28"/>
+            </w:rPr>
+            <m:t>210+27.4</m:t>
+          </m:r>
+          <m:sSub>
+            <m:sSubPr>
+              <m:ctrlPr>
+                <w:rPr>
+                  <w:rFonts w:ascii="Cambria Math" w:hAnsi="Cambria Math"/>
+                  <w:i/>
+                  <w:sz w:val="28"/>
+                  <w:szCs w:val="28"/>
+                </w:rPr>
+              </m:ctrlPr>
+            </m:sSubPr>
+            <m:e>
+              <m:r>
+                <w:rPr>
+                  <w:rFonts w:ascii="Cambria Math" w:hAnsi="Cambria Math"/>
+                  <w:sz w:val="28"/>
+                  <w:szCs w:val="28"/>
+                </w:rPr>
+                <m:t>W</m:t>
+              </m:r>
+            </m:e>
+            <m:sub>
+              <m:r>
+                <w:rPr>
+                  <w:rFonts w:ascii="Cambria Math" w:hAnsi="Cambria Math"/>
+                  <w:sz w:val="28"/>
+                  <w:szCs w:val="28"/>
+                </w:rPr>
+                <m:t>i1</m:t>
+              </m:r>
+            </m:sub>
+          </m:sSub>
+          <m:r>
+            <w:rPr>
+              <w:rFonts w:ascii="Cambria Math" w:hAnsi="Cambria Math"/>
+              <w:sz w:val="28"/>
+              <w:szCs w:val="28"/>
+            </w:rPr>
+            <m:t>+13.7</m:t>
+          </m:r>
+          <m:sSub>
+            <m:sSubPr>
+              <m:ctrlPr>
+                <w:rPr>
+                  <w:rFonts w:ascii="Cambria Math" w:hAnsi="Cambria Math"/>
+                  <w:i/>
+                  <w:sz w:val="28"/>
+                  <w:szCs w:val="28"/>
+                </w:rPr>
+              </m:ctrlPr>
+            </m:sSubPr>
+            <m:e>
+              <m:r>
+                <w:rPr>
+                  <w:rFonts w:ascii="Cambria Math" w:hAnsi="Cambria Math"/>
+                  <w:sz w:val="28"/>
+                  <w:szCs w:val="28"/>
+                </w:rPr>
+                <m:t>W</m:t>
+              </m:r>
+            </m:e>
+            <m:sub>
+              <m:r>
+                <w:rPr>
+                  <w:rFonts w:ascii="Cambria Math" w:hAnsi="Cambria Math"/>
+                  <w:sz w:val="28"/>
+                  <w:szCs w:val="28"/>
+                </w:rPr>
+                <m:t>i</m:t>
+              </m:r>
+              <m:r>
+                <w:rPr>
+                  <w:rFonts w:ascii="Cambria Math" w:hAnsi="Cambria Math"/>
+                  <w:sz w:val="28"/>
+                  <w:szCs w:val="28"/>
+                </w:rPr>
+                <m:t>2</m:t>
+              </m:r>
+            </m:sub>
+          </m:sSub>
+          <m:r>
+            <w:rPr>
+              <w:rFonts w:ascii="Cambria Math" w:hAnsi="Cambria Math"/>
+              <w:sz w:val="28"/>
+              <w:szCs w:val="28"/>
+            </w:rPr>
+            <m:t>+13.7</m:t>
+          </m:r>
+          <m:sSub>
+            <m:sSubPr>
+              <m:ctrlPr>
+                <w:rPr>
+                  <w:rFonts w:ascii="Cambria Math" w:hAnsi="Cambria Math"/>
+                  <w:i/>
+                  <w:sz w:val="28"/>
+                  <w:szCs w:val="28"/>
+                </w:rPr>
+              </m:ctrlPr>
+            </m:sSubPr>
+            <m:e>
+              <m:r>
+                <w:rPr>
+                  <w:rFonts w:ascii="Cambria Math" w:hAnsi="Cambria Math"/>
+                  <w:sz w:val="28"/>
+                  <w:szCs w:val="28"/>
+                </w:rPr>
+                <m:t>W</m:t>
+              </m:r>
+            </m:e>
+            <m:sub>
+              <m:r>
+                <w:rPr>
+                  <w:rFonts w:ascii="Cambria Math" w:hAnsi="Cambria Math"/>
+                  <w:sz w:val="28"/>
+                  <w:szCs w:val="28"/>
+                </w:rPr>
+                <m:t>i</m:t>
+              </m:r>
+              <m:r>
+                <w:rPr>
+                  <w:rFonts w:ascii="Cambria Math" w:hAnsi="Cambria Math"/>
+                  <w:sz w:val="28"/>
+                  <w:szCs w:val="28"/>
+                </w:rPr>
+                <m:t>3</m:t>
+              </m:r>
+            </m:sub>
+          </m:sSub>
+          <m:r>
+            <w:rPr>
+              <w:rFonts w:ascii="Cambria Math" w:hAnsi="Cambria Math"/>
+              <w:sz w:val="28"/>
+              <w:szCs w:val="28"/>
+            </w:rPr>
+            <m:t>+13.7</m:t>
+          </m:r>
+          <m:sSub>
+            <m:sSubPr>
+              <m:ctrlPr>
+                <w:rPr>
+                  <w:rFonts w:ascii="Cambria Math" w:hAnsi="Cambria Math"/>
+                  <w:i/>
+                  <w:sz w:val="28"/>
+                  <w:szCs w:val="28"/>
+                </w:rPr>
+              </m:ctrlPr>
+            </m:sSubPr>
+            <m:e>
+              <m:r>
+                <w:rPr>
+                  <w:rFonts w:ascii="Cambria Math" w:hAnsi="Cambria Math"/>
+                  <w:sz w:val="28"/>
+                  <w:szCs w:val="28"/>
+                </w:rPr>
+                <m:t>W</m:t>
+              </m:r>
+            </m:e>
+            <m:sub>
+              <m:r>
+                <w:rPr>
+                  <w:rFonts w:ascii="Cambria Math" w:hAnsi="Cambria Math"/>
+                  <w:sz w:val="28"/>
+                  <w:szCs w:val="28"/>
+                </w:rPr>
+                <m:t>i</m:t>
+              </m:r>
+              <m:r>
+                <w:rPr>
+                  <w:rFonts w:ascii="Cambria Math" w:hAnsi="Cambria Math"/>
+                  <w:sz w:val="28"/>
+                  <w:szCs w:val="28"/>
+                </w:rPr>
+                <m:t>4</m:t>
+              </m:r>
+            </m:sub>
+          </m:sSub>
+          <m:r>
+            <w:rPr>
+              <w:rFonts w:ascii="Cambria Math" w:hAnsi="Cambria Math"/>
+              <w:sz w:val="28"/>
+              <w:szCs w:val="28"/>
+            </w:rPr>
+            <m:t>+</m:t>
+          </m:r>
+          <m:sSub>
+            <m:sSubPr>
+              <m:ctrlPr>
+                <w:rPr>
+                  <w:rFonts w:ascii="Cambria Math" w:hAnsi="Cambria Math"/>
+                  <w:i/>
+                  <w:sz w:val="28"/>
+                  <w:szCs w:val="28"/>
+                </w:rPr>
+              </m:ctrlPr>
+            </m:sSubPr>
+            <m:e>
+              <m:r>
+                <w:rPr>
+                  <w:rFonts w:ascii="Cambria Math" w:hAnsi="Cambria Math"/>
+                  <w:sz w:val="28"/>
+                  <w:szCs w:val="28"/>
+                </w:rPr>
+                <m:t>ϵ</m:t>
+              </m:r>
+            </m:e>
+            <m:sub>
+              <m:r>
+                <w:rPr>
+                  <w:rFonts w:ascii="Cambria Math" w:hAnsi="Cambria Math"/>
+                  <w:sz w:val="28"/>
+                  <w:szCs w:val="28"/>
+                </w:rPr>
+                <m:t>i</m:t>
+              </m:r>
+            </m:sub>
+          </m:sSub>
+        </m:oMath>
+      </m:oMathPara>
+    </w:p>
+    <w:p>
+      <w:pPr>
+        <w:rPr>
+          <w:rFonts w:eastAsiaTheme="minorEastAsia"/>
+          <w:sz w:val="28"/>
+          <w:szCs w:val="28"/>
+        </w:rPr>
+      </w:pPr>
+    </w:p>
+    <w:p>
+      <w:pPr>
+        <w:rPr>
+          <w:sz w:val="28"/>
+          <w:szCs w:val="28"/>
+        </w:rPr>
+      </w:pPr>
+    </w:p>
+    <w:p>
+      <w:pPr>
+        <w:rPr>
+          <w:sz w:val="28"/>
+          <w:szCs w:val="28"/>
+        </w:rPr>
+      </w:pPr>
+    </w:p>
+    <w:p>
+      <w:pPr>
+        <w:rPr>
+          <w:sz w:val="28"/>
+          <w:szCs w:val="28"/>
+        </w:rPr>
+      </w:pPr>
+      <w:r>
+        <w:rPr>
+          <w:sz w:val="28"/>
+          <w:szCs w:val="28"/>
+        </w:rPr>
+        <w:t xml:space="preserve">Generate </w:t>
+      </w:r>
+      <w:r>
+        <w:rPr>
+          <w:sz w:val="28"/>
+          <w:szCs w:val="28"/>
+        </w:rPr>
+        <w:t>true propensity</w:t>
+      </w:r>
+    </w:p>
+    <w:p>
+      <w:pPr>
+        <w:rPr>
+          <w:sz w:val="28"/>
+          <w:szCs w:val="28"/>
+        </w:rPr>
+      </w:pPr>
+      <w:r>
+        <w:rPr>
+          <w:sz w:val="28"/>
+          <w:szCs w:val="28"/>
+        </w:rPr>
+        <w:t>Generate true causal y1 and y0</w:t>
+      </w:r>
+    </w:p>
+    <w:p>
+      <w:pPr>
+        <w:rPr>
+          <w:sz w:val="28"/>
+          <w:szCs w:val="28"/>
+        </w:rPr>
+      </w:pPr>
+      <w:r>
+        <w:rPr>
+          <w:sz w:val="28"/>
+          <w:szCs w:val="28"/>
+        </w:rPr>
+        <w:t>Scatter plot for covariate and y</w:t>
+      </w:r>
+    </w:p>
+    <w:p>
+      <w:pPr>
+        <w:rPr>
+          <w:sz w:val="28"/>
+          <w:szCs w:val="28"/>
+        </w:rPr>
+      </w:pPr>
+      <w:r>
+        <w:rPr>
+          <w:sz w:val="28"/>
+          <w:szCs w:val="28"/>
+        </w:rPr>
+        <w:t xml:space="preserve">Box plot of </w:t>
+      </w:r>
+      <w:proofErr w:type="spellStart"/>
+      <w:r>
+        <w:rPr>
+          <w:sz w:val="28"/>
+          <w:szCs w:val="28"/>
+        </w:rPr>
+        <w:t>ps</w:t>
+      </w:r>
+      <w:proofErr w:type="spellEnd"/>
+      <w:r>
+        <w:rPr>
+          <w:sz w:val="28"/>
+          <w:szCs w:val="28"/>
+        </w:rPr>
+        <w:t xml:space="preserve"> for treatment/control</w:t>
+      </w:r>
+    </w:p>
+    <w:p>
+      <w:pPr>
+        <w:rPr>
+          <w:sz w:val="28"/>
+          <w:szCs w:val="28"/>
+        </w:rPr>
+      </w:pPr>
+      <w:r>
+        <w:rPr>
+          <w:sz w:val="28"/>
+          <w:szCs w:val="28"/>
+        </w:rPr>
+        <w:t>Other causal assumptions – show graphs</w:t>
+      </w:r>
+    </w:p>
+    <w:p>
+      <w:pPr>
+        <w:rPr>
+          <w:sz w:val="28"/>
+          <w:szCs w:val="28"/>
+        </w:rPr>
+      </w:pPr>
+      <w:r>
+        <w:rPr>
+          <w:noProof/>
+          <w:sz w:val="28"/>
+          <w:szCs w:val="28"/>
+        </w:rPr>
+        <w:drawing>
+          <wp:inline distT="0" distB="0" distL="0" distR="0">
+            <wp:extent cx="5943600" cy="4328160"/>
+            <wp:effectExtent l="0" t="0" r="0" b="0"/>
+            <wp:docPr id="6" name="Picture 6"/>
+            <wp:cNvGraphicFramePr>
+              <a:graphicFrameLocks xmlns:a="http://schemas.openxmlformats.org/drawingml/2006/main" noChangeAspect="1"/>
+            </wp:cNvGraphicFramePr>
+            <a:graphic xmlns:a="http://schemas.openxmlformats.org/drawingml/2006/main">
+              <a:graphicData uri="http://schemas.openxmlformats.org/drawingml/2006/picture">
+                <pic:pic xmlns:pic="http://schemas.openxmlformats.org/drawingml/2006/picture">
+                  <pic:nvPicPr>
+                    <pic:cNvPr id="0" name="scatter.jpeg"/>
+                    <pic:cNvPicPr/>
+                  </pic:nvPicPr>
+                  <pic:blipFill>
+                    <a:blip r:embed="rId6">
+                      <a:extLst>
+                        <a:ext uri="{28A0092B-C50C-407E-A947-70E740481C1C}">
+                          <a14:useLocalDpi xmlns:a14="http://schemas.microsoft.com/office/drawing/2010/main" val="0"/>
+                        </a:ext>
+                      </a:extLst>
+                    </a:blip>
+                    <a:stretch>
+                      <a:fillRect/>
+                    </a:stretch>
+                  </pic:blipFill>
+                  <pic:spPr>
+                    <a:xfrm>
+                      <a:off x="0" y="0"/>
+                      <a:ext cx="5943600" cy="4328160"/>
+                    </a:xfrm>
+                    <a:prstGeom prst="rect">
+                      <a:avLst/>
+                    </a:prstGeom>
+                  </pic:spPr>
+                </pic:pic>
+              </a:graphicData>
+            </a:graphic>
+          </wp:inline>
+        </w:drawing>
+      </w:r>
+    </w:p>
+    <w:p>
+      <w:pPr>
+        <w:rPr>
+          <w:sz w:val="28"/>
+          <w:szCs w:val="28"/>
+        </w:rPr>
+      </w:pPr>
+      <w:r>
+        <w:rPr>
+          <w:noProof/>
+          <w:sz w:val="28"/>
+          <w:szCs w:val="28"/>
+        </w:rPr>
+        <w:lastRenderedPageBreak/>
+        <w:drawing>
+          <wp:inline distT="0" distB="0" distL="0" distR="0">
+            <wp:extent cx="5943600" cy="4328160"/>
+            <wp:effectExtent l="0" t="0" r="0" b="0"/>
+            <wp:docPr id="7" name="Picture 7"/>
+            <wp:cNvGraphicFramePr>
+              <a:graphicFrameLocks xmlns:a="http://schemas.openxmlformats.org/drawingml/2006/main" noChangeAspect="1"/>
+            </wp:cNvGraphicFramePr>
+            <a:graphic xmlns:a="http://schemas.openxmlformats.org/drawingml/2006/main">
+              <a:graphicData uri="http://schemas.openxmlformats.org/drawingml/2006/picture">
+                <pic:pic xmlns:pic="http://schemas.openxmlformats.org/drawingml/2006/picture">
+                  <pic:nvPicPr>
+                    <pic:cNvPr id="0" name="boxPlot.jpeg"/>
+                    <pic:cNvPicPr/>
+                  </pic:nvPicPr>
+                  <pic:blipFill>
+                    <a:blip r:embed="rId7">
+                      <a:extLst>
+                        <a:ext uri="{28A0092B-C50C-407E-A947-70E740481C1C}">
+                          <a14:useLocalDpi xmlns:a14="http://schemas.microsoft.com/office/drawing/2010/main" val="0"/>
+                        </a:ext>
+                      </a:extLst>
+                    </a:blip>
+                    <a:stretch>
+                      <a:fillRect/>
+                    </a:stretch>
+                  </pic:blipFill>
+                  <pic:spPr>
+                    <a:xfrm>
+                      <a:off x="0" y="0"/>
+                      <a:ext cx="5943600" cy="4328160"/>
+                    </a:xfrm>
+                    <a:prstGeom prst="rect">
+                      <a:avLst/>
+                    </a:prstGeom>
+                  </pic:spPr>
+                </pic:pic>
+              </a:graphicData>
+            </a:graphic>
+          </wp:inline>
+        </w:drawing>
+      </w:r>
+    </w:p>
+    <w:p>
+      <w:pPr>
         <w:rPr>
           <w:b/>
-          <w:sz w:val="32"/>
-          <w:szCs w:val="32"/>
-        </w:rPr>
-        <w:t>double robust estimators</w:t>
-      </w:r>
+          <w:sz w:val="28"/>
+          <w:szCs w:val="28"/>
+        </w:rPr>
+      </w:pPr>
+      <w:r>
+        <w:rPr>
+          <w:b/>
+          <w:sz w:val="28"/>
+          <w:szCs w:val="28"/>
+        </w:rPr>
+        <w:t>3.</w:t>
+      </w:r>
+      <w:r>
+        <w:rPr>
+          <w:b/>
+          <w:sz w:val="28"/>
+          <w:szCs w:val="28"/>
+        </w:rPr>
+        <w:t xml:space="preserve"> </w:t>
+      </w:r>
+      <w:r>
+        <w:rPr>
+          <w:b/>
+          <w:sz w:val="28"/>
+          <w:szCs w:val="28"/>
+        </w:rPr>
+        <w:t>Estimating ATE on simulated data</w:t>
+      </w:r>
+    </w:p>
+    <w:p>
+      <w:pPr>
+        <w:jc w:val="both"/>
+        <w:rPr>
+          <w:sz w:val="24"/>
+          <w:szCs w:val="24"/>
+        </w:rPr>
+      </w:pPr>
+      <w:r>
+        <w:rPr>
+          <w:sz w:val="24"/>
+          <w:szCs w:val="24"/>
+        </w:rPr>
+        <w:t xml:space="preserve">After simulating the datasets which satisfy fundamental assumptions for causal inference, we </w:t>
+      </w:r>
+      <w:r>
+        <w:rPr>
+          <w:sz w:val="24"/>
+          <w:szCs w:val="24"/>
+        </w:rPr>
+        <w:t xml:space="preserve">estimated causal effect using </w:t>
+      </w:r>
+      <w:r>
+        <w:rPr>
+          <w:sz w:val="24"/>
+          <w:szCs w:val="24"/>
+        </w:rPr>
+        <w:t xml:space="preserve">Double Robust estimators </w:t>
+      </w:r>
+      <w:r>
+        <w:rPr>
+          <w:sz w:val="24"/>
+          <w:szCs w:val="24"/>
+        </w:rPr>
+        <w:t xml:space="preserve">based on combination of correctly specified and incorrectly specified propensity model and outcome model for various sample sizes and dimensions. </w:t>
+      </w:r>
+      <w:r>
+        <w:rPr>
+          <w:sz w:val="24"/>
+          <w:szCs w:val="24"/>
+        </w:rPr>
+        <w:t xml:space="preserve">Finally we compared performance of these </w:t>
+      </w:r>
+      <w:r>
+        <w:rPr>
+          <w:sz w:val="24"/>
+          <w:szCs w:val="24"/>
+        </w:rPr>
+        <w:t xml:space="preserve">DR </w:t>
+      </w:r>
+      <w:r>
+        <w:rPr>
+          <w:sz w:val="24"/>
+          <w:szCs w:val="24"/>
+        </w:rPr>
+        <w:t xml:space="preserve">estimators with </w:t>
+      </w:r>
+      <w:r>
+        <w:rPr>
+          <w:sz w:val="24"/>
+          <w:szCs w:val="24"/>
+        </w:rPr>
+        <w:t xml:space="preserve">correct/incorrect </w:t>
+      </w:r>
+      <w:r>
+        <w:rPr>
+          <w:sz w:val="24"/>
+          <w:szCs w:val="24"/>
+        </w:rPr>
+        <w:t>propensity model and potential outcome model to draw performance comparison inference.</w:t>
+      </w:r>
+    </w:p>
+    <w:p>
+      <w:pPr>
+        <w:jc w:val="both"/>
+        <w:rPr>
+          <w:sz w:val="24"/>
+          <w:szCs w:val="24"/>
+        </w:rPr>
+      </w:pPr>
+      <w:r>
+        <w:rPr>
+          <w:sz w:val="24"/>
+          <w:szCs w:val="24"/>
+        </w:rPr>
+        <w:t xml:space="preserve">Below mentioned are the </w:t>
+      </w:r>
+      <w:r>
+        <w:rPr>
+          <w:sz w:val="24"/>
+          <w:szCs w:val="24"/>
+        </w:rPr>
+        <w:t xml:space="preserve">correct/incorrect propensity model </w:t>
+      </w:r>
+      <w:r>
+        <w:rPr>
+          <w:sz w:val="24"/>
+          <w:szCs w:val="24"/>
+        </w:rPr>
+        <w:t xml:space="preserve">and potential outcome model </w:t>
+      </w:r>
+      <w:r>
+        <w:rPr>
+          <w:sz w:val="24"/>
+          <w:szCs w:val="24"/>
+        </w:rPr>
+        <w:t>used to estimate ATE (average treatment effect)</w:t>
+      </w:r>
+    </w:p>
+    <w:p>
+      <w:pPr>
+        <w:jc w:val="both"/>
+        <w:rPr>
+          <w:sz w:val="24"/>
+          <w:szCs w:val="24"/>
+        </w:rPr>
+      </w:pPr>
+      <w:r>
+        <w:rPr>
+          <w:sz w:val="24"/>
+          <w:szCs w:val="24"/>
+        </w:rPr>
+        <w:t>Correct PS model:</w:t>
+      </w:r>
+      <w:r>
+        <w:rPr>
+          <w:rFonts w:eastAsiaTheme="minorEastAsia"/>
+          <w:sz w:val="24"/>
+          <w:szCs w:val="24"/>
+        </w:rPr>
+        <w:t xml:space="preserve"> </w:t>
+      </w:r>
+      <m:oMath>
+        <m:r>
+          <w:rPr>
+            <w:rFonts w:ascii="Cambria Math" w:hAnsi="Cambria Math"/>
+            <w:sz w:val="24"/>
+            <w:szCs w:val="24"/>
+          </w:rPr>
+          <m:t>logit</m:t>
+        </m:r>
+        <m:d>
+          <m:dPr>
+            <m:ctrlPr>
+              <w:rPr>
+                <w:rFonts w:ascii="Cambria Math" w:hAnsi="Cambria Math"/>
+                <w:i/>
+                <w:sz w:val="24"/>
+                <w:szCs w:val="24"/>
+              </w:rPr>
+            </m:ctrlPr>
+          </m:dPr>
+          <m:e>
+            <m:r>
+              <w:rPr>
+                <w:rFonts w:ascii="Cambria Math" w:hAnsi="Cambria Math"/>
+                <w:sz w:val="24"/>
+                <w:szCs w:val="24"/>
+              </w:rPr>
+              <m:t xml:space="preserve"> P</m:t>
+            </m:r>
+            <m:d>
+              <m:dPr>
+                <m:ctrlPr>
+                  <w:rPr>
+                    <w:rFonts w:ascii="Cambria Math" w:hAnsi="Cambria Math"/>
+                    <w:i/>
+                    <w:sz w:val="24"/>
+                    <w:szCs w:val="24"/>
+                  </w:rPr>
+                </m:ctrlPr>
+              </m:dPr>
+              <m:e>
+                <m:r>
+                  <w:rPr>
+                    <w:rFonts w:ascii="Cambria Math" w:hAnsi="Cambria Math"/>
+                    <w:sz w:val="24"/>
+                    <w:szCs w:val="24"/>
+                  </w:rPr>
+                  <m:t>Z=1</m:t>
+                </m:r>
+              </m:e>
+              <m:e>
+                <m:sSub>
+                  <m:sSubPr>
+                    <m:ctrlPr>
+                      <w:rPr>
+                        <w:rFonts w:ascii="Cambria Math" w:hAnsi="Cambria Math"/>
+                        <w:i/>
+                        <w:sz w:val="24"/>
+                        <w:szCs w:val="24"/>
+                      </w:rPr>
+                    </m:ctrlPr>
+                  </m:sSubPr>
+                  <m:e>
+                    <m:r>
+                      <w:rPr>
+                        <w:rFonts w:ascii="Cambria Math" w:hAnsi="Cambria Math"/>
+                        <w:sz w:val="24"/>
+                        <w:szCs w:val="24"/>
+                      </w:rPr>
+                      <m:t>w</m:t>
+                    </m:r>
+                  </m:e>
+                  <m:sub>
+                    <m:r>
+                      <w:rPr>
+                        <w:rFonts w:ascii="Cambria Math" w:hAnsi="Cambria Math"/>
+                        <w:sz w:val="24"/>
+                        <w:szCs w:val="24"/>
+                      </w:rPr>
+                      <m:t>1</m:t>
+                    </m:r>
+                  </m:sub>
+                </m:sSub>
+                <m:r>
+                  <w:rPr>
+                    <w:rFonts w:ascii="Cambria Math" w:hAnsi="Cambria Math"/>
+                    <w:sz w:val="24"/>
+                    <w:szCs w:val="24"/>
+                  </w:rPr>
+                  <m:t>,</m:t>
+                </m:r>
+                <m:sSub>
+                  <m:sSubPr>
+                    <m:ctrlPr>
+                      <w:rPr>
+                        <w:rFonts w:ascii="Cambria Math" w:hAnsi="Cambria Math"/>
+                        <w:i/>
+                        <w:sz w:val="24"/>
+                        <w:szCs w:val="24"/>
+                      </w:rPr>
+                    </m:ctrlPr>
+                  </m:sSubPr>
+                  <m:e>
+                    <m:r>
+                      <w:rPr>
+                        <w:rFonts w:ascii="Cambria Math" w:hAnsi="Cambria Math"/>
+                        <w:sz w:val="24"/>
+                        <w:szCs w:val="24"/>
+                      </w:rPr>
+                      <m:t>w</m:t>
+                    </m:r>
+                  </m:e>
+                  <m:sub>
+                    <m:r>
+                      <w:rPr>
+                        <w:rFonts w:ascii="Cambria Math" w:hAnsi="Cambria Math"/>
+                        <w:sz w:val="24"/>
+                        <w:szCs w:val="24"/>
+                      </w:rPr>
+                      <m:t>2</m:t>
+                    </m:r>
+                  </m:sub>
+                </m:sSub>
+                <m:r>
+                  <w:rPr>
+                    <w:rFonts w:ascii="Cambria Math" w:hAnsi="Cambria Math"/>
+                    <w:sz w:val="24"/>
+                    <w:szCs w:val="24"/>
+                  </w:rPr>
+                  <m:t>,….</m:t>
+                </m:r>
+                <m:sSub>
+                  <m:sSubPr>
+                    <m:ctrlPr>
+                      <w:rPr>
+                        <w:rFonts w:ascii="Cambria Math" w:hAnsi="Cambria Math"/>
+                        <w:i/>
+                        <w:sz w:val="24"/>
+                        <w:szCs w:val="24"/>
+                      </w:rPr>
+                    </m:ctrlPr>
+                  </m:sSubPr>
+                  <m:e>
+                    <m:r>
+                      <w:rPr>
+                        <w:rFonts w:ascii="Cambria Math" w:hAnsi="Cambria Math"/>
+                        <w:sz w:val="24"/>
+                        <w:szCs w:val="24"/>
+                      </w:rPr>
+                      <m:t>w</m:t>
+                    </m:r>
+                  </m:e>
+                  <m:sub>
+                    <m:r>
+                      <w:rPr>
+                        <w:rFonts w:ascii="Cambria Math" w:hAnsi="Cambria Math"/>
+                        <w:sz w:val="24"/>
+                        <w:szCs w:val="24"/>
+                      </w:rPr>
+                      <m:t>k</m:t>
+                    </m:r>
+                  </m:sub>
+                </m:sSub>
+              </m:e>
+            </m:d>
+          </m:e>
+        </m:d>
+        <m:r>
+          <w:rPr>
+            <w:rFonts w:ascii="Cambria Math" w:hAnsi="Cambria Math"/>
+            <w:sz w:val="24"/>
+            <w:szCs w:val="24"/>
+          </w:rPr>
+          <m:t>=</m:t>
+        </m:r>
+        <m:sSub>
+          <m:sSubPr>
+            <m:ctrlPr>
+              <w:rPr>
+                <w:rFonts w:ascii="Cambria Math" w:hAnsi="Cambria Math"/>
+                <w:i/>
+                <w:sz w:val="24"/>
+                <w:szCs w:val="24"/>
+              </w:rPr>
+            </m:ctrlPr>
+          </m:sSubPr>
+          <m:e>
+            <m:r>
+              <w:rPr>
+                <w:rFonts w:ascii="Cambria Math" w:hAnsi="Cambria Math"/>
+                <w:sz w:val="24"/>
+                <w:szCs w:val="24"/>
+              </w:rPr>
+              <m:t>β</m:t>
+            </m:r>
+          </m:e>
+          <m:sub>
+            <m:r>
+              <w:rPr>
+                <w:rFonts w:ascii="Cambria Math" w:hAnsi="Cambria Math"/>
+                <w:sz w:val="24"/>
+                <w:szCs w:val="24"/>
+              </w:rPr>
+              <m:t>1</m:t>
+            </m:r>
+          </m:sub>
+        </m:sSub>
+        <m:sSub>
+          <m:sSubPr>
+            <m:ctrlPr>
+              <w:rPr>
+                <w:rFonts w:ascii="Cambria Math" w:hAnsi="Cambria Math"/>
+                <w:i/>
+                <w:sz w:val="24"/>
+                <w:szCs w:val="24"/>
+              </w:rPr>
+            </m:ctrlPr>
+          </m:sSubPr>
+          <m:e>
+            <m:r>
+              <w:rPr>
+                <w:rFonts w:ascii="Cambria Math" w:hAnsi="Cambria Math"/>
+                <w:sz w:val="24"/>
+                <w:szCs w:val="24"/>
+              </w:rPr>
+              <m:t>w</m:t>
+            </m:r>
+          </m:e>
+          <m:sub>
+            <m:r>
+              <w:rPr>
+                <w:rFonts w:ascii="Cambria Math" w:hAnsi="Cambria Math"/>
+                <w:sz w:val="24"/>
+                <w:szCs w:val="24"/>
+              </w:rPr>
+              <m:t>1</m:t>
+            </m:r>
+          </m:sub>
+        </m:sSub>
+        <m:r>
+          <w:rPr>
+            <w:rFonts w:ascii="Cambria Math" w:hAnsi="Cambria Math"/>
+            <w:sz w:val="24"/>
+            <w:szCs w:val="24"/>
+          </w:rPr>
+          <m:t>+</m:t>
+        </m:r>
+        <m:sSub>
+          <m:sSubPr>
+            <m:ctrlPr>
+              <w:rPr>
+                <w:rFonts w:ascii="Cambria Math" w:hAnsi="Cambria Math"/>
+                <w:i/>
+                <w:sz w:val="24"/>
+                <w:szCs w:val="24"/>
+              </w:rPr>
+            </m:ctrlPr>
+          </m:sSubPr>
+          <m:e>
+            <m:r>
+              <w:rPr>
+                <w:rFonts w:ascii="Cambria Math" w:hAnsi="Cambria Math"/>
+                <w:sz w:val="24"/>
+                <w:szCs w:val="24"/>
+              </w:rPr>
+              <m:t>β</m:t>
+            </m:r>
+          </m:e>
+          <m:sub>
+            <m:r>
+              <w:rPr>
+                <w:rFonts w:ascii="Cambria Math" w:hAnsi="Cambria Math"/>
+                <w:sz w:val="24"/>
+                <w:szCs w:val="24"/>
+              </w:rPr>
+              <m:t>2</m:t>
+            </m:r>
+          </m:sub>
+        </m:sSub>
+        <m:sSub>
+          <m:sSubPr>
+            <m:ctrlPr>
+              <w:rPr>
+                <w:rFonts w:ascii="Cambria Math" w:hAnsi="Cambria Math"/>
+                <w:i/>
+                <w:sz w:val="24"/>
+                <w:szCs w:val="24"/>
+              </w:rPr>
+            </m:ctrlPr>
+          </m:sSubPr>
+          <m:e>
+            <m:r>
+              <w:rPr>
+                <w:rFonts w:ascii="Cambria Math" w:hAnsi="Cambria Math"/>
+                <w:sz w:val="24"/>
+                <w:szCs w:val="24"/>
+              </w:rPr>
+              <m:t>w</m:t>
+            </m:r>
+          </m:e>
+          <m:sub>
+            <m:r>
+              <w:rPr>
+                <w:rFonts w:ascii="Cambria Math" w:hAnsi="Cambria Math"/>
+                <w:sz w:val="24"/>
+                <w:szCs w:val="24"/>
+              </w:rPr>
+              <m:t>2</m:t>
+            </m:r>
+          </m:sub>
+        </m:sSub>
+        <m:r>
+          <w:rPr>
+            <w:rFonts w:ascii="Cambria Math" w:hAnsi="Cambria Math"/>
+            <w:sz w:val="24"/>
+            <w:szCs w:val="24"/>
+          </w:rPr>
+          <m:t>+….</m:t>
+        </m:r>
+        <m:sSub>
+          <m:sSubPr>
+            <m:ctrlPr>
+              <w:rPr>
+                <w:rFonts w:ascii="Cambria Math" w:hAnsi="Cambria Math"/>
+                <w:i/>
+                <w:sz w:val="24"/>
+                <w:szCs w:val="24"/>
+              </w:rPr>
+            </m:ctrlPr>
+          </m:sSubPr>
+          <m:e>
+            <m:r>
+              <w:rPr>
+                <w:rFonts w:ascii="Cambria Math" w:hAnsi="Cambria Math"/>
+                <w:sz w:val="24"/>
+                <w:szCs w:val="24"/>
+              </w:rPr>
+              <m:t>β</m:t>
+            </m:r>
+          </m:e>
+          <m:sub>
+            <m:r>
+              <w:rPr>
+                <w:rFonts w:ascii="Cambria Math" w:hAnsi="Cambria Math"/>
+                <w:sz w:val="24"/>
+                <w:szCs w:val="24"/>
+              </w:rPr>
+              <m:t>k</m:t>
+            </m:r>
+          </m:sub>
+        </m:sSub>
+        <m:sSub>
+          <m:sSubPr>
+            <m:ctrlPr>
+              <w:rPr>
+                <w:rFonts w:ascii="Cambria Math" w:hAnsi="Cambria Math"/>
+                <w:i/>
+                <w:sz w:val="24"/>
+                <w:szCs w:val="24"/>
+              </w:rPr>
+            </m:ctrlPr>
+          </m:sSubPr>
+          <m:e>
+            <m:r>
+              <w:rPr>
+                <w:rFonts w:ascii="Cambria Math" w:hAnsi="Cambria Math"/>
+                <w:sz w:val="24"/>
+                <w:szCs w:val="24"/>
+              </w:rPr>
+              <m:t>w</m:t>
+            </m:r>
+          </m:e>
+          <m:sub>
+            <m:r>
+              <w:rPr>
+                <w:rFonts w:ascii="Cambria Math" w:hAnsi="Cambria Math"/>
+                <w:sz w:val="24"/>
+                <w:szCs w:val="24"/>
+              </w:rPr>
+              <m:t>k</m:t>
+            </m:r>
+          </m:sub>
+        </m:sSub>
+      </m:oMath>
+    </w:p>
+    <w:p>
+      <w:pPr>
+        <w:jc w:val="both"/>
+        <w:rPr>
+          <w:rFonts w:eastAsiaTheme="minorEastAsia"/>
+          <w:sz w:val="24"/>
+          <w:szCs w:val="24"/>
+        </w:rPr>
+      </w:pPr>
+      <w:r>
+        <w:rPr>
+          <w:sz w:val="24"/>
+          <w:szCs w:val="24"/>
+        </w:rPr>
+        <w:t>Inc</w:t>
+      </w:r>
+      <w:r>
+        <w:rPr>
+          <w:sz w:val="24"/>
+          <w:szCs w:val="24"/>
+        </w:rPr>
+        <w:t>orrect PS model:</w:t>
+      </w:r>
+      <w:r>
+        <w:rPr>
+          <w:rFonts w:eastAsiaTheme="minorEastAsia"/>
+          <w:sz w:val="24"/>
+          <w:szCs w:val="24"/>
+        </w:rPr>
+        <w:t xml:space="preserve"> </w:t>
+      </w:r>
+      <m:oMath>
+        <m:r>
+          <w:rPr>
+            <w:rFonts w:ascii="Cambria Math" w:hAnsi="Cambria Math"/>
+            <w:sz w:val="24"/>
+            <w:szCs w:val="24"/>
+          </w:rPr>
+          <m:t>logit</m:t>
+        </m:r>
+        <m:d>
+          <m:dPr>
+            <m:ctrlPr>
+              <w:rPr>
+                <w:rFonts w:ascii="Cambria Math" w:hAnsi="Cambria Math"/>
+                <w:i/>
+                <w:sz w:val="24"/>
+                <w:szCs w:val="24"/>
+              </w:rPr>
+            </m:ctrlPr>
+          </m:dPr>
+          <m:e>
+            <m:r>
+              <w:rPr>
+                <w:rFonts w:ascii="Cambria Math" w:hAnsi="Cambria Math"/>
+                <w:sz w:val="24"/>
+                <w:szCs w:val="24"/>
+              </w:rPr>
+              <m:t xml:space="preserve"> P</m:t>
+            </m:r>
+            <m:d>
+              <m:dPr>
+                <m:ctrlPr>
+                  <w:rPr>
+                    <w:rFonts w:ascii="Cambria Math" w:hAnsi="Cambria Math"/>
+                    <w:i/>
+                    <w:sz w:val="24"/>
+                    <w:szCs w:val="24"/>
+                  </w:rPr>
+                </m:ctrlPr>
+              </m:dPr>
+              <m:e>
+                <m:r>
+                  <w:rPr>
+                    <w:rFonts w:ascii="Cambria Math" w:hAnsi="Cambria Math"/>
+                    <w:sz w:val="24"/>
+                    <w:szCs w:val="24"/>
+                  </w:rPr>
+                  <m:t>Z=1</m:t>
+                </m:r>
+              </m:e>
+              <m:e>
+                <m:sSub>
+                  <m:sSubPr>
+                    <m:ctrlPr>
+                      <w:rPr>
+                        <w:rFonts w:ascii="Cambria Math" w:hAnsi="Cambria Math"/>
+                        <w:i/>
+                        <w:sz w:val="24"/>
+                        <w:szCs w:val="24"/>
+                      </w:rPr>
+                    </m:ctrlPr>
+                  </m:sSubPr>
+                  <m:e>
+                    <m:r>
+                      <w:rPr>
+                        <w:rFonts w:ascii="Cambria Math" w:hAnsi="Cambria Math"/>
+                        <w:sz w:val="24"/>
+                        <w:szCs w:val="24"/>
+                      </w:rPr>
+                      <m:t>X</m:t>
+                    </m:r>
+                  </m:e>
+                  <m:sub>
+                    <m:r>
+                      <w:rPr>
+                        <w:rFonts w:ascii="Cambria Math" w:hAnsi="Cambria Math"/>
+                        <w:sz w:val="24"/>
+                        <w:szCs w:val="24"/>
+                      </w:rPr>
+                      <m:t>1</m:t>
+                    </m:r>
+                  </m:sub>
+                </m:sSub>
+                <m:r>
+                  <w:rPr>
+                    <w:rFonts w:ascii="Cambria Math" w:hAnsi="Cambria Math"/>
+                    <w:sz w:val="24"/>
+                    <w:szCs w:val="24"/>
+                  </w:rPr>
+                  <m:t>,</m:t>
+                </m:r>
+                <m:sSub>
+                  <m:sSubPr>
+                    <m:ctrlPr>
+                      <w:rPr>
+                        <w:rFonts w:ascii="Cambria Math" w:hAnsi="Cambria Math"/>
+                        <w:i/>
+                        <w:sz w:val="24"/>
+                        <w:szCs w:val="24"/>
+                      </w:rPr>
+                    </m:ctrlPr>
+                  </m:sSubPr>
+                  <m:e>
+                    <m:r>
+                      <w:rPr>
+                        <w:rFonts w:ascii="Cambria Math" w:hAnsi="Cambria Math"/>
+                        <w:sz w:val="24"/>
+                        <w:szCs w:val="24"/>
+                      </w:rPr>
+                      <m:t>X</m:t>
+                    </m:r>
+                  </m:e>
+                  <m:sub>
+                    <m:r>
+                      <w:rPr>
+                        <w:rFonts w:ascii="Cambria Math" w:hAnsi="Cambria Math"/>
+                        <w:sz w:val="24"/>
+                        <w:szCs w:val="24"/>
+                      </w:rPr>
+                      <m:t>2</m:t>
+                    </m:r>
+                  </m:sub>
+                </m:sSub>
+                <m:r>
+                  <w:rPr>
+                    <w:rFonts w:ascii="Cambria Math" w:hAnsi="Cambria Math"/>
+                    <w:sz w:val="24"/>
+                    <w:szCs w:val="24"/>
+                  </w:rPr>
+                  <m:t>,….</m:t>
+                </m:r>
+                <m:sSub>
+                  <m:sSubPr>
+                    <m:ctrlPr>
+                      <w:rPr>
+                        <w:rFonts w:ascii="Cambria Math" w:hAnsi="Cambria Math"/>
+                        <w:i/>
+                        <w:sz w:val="24"/>
+                        <w:szCs w:val="24"/>
+                      </w:rPr>
+                    </m:ctrlPr>
+                  </m:sSubPr>
+                  <m:e>
+                    <m:r>
+                      <w:rPr>
+                        <w:rFonts w:ascii="Cambria Math" w:hAnsi="Cambria Math"/>
+                        <w:sz w:val="24"/>
+                        <w:szCs w:val="24"/>
+                      </w:rPr>
+                      <m:t>X</m:t>
+                    </m:r>
+                  </m:e>
+                  <m:sub>
+                    <m:r>
+                      <w:rPr>
+                        <w:rFonts w:ascii="Cambria Math" w:hAnsi="Cambria Math"/>
+                        <w:sz w:val="24"/>
+                        <w:szCs w:val="24"/>
+                      </w:rPr>
+                      <m:t>k</m:t>
+                    </m:r>
+                  </m:sub>
+                </m:sSub>
+              </m:e>
+            </m:d>
+          </m:e>
+        </m:d>
+        <m:r>
+          <w:rPr>
+            <w:rFonts w:ascii="Cambria Math" w:hAnsi="Cambria Math"/>
+            <w:sz w:val="24"/>
+            <w:szCs w:val="24"/>
+          </w:rPr>
+          <m:t>=</m:t>
+        </m:r>
+        <m:sSub>
+          <m:sSubPr>
+            <m:ctrlPr>
+              <w:rPr>
+                <w:rFonts w:ascii="Cambria Math" w:hAnsi="Cambria Math"/>
+                <w:i/>
+                <w:sz w:val="24"/>
+                <w:szCs w:val="24"/>
+              </w:rPr>
+            </m:ctrlPr>
+          </m:sSubPr>
+          <m:e>
+            <m:r>
+              <w:rPr>
+                <w:rFonts w:ascii="Cambria Math" w:hAnsi="Cambria Math"/>
+                <w:sz w:val="24"/>
+                <w:szCs w:val="24"/>
+              </w:rPr>
+              <m:t>β</m:t>
+            </m:r>
+          </m:e>
+          <m:sub>
+            <m:r>
+              <w:rPr>
+                <w:rFonts w:ascii="Cambria Math" w:hAnsi="Cambria Math"/>
+                <w:sz w:val="24"/>
+                <w:szCs w:val="24"/>
+              </w:rPr>
+              <m:t>1</m:t>
+            </m:r>
+          </m:sub>
+        </m:sSub>
+        <m:sSub>
+          <m:sSubPr>
+            <m:ctrlPr>
+              <w:rPr>
+                <w:rFonts w:ascii="Cambria Math" w:hAnsi="Cambria Math"/>
+                <w:i/>
+                <w:sz w:val="24"/>
+                <w:szCs w:val="24"/>
+              </w:rPr>
+            </m:ctrlPr>
+          </m:sSubPr>
+          <m:e>
+            <m:r>
+              <w:rPr>
+                <w:rFonts w:ascii="Cambria Math" w:hAnsi="Cambria Math"/>
+                <w:sz w:val="24"/>
+                <w:szCs w:val="24"/>
+              </w:rPr>
+              <m:t>X</m:t>
+            </m:r>
+          </m:e>
+          <m:sub>
+            <m:r>
+              <w:rPr>
+                <w:rFonts w:ascii="Cambria Math" w:hAnsi="Cambria Math"/>
+                <w:sz w:val="24"/>
+                <w:szCs w:val="24"/>
+              </w:rPr>
+              <m:t>1</m:t>
+            </m:r>
+          </m:sub>
+        </m:sSub>
+        <m:r>
+          <w:rPr>
+            <w:rFonts w:ascii="Cambria Math" w:hAnsi="Cambria Math"/>
+            <w:sz w:val="24"/>
+            <w:szCs w:val="24"/>
+          </w:rPr>
+          <m:t>+</m:t>
+        </m:r>
+        <m:sSub>
+          <m:sSubPr>
+            <m:ctrlPr>
+              <w:rPr>
+                <w:rFonts w:ascii="Cambria Math" w:hAnsi="Cambria Math"/>
+                <w:i/>
+                <w:sz w:val="24"/>
+                <w:szCs w:val="24"/>
+              </w:rPr>
+            </m:ctrlPr>
+          </m:sSubPr>
+          <m:e>
+            <m:r>
+              <w:rPr>
+                <w:rFonts w:ascii="Cambria Math" w:hAnsi="Cambria Math"/>
+                <w:sz w:val="24"/>
+                <w:szCs w:val="24"/>
+              </w:rPr>
+              <m:t>β</m:t>
+            </m:r>
+          </m:e>
+          <m:sub>
+            <m:r>
+              <w:rPr>
+                <w:rFonts w:ascii="Cambria Math" w:hAnsi="Cambria Math"/>
+                <w:sz w:val="24"/>
+                <w:szCs w:val="24"/>
+              </w:rPr>
+              <m:t>2</m:t>
+            </m:r>
+          </m:sub>
+        </m:sSub>
+        <m:sSub>
+          <m:sSubPr>
+            <m:ctrlPr>
+              <w:rPr>
+                <w:rFonts w:ascii="Cambria Math" w:hAnsi="Cambria Math"/>
+                <w:i/>
+                <w:sz w:val="24"/>
+                <w:szCs w:val="24"/>
+              </w:rPr>
+            </m:ctrlPr>
+          </m:sSubPr>
+          <m:e>
+            <m:r>
+              <w:rPr>
+                <w:rFonts w:ascii="Cambria Math" w:hAnsi="Cambria Math"/>
+                <w:sz w:val="24"/>
+                <w:szCs w:val="24"/>
+              </w:rPr>
+              <m:t>X</m:t>
+            </m:r>
+          </m:e>
+          <m:sub>
+            <m:r>
+              <w:rPr>
+                <w:rFonts w:ascii="Cambria Math" w:hAnsi="Cambria Math"/>
+                <w:sz w:val="24"/>
+                <w:szCs w:val="24"/>
+              </w:rPr>
+              <m:t>2</m:t>
+            </m:r>
+          </m:sub>
+        </m:sSub>
+        <m:r>
+          <w:rPr>
+            <w:rFonts w:ascii="Cambria Math" w:hAnsi="Cambria Math"/>
+            <w:sz w:val="24"/>
+            <w:szCs w:val="24"/>
+          </w:rPr>
+          <m:t>+….</m:t>
+        </m:r>
+        <m:sSub>
+          <m:sSubPr>
+            <m:ctrlPr>
+              <w:rPr>
+                <w:rFonts w:ascii="Cambria Math" w:hAnsi="Cambria Math"/>
+                <w:i/>
+                <w:sz w:val="24"/>
+                <w:szCs w:val="24"/>
+              </w:rPr>
+            </m:ctrlPr>
+          </m:sSubPr>
+          <m:e>
+            <m:r>
+              <w:rPr>
+                <w:rFonts w:ascii="Cambria Math" w:hAnsi="Cambria Math"/>
+                <w:sz w:val="24"/>
+                <w:szCs w:val="24"/>
+              </w:rPr>
+              <m:t>β</m:t>
+            </m:r>
+          </m:e>
+          <m:sub>
+            <m:r>
+              <w:rPr>
+                <w:rFonts w:ascii="Cambria Math" w:hAnsi="Cambria Math"/>
+                <w:sz w:val="24"/>
+                <w:szCs w:val="24"/>
+              </w:rPr>
+              <m:t>k</m:t>
+            </m:r>
+          </m:sub>
+        </m:sSub>
+        <m:sSub>
+          <m:sSubPr>
+            <m:ctrlPr>
+              <w:rPr>
+                <w:rFonts w:ascii="Cambria Math" w:hAnsi="Cambria Math"/>
+                <w:i/>
+                <w:sz w:val="24"/>
+                <w:szCs w:val="24"/>
+              </w:rPr>
+            </m:ctrlPr>
+          </m:sSubPr>
+          <m:e>
+            <m:r>
+              <w:rPr>
+                <w:rFonts w:ascii="Cambria Math" w:hAnsi="Cambria Math"/>
+                <w:sz w:val="24"/>
+                <w:szCs w:val="24"/>
+              </w:rPr>
+              <m:t>X</m:t>
+            </m:r>
+          </m:e>
+          <m:sub>
+            <m:r>
+              <w:rPr>
+                <w:rFonts w:ascii="Cambria Math" w:hAnsi="Cambria Math"/>
+                <w:sz w:val="24"/>
+                <w:szCs w:val="24"/>
+              </w:rPr>
+              <m:t>k</m:t>
+            </m:r>
+          </m:sub>
+        </m:sSub>
+      </m:oMath>
+    </w:p>
+    <w:p>
+      <w:pPr>
+        <w:jc w:val="both"/>
+        <w:rPr>
+          <w:rFonts w:eastAsiaTheme="minorEastAsia"/>
+          <w:sz w:val="24"/>
+          <w:szCs w:val="24"/>
+        </w:rPr>
+      </w:pPr>
+      <w:r>
+        <w:rPr>
+          <w:rFonts w:eastAsiaTheme="minorEastAsia"/>
+          <w:sz w:val="24"/>
+          <w:szCs w:val="24"/>
+        </w:rPr>
+        <w:t>The ATE was estimated using normalized IPW (inverse propensity weighed) estimate based on correct/incorrect PS model</w:t>
+      </w:r>
+    </w:p>
+    <w:p>
+      <w:pPr>
+        <w:jc w:val="both"/>
+        <w:rPr>
+          <w:rFonts w:eastAsiaTheme="minorEastAsia"/>
+          <w:sz w:val="24"/>
+          <w:szCs w:val="24"/>
+        </w:rPr>
+      </w:pPr>
+      <w:r>
+        <w:rPr>
+          <w:sz w:val="24"/>
+          <w:szCs w:val="24"/>
+        </w:rPr>
+        <w:t>Correct PO</w:t>
+      </w:r>
+      <w:r>
+        <w:rPr>
+          <w:sz w:val="24"/>
+          <w:szCs w:val="24"/>
+        </w:rPr>
+        <w:t xml:space="preserve"> model:</w:t>
+      </w:r>
+      <w:r>
+        <w:rPr>
+          <w:rFonts w:eastAsiaTheme="minorEastAsia"/>
+          <w:sz w:val="24"/>
+          <w:szCs w:val="24"/>
+        </w:rPr>
+        <w:t xml:space="preserve"> </w:t>
+      </w:r>
+      <m:oMath>
+        <m:r>
+          <w:rPr>
+            <w:rFonts w:ascii="Cambria Math" w:eastAsiaTheme="minorEastAsia" w:hAnsi="Cambria Math"/>
+            <w:sz w:val="24"/>
+            <w:szCs w:val="24"/>
+          </w:rPr>
+          <m:t>E</m:t>
+        </m:r>
+        <m:d>
+          <m:dPr>
+            <m:ctrlPr>
+              <w:rPr>
+                <w:rFonts w:ascii="Cambria Math" w:eastAsiaTheme="minorEastAsia" w:hAnsi="Cambria Math"/>
+                <w:i/>
+                <w:sz w:val="24"/>
+                <w:szCs w:val="24"/>
+              </w:rPr>
+            </m:ctrlPr>
+          </m:dPr>
+          <m:e>
+            <m:r>
+              <w:rPr>
+                <w:rFonts w:ascii="Cambria Math" w:eastAsiaTheme="minorEastAsia" w:hAnsi="Cambria Math"/>
+                <w:sz w:val="24"/>
+                <w:szCs w:val="24"/>
+              </w:rPr>
+              <m:t>Y</m:t>
+            </m:r>
+          </m:e>
+          <m:e>
+            <m:r>
+              <w:rPr>
+                <w:rFonts w:ascii="Cambria Math" w:eastAsiaTheme="minorEastAsia" w:hAnsi="Cambria Math"/>
+                <w:sz w:val="24"/>
+                <w:szCs w:val="24"/>
+              </w:rPr>
+              <m:t>W</m:t>
+            </m:r>
+          </m:e>
+        </m:d>
+        <m:r>
+          <w:rPr>
+            <w:rFonts w:ascii="Cambria Math" w:hAnsi="Cambria Math"/>
+            <w:sz w:val="24"/>
+            <w:szCs w:val="24"/>
+          </w:rPr>
+          <m:t>=</m:t>
+        </m:r>
+        <m:sSub>
+          <m:sSubPr>
+            <m:ctrlPr>
+              <w:rPr>
+                <w:rFonts w:ascii="Cambria Math" w:hAnsi="Cambria Math"/>
+                <w:i/>
+                <w:sz w:val="24"/>
+                <w:szCs w:val="24"/>
+              </w:rPr>
+            </m:ctrlPr>
+          </m:sSubPr>
+          <m:e>
+            <m:r>
+              <w:rPr>
+                <w:rFonts w:ascii="Cambria Math" w:hAnsi="Cambria Math"/>
+                <w:sz w:val="24"/>
+                <w:szCs w:val="24"/>
+              </w:rPr>
+              <m:t>β</m:t>
+            </m:r>
+          </m:e>
+          <m:sub>
+            <m:r>
+              <w:rPr>
+                <w:rFonts w:ascii="Cambria Math" w:hAnsi="Cambria Math"/>
+                <w:sz w:val="24"/>
+                <w:szCs w:val="24"/>
+              </w:rPr>
+              <m:t>0</m:t>
+            </m:r>
+          </m:sub>
+        </m:sSub>
+        <m:r>
+          <w:rPr>
+            <w:rFonts w:ascii="Cambria Math" w:hAnsi="Cambria Math"/>
+            <w:sz w:val="24"/>
+            <w:szCs w:val="24"/>
+          </w:rPr>
+          <m:t>+</m:t>
+        </m:r>
+        <m:sSub>
+          <m:sSubPr>
+            <m:ctrlPr>
+              <w:rPr>
+                <w:rFonts w:ascii="Cambria Math" w:hAnsi="Cambria Math"/>
+                <w:i/>
+                <w:sz w:val="24"/>
+                <w:szCs w:val="24"/>
+              </w:rPr>
+            </m:ctrlPr>
+          </m:sSubPr>
+          <m:e>
+            <m:r>
+              <w:rPr>
+                <w:rFonts w:ascii="Cambria Math" w:hAnsi="Cambria Math"/>
+                <w:sz w:val="24"/>
+                <w:szCs w:val="24"/>
+              </w:rPr>
+              <m:t>β</m:t>
+            </m:r>
+          </m:e>
+          <m:sub>
+            <m:r>
+              <w:rPr>
+                <w:rFonts w:ascii="Cambria Math" w:hAnsi="Cambria Math"/>
+                <w:sz w:val="24"/>
+                <w:szCs w:val="24"/>
+              </w:rPr>
+              <m:t>1</m:t>
+            </m:r>
+          </m:sub>
+        </m:sSub>
+        <m:sSub>
+          <m:sSubPr>
+            <m:ctrlPr>
+              <w:rPr>
+                <w:rFonts w:ascii="Cambria Math" w:hAnsi="Cambria Math"/>
+                <w:i/>
+                <w:sz w:val="24"/>
+                <w:szCs w:val="24"/>
+              </w:rPr>
+            </m:ctrlPr>
+          </m:sSubPr>
+          <m:e>
+            <m:r>
+              <w:rPr>
+                <w:rFonts w:ascii="Cambria Math" w:hAnsi="Cambria Math"/>
+                <w:sz w:val="24"/>
+                <w:szCs w:val="24"/>
+              </w:rPr>
+              <m:t>w</m:t>
+            </m:r>
+          </m:e>
+          <m:sub>
+            <m:r>
+              <w:rPr>
+                <w:rFonts w:ascii="Cambria Math" w:hAnsi="Cambria Math"/>
+                <w:sz w:val="24"/>
+                <w:szCs w:val="24"/>
+              </w:rPr>
+              <m:t>1</m:t>
+            </m:r>
+          </m:sub>
+        </m:sSub>
+        <m:r>
+          <w:rPr>
+            <w:rFonts w:ascii="Cambria Math" w:hAnsi="Cambria Math"/>
+            <w:sz w:val="24"/>
+            <w:szCs w:val="24"/>
+          </w:rPr>
+          <m:t>+</m:t>
+        </m:r>
+        <m:sSub>
+          <m:sSubPr>
+            <m:ctrlPr>
+              <w:rPr>
+                <w:rFonts w:ascii="Cambria Math" w:hAnsi="Cambria Math"/>
+                <w:i/>
+                <w:sz w:val="24"/>
+                <w:szCs w:val="24"/>
+              </w:rPr>
+            </m:ctrlPr>
+          </m:sSubPr>
+          <m:e>
+            <m:r>
+              <w:rPr>
+                <w:rFonts w:ascii="Cambria Math" w:hAnsi="Cambria Math"/>
+                <w:sz w:val="24"/>
+                <w:szCs w:val="24"/>
+              </w:rPr>
+              <m:t>β</m:t>
+            </m:r>
+          </m:e>
+          <m:sub>
+            <m:r>
+              <w:rPr>
+                <w:rFonts w:ascii="Cambria Math" w:hAnsi="Cambria Math"/>
+                <w:sz w:val="24"/>
+                <w:szCs w:val="24"/>
+              </w:rPr>
+              <m:t>2</m:t>
+            </m:r>
+          </m:sub>
+        </m:sSub>
+        <m:sSub>
+          <m:sSubPr>
+            <m:ctrlPr>
+              <w:rPr>
+                <w:rFonts w:ascii="Cambria Math" w:hAnsi="Cambria Math"/>
+                <w:i/>
+                <w:sz w:val="24"/>
+                <w:szCs w:val="24"/>
+              </w:rPr>
+            </m:ctrlPr>
+          </m:sSubPr>
+          <m:e>
+            <m:r>
+              <w:rPr>
+                <w:rFonts w:ascii="Cambria Math" w:hAnsi="Cambria Math"/>
+                <w:sz w:val="24"/>
+                <w:szCs w:val="24"/>
+              </w:rPr>
+              <m:t>w</m:t>
+            </m:r>
+          </m:e>
+          <m:sub>
+            <m:r>
+              <w:rPr>
+                <w:rFonts w:ascii="Cambria Math" w:hAnsi="Cambria Math"/>
+                <w:sz w:val="24"/>
+                <w:szCs w:val="24"/>
+              </w:rPr>
+              <m:t>2</m:t>
+            </m:r>
+          </m:sub>
+        </m:sSub>
+        <m:r>
+          <w:rPr>
+            <w:rFonts w:ascii="Cambria Math" w:hAnsi="Cambria Math"/>
+            <w:sz w:val="24"/>
+            <w:szCs w:val="24"/>
+          </w:rPr>
+          <m:t>+….</m:t>
+        </m:r>
+        <m:sSub>
+          <m:sSubPr>
+            <m:ctrlPr>
+              <w:rPr>
+                <w:rFonts w:ascii="Cambria Math" w:hAnsi="Cambria Math"/>
+                <w:i/>
+                <w:sz w:val="24"/>
+                <w:szCs w:val="24"/>
+              </w:rPr>
+            </m:ctrlPr>
+          </m:sSubPr>
+          <m:e>
+            <m:r>
+              <w:rPr>
+                <w:rFonts w:ascii="Cambria Math" w:hAnsi="Cambria Math"/>
+                <w:sz w:val="24"/>
+                <w:szCs w:val="24"/>
+              </w:rPr>
+              <m:t>β</m:t>
+            </m:r>
+          </m:e>
+          <m:sub>
+            <m:r>
+              <w:rPr>
+                <w:rFonts w:ascii="Cambria Math" w:hAnsi="Cambria Math"/>
+                <w:sz w:val="24"/>
+                <w:szCs w:val="24"/>
+              </w:rPr>
+              <m:t>k</m:t>
+            </m:r>
+          </m:sub>
+        </m:sSub>
+        <m:sSub>
+          <m:sSubPr>
+            <m:ctrlPr>
+              <w:rPr>
+                <w:rFonts w:ascii="Cambria Math" w:hAnsi="Cambria Math"/>
+                <w:i/>
+                <w:sz w:val="24"/>
+                <w:szCs w:val="24"/>
+              </w:rPr>
+            </m:ctrlPr>
+          </m:sSubPr>
+          <m:e>
+            <m:r>
+              <w:rPr>
+                <w:rFonts w:ascii="Cambria Math" w:hAnsi="Cambria Math"/>
+                <w:sz w:val="24"/>
+                <w:szCs w:val="24"/>
+              </w:rPr>
+              <m:t>w</m:t>
+            </m:r>
+          </m:e>
+          <m:sub>
+            <m:r>
+              <w:rPr>
+                <w:rFonts w:ascii="Cambria Math" w:hAnsi="Cambria Math"/>
+                <w:sz w:val="24"/>
+                <w:szCs w:val="24"/>
+              </w:rPr>
+              <m:t>k</m:t>
+            </m:r>
+          </m:sub>
+        </m:sSub>
+        <m:r>
+          <w:rPr>
+            <w:rFonts w:ascii="Cambria Math" w:hAnsi="Cambria Math"/>
+            <w:sz w:val="24"/>
+            <w:szCs w:val="24"/>
+          </w:rPr>
+          <m:t>+</m:t>
+        </m:r>
+        <m:sSub>
+          <m:sSubPr>
+            <m:ctrlPr>
+              <w:rPr>
+                <w:rFonts w:ascii="Cambria Math" w:hAnsi="Cambria Math"/>
+                <w:i/>
+                <w:sz w:val="24"/>
+                <w:szCs w:val="24"/>
+              </w:rPr>
+            </m:ctrlPr>
+          </m:sSubPr>
+          <m:e>
+            <m:r>
+              <w:rPr>
+                <w:rFonts w:ascii="Cambria Math" w:hAnsi="Cambria Math"/>
+                <w:sz w:val="24"/>
+                <w:szCs w:val="24"/>
+              </w:rPr>
+              <m:t>β</m:t>
+            </m:r>
+          </m:e>
+          <m:sub>
+            <m:r>
+              <w:rPr>
+                <w:rFonts w:ascii="Cambria Math" w:hAnsi="Cambria Math"/>
+                <w:sz w:val="24"/>
+                <w:szCs w:val="24"/>
+              </w:rPr>
+              <m:t>ATE</m:t>
+            </m:r>
+          </m:sub>
+        </m:sSub>
+        <m:r>
+          <w:rPr>
+            <w:rFonts w:ascii="Cambria Math" w:hAnsi="Cambria Math"/>
+            <w:sz w:val="24"/>
+            <w:szCs w:val="24"/>
+          </w:rPr>
+          <m:t>Z</m:t>
+        </m:r>
+      </m:oMath>
+    </w:p>
+    <w:p>
+      <w:pPr>
+        <w:jc w:val="both"/>
+        <w:rPr>
+          <w:sz w:val="24"/>
+          <w:szCs w:val="24"/>
+        </w:rPr>
+      </w:pPr>
+      <w:r>
+        <w:rPr>
+          <w:sz w:val="24"/>
+          <w:szCs w:val="24"/>
+        </w:rPr>
+        <w:t>Incorrect PO model:</w:t>
+      </w:r>
+      <w:r>
+        <w:rPr>
+          <w:rFonts w:eastAsiaTheme="minorEastAsia"/>
+          <w:sz w:val="24"/>
+          <w:szCs w:val="24"/>
+        </w:rPr>
+        <w:t xml:space="preserve"> </w:t>
+      </w:r>
+      <m:oMath>
+        <m:r>
+          <w:rPr>
+            <w:rFonts w:ascii="Cambria Math" w:eastAsiaTheme="minorEastAsia" w:hAnsi="Cambria Math"/>
+            <w:sz w:val="24"/>
+            <w:szCs w:val="24"/>
+          </w:rPr>
+          <m:t>E</m:t>
+        </m:r>
+        <m:d>
+          <m:dPr>
+            <m:ctrlPr>
+              <w:rPr>
+                <w:rFonts w:ascii="Cambria Math" w:eastAsiaTheme="minorEastAsia" w:hAnsi="Cambria Math"/>
+                <w:i/>
+                <w:sz w:val="24"/>
+                <w:szCs w:val="24"/>
+              </w:rPr>
+            </m:ctrlPr>
+          </m:dPr>
+          <m:e>
+            <m:r>
+              <w:rPr>
+                <w:rFonts w:ascii="Cambria Math" w:eastAsiaTheme="minorEastAsia" w:hAnsi="Cambria Math"/>
+                <w:sz w:val="24"/>
+                <w:szCs w:val="24"/>
+              </w:rPr>
+              <m:t>Y</m:t>
+            </m:r>
+          </m:e>
+          <m:e>
+            <m:r>
+              <w:rPr>
+                <w:rFonts w:ascii="Cambria Math" w:eastAsiaTheme="minorEastAsia" w:hAnsi="Cambria Math"/>
+                <w:sz w:val="24"/>
+                <w:szCs w:val="24"/>
+              </w:rPr>
+              <m:t>W</m:t>
+            </m:r>
+          </m:e>
+        </m:d>
+        <m:r>
+          <w:rPr>
+            <w:rFonts w:ascii="Cambria Math" w:hAnsi="Cambria Math"/>
+            <w:sz w:val="24"/>
+            <w:szCs w:val="24"/>
+          </w:rPr>
+          <m:t>=</m:t>
+        </m:r>
+        <m:sSub>
+          <m:sSubPr>
+            <m:ctrlPr>
+              <w:rPr>
+                <w:rFonts w:ascii="Cambria Math" w:hAnsi="Cambria Math"/>
+                <w:i/>
+                <w:sz w:val="24"/>
+                <w:szCs w:val="24"/>
+              </w:rPr>
+            </m:ctrlPr>
+          </m:sSubPr>
+          <m:e>
+            <m:r>
+              <w:rPr>
+                <w:rFonts w:ascii="Cambria Math" w:hAnsi="Cambria Math"/>
+                <w:sz w:val="24"/>
+                <w:szCs w:val="24"/>
+              </w:rPr>
+              <m:t>β</m:t>
+            </m:r>
+          </m:e>
+          <m:sub>
+            <m:r>
+              <w:rPr>
+                <w:rFonts w:ascii="Cambria Math" w:hAnsi="Cambria Math"/>
+                <w:sz w:val="24"/>
+                <w:szCs w:val="24"/>
+              </w:rPr>
+              <m:t>0</m:t>
+            </m:r>
+          </m:sub>
+        </m:sSub>
+        <m:r>
+          <w:rPr>
+            <w:rFonts w:ascii="Cambria Math" w:hAnsi="Cambria Math"/>
+            <w:sz w:val="24"/>
+            <w:szCs w:val="24"/>
+          </w:rPr>
+          <m:t>+</m:t>
+        </m:r>
+        <m:sSub>
+          <m:sSubPr>
+            <m:ctrlPr>
+              <w:rPr>
+                <w:rFonts w:ascii="Cambria Math" w:hAnsi="Cambria Math"/>
+                <w:i/>
+                <w:sz w:val="24"/>
+                <w:szCs w:val="24"/>
+              </w:rPr>
+            </m:ctrlPr>
+          </m:sSubPr>
+          <m:e>
+            <m:r>
+              <w:rPr>
+                <w:rFonts w:ascii="Cambria Math" w:hAnsi="Cambria Math"/>
+                <w:sz w:val="24"/>
+                <w:szCs w:val="24"/>
+              </w:rPr>
+              <m:t>β</m:t>
+            </m:r>
+          </m:e>
+          <m:sub>
+            <m:r>
+              <w:rPr>
+                <w:rFonts w:ascii="Cambria Math" w:hAnsi="Cambria Math"/>
+                <w:sz w:val="24"/>
+                <w:szCs w:val="24"/>
+              </w:rPr>
+              <m:t>1</m:t>
+            </m:r>
+          </m:sub>
+        </m:sSub>
+        <m:sSub>
+          <m:sSubPr>
+            <m:ctrlPr>
+              <w:rPr>
+                <w:rFonts w:ascii="Cambria Math" w:hAnsi="Cambria Math"/>
+                <w:i/>
+                <w:sz w:val="24"/>
+                <w:szCs w:val="24"/>
+              </w:rPr>
+            </m:ctrlPr>
+          </m:sSubPr>
+          <m:e>
+            <m:r>
+              <w:rPr>
+                <w:rFonts w:ascii="Cambria Math" w:hAnsi="Cambria Math"/>
+                <w:sz w:val="24"/>
+                <w:szCs w:val="24"/>
+              </w:rPr>
+              <m:t>X</m:t>
+            </m:r>
+          </m:e>
+          <m:sub>
+            <m:r>
+              <w:rPr>
+                <w:rFonts w:ascii="Cambria Math" w:hAnsi="Cambria Math"/>
+                <w:sz w:val="24"/>
+                <w:szCs w:val="24"/>
+              </w:rPr>
+              <m:t>1</m:t>
+            </m:r>
+          </m:sub>
+        </m:sSub>
+        <m:r>
+          <w:rPr>
+            <w:rFonts w:ascii="Cambria Math" w:hAnsi="Cambria Math"/>
+            <w:sz w:val="24"/>
+            <w:szCs w:val="24"/>
+          </w:rPr>
+          <m:t>+</m:t>
+        </m:r>
+        <m:sSub>
+          <m:sSubPr>
+            <m:ctrlPr>
+              <w:rPr>
+                <w:rFonts w:ascii="Cambria Math" w:hAnsi="Cambria Math"/>
+                <w:i/>
+                <w:sz w:val="24"/>
+                <w:szCs w:val="24"/>
+              </w:rPr>
+            </m:ctrlPr>
+          </m:sSubPr>
+          <m:e>
+            <m:r>
+              <w:rPr>
+                <w:rFonts w:ascii="Cambria Math" w:hAnsi="Cambria Math"/>
+                <w:sz w:val="24"/>
+                <w:szCs w:val="24"/>
+              </w:rPr>
+              <m:t>β</m:t>
+            </m:r>
+          </m:e>
+          <m:sub>
+            <m:r>
+              <w:rPr>
+                <w:rFonts w:ascii="Cambria Math" w:hAnsi="Cambria Math"/>
+                <w:sz w:val="24"/>
+                <w:szCs w:val="24"/>
+              </w:rPr>
+              <m:t>2</m:t>
+            </m:r>
+          </m:sub>
+        </m:sSub>
+        <m:sSub>
+          <m:sSubPr>
+            <m:ctrlPr>
+              <w:rPr>
+                <w:rFonts w:ascii="Cambria Math" w:hAnsi="Cambria Math"/>
+                <w:i/>
+                <w:sz w:val="24"/>
+                <w:szCs w:val="24"/>
+              </w:rPr>
+            </m:ctrlPr>
+          </m:sSubPr>
+          <m:e>
+            <m:r>
+              <w:rPr>
+                <w:rFonts w:ascii="Cambria Math" w:hAnsi="Cambria Math"/>
+                <w:sz w:val="24"/>
+                <w:szCs w:val="24"/>
+              </w:rPr>
+              <m:t>X</m:t>
+            </m:r>
+          </m:e>
+          <m:sub>
+            <m:r>
+              <w:rPr>
+                <w:rFonts w:ascii="Cambria Math" w:hAnsi="Cambria Math"/>
+                <w:sz w:val="24"/>
+                <w:szCs w:val="24"/>
+              </w:rPr>
+              <m:t>2</m:t>
+            </m:r>
+          </m:sub>
+        </m:sSub>
+        <m:r>
+          <w:rPr>
+            <w:rFonts w:ascii="Cambria Math" w:hAnsi="Cambria Math"/>
+            <w:sz w:val="24"/>
+            <w:szCs w:val="24"/>
+          </w:rPr>
+          <m:t>+….</m:t>
+        </m:r>
+        <m:sSub>
+          <m:sSubPr>
+            <m:ctrlPr>
+              <w:rPr>
+                <w:rFonts w:ascii="Cambria Math" w:hAnsi="Cambria Math"/>
+                <w:i/>
+                <w:sz w:val="24"/>
+                <w:szCs w:val="24"/>
+              </w:rPr>
+            </m:ctrlPr>
+          </m:sSubPr>
+          <m:e>
+            <m:r>
+              <w:rPr>
+                <w:rFonts w:ascii="Cambria Math" w:hAnsi="Cambria Math"/>
+                <w:sz w:val="24"/>
+                <w:szCs w:val="24"/>
+              </w:rPr>
+              <m:t>β</m:t>
+            </m:r>
+          </m:e>
+          <m:sub>
+            <m:r>
+              <w:rPr>
+                <w:rFonts w:ascii="Cambria Math" w:hAnsi="Cambria Math"/>
+                <w:sz w:val="24"/>
+                <w:szCs w:val="24"/>
+              </w:rPr>
+              <m:t>k</m:t>
+            </m:r>
+          </m:sub>
+        </m:sSub>
+        <m:sSub>
+          <m:sSubPr>
+            <m:ctrlPr>
+              <w:rPr>
+                <w:rFonts w:ascii="Cambria Math" w:hAnsi="Cambria Math"/>
+                <w:i/>
+                <w:sz w:val="24"/>
+                <w:szCs w:val="24"/>
+              </w:rPr>
+            </m:ctrlPr>
+          </m:sSubPr>
+          <m:e>
+            <m:r>
+              <w:rPr>
+                <w:rFonts w:ascii="Cambria Math" w:hAnsi="Cambria Math"/>
+                <w:sz w:val="24"/>
+                <w:szCs w:val="24"/>
+              </w:rPr>
+              <m:t>X</m:t>
+            </m:r>
+          </m:e>
+          <m:sub>
+            <m:r>
+              <w:rPr>
+                <w:rFonts w:ascii="Cambria Math" w:hAnsi="Cambria Math"/>
+                <w:sz w:val="24"/>
+                <w:szCs w:val="24"/>
+              </w:rPr>
+              <m:t>k</m:t>
+            </m:r>
+          </m:sub>
+        </m:sSub>
+        <m:r>
+          <w:rPr>
+            <w:rFonts w:ascii="Cambria Math" w:hAnsi="Cambria Math"/>
+            <w:sz w:val="24"/>
+            <w:szCs w:val="24"/>
+          </w:rPr>
+          <m:t>+</m:t>
+        </m:r>
+        <m:sSub>
+          <m:sSubPr>
+            <m:ctrlPr>
+              <w:rPr>
+                <w:rFonts w:ascii="Cambria Math" w:hAnsi="Cambria Math"/>
+                <w:i/>
+                <w:sz w:val="24"/>
+                <w:szCs w:val="24"/>
+              </w:rPr>
+            </m:ctrlPr>
+          </m:sSubPr>
+          <m:e>
+            <m:r>
+              <w:rPr>
+                <w:rFonts w:ascii="Cambria Math" w:hAnsi="Cambria Math"/>
+                <w:sz w:val="24"/>
+                <w:szCs w:val="24"/>
+              </w:rPr>
+              <m:t>β</m:t>
+            </m:r>
+          </m:e>
+          <m:sub>
+            <m:r>
+              <w:rPr>
+                <w:rFonts w:ascii="Cambria Math" w:hAnsi="Cambria Math"/>
+                <w:sz w:val="24"/>
+                <w:szCs w:val="24"/>
+              </w:rPr>
+              <m:t>ATE</m:t>
+            </m:r>
+          </m:sub>
+        </m:sSub>
+        <m:r>
+          <w:rPr>
+            <w:rFonts w:ascii="Cambria Math" w:hAnsi="Cambria Math"/>
+            <w:sz w:val="24"/>
+            <w:szCs w:val="24"/>
+          </w:rPr>
+          <m:t>Z</m:t>
+        </m:r>
+      </m:oMath>
+    </w:p>
+    <w:p>
+      <w:pPr>
+        <w:jc w:val="both"/>
+        <w:rPr>
+          <w:sz w:val="24"/>
+          <w:szCs w:val="24"/>
+        </w:rPr>
+      </w:pPr>
+      <w:r>
+        <w:rPr>
+          <w:sz w:val="24"/>
+          <w:szCs w:val="24"/>
+        </w:rPr>
+        <w:lastRenderedPageBreak/>
+        <w:t>Double Robust Estimators</w:t>
+      </w:r>
+      <w:r>
+        <w:rPr>
+          <w:sz w:val="24"/>
+          <w:szCs w:val="24"/>
+        </w:rPr>
+        <w:t>:</w:t>
+      </w:r>
+    </w:p>
+    <w:p>
+      <w:pPr>
+        <w:jc w:val="both"/>
+        <w:rPr>
+          <w:sz w:val="24"/>
+          <w:szCs w:val="24"/>
+        </w:rPr>
+      </w:pPr>
+      <w:r>
+        <w:rPr>
+          <w:sz w:val="24"/>
+          <w:szCs w:val="24"/>
+        </w:rPr>
+        <w:t xml:space="preserve">We initially considered un-normalized version of double robust (DR) estimator for inference. Since the </w:t>
+      </w:r>
+      <w:r>
+        <w:rPr>
+          <w:sz w:val="24"/>
+          <w:szCs w:val="24"/>
+        </w:rPr>
+        <w:t>un-normalized</w:t>
+      </w:r>
+      <w:r>
+        <w:rPr>
+          <w:sz w:val="24"/>
+          <w:szCs w:val="24"/>
+        </w:rPr>
+        <w:t xml:space="preserve"> version of DR estimator had high variance especially when propensity and outcome model both are incorrectly specified, </w:t>
+      </w:r>
+      <w:r>
+        <w:rPr>
+          <w:sz w:val="24"/>
+          <w:szCs w:val="24"/>
+        </w:rPr>
+        <w:t xml:space="preserve">we resorted to normalized version of DR estimator as suggested by </w:t>
+      </w:r>
+      <w:r>
+        <w:rPr>
+          <w:sz w:val="24"/>
+          <w:szCs w:val="24"/>
+        </w:rPr>
+        <w:t>Kang and Schafer</w:t>
+      </w:r>
+      <w:r>
+        <w:rPr>
+          <w:sz w:val="24"/>
+          <w:szCs w:val="24"/>
+        </w:rPr>
+        <w:t>.</w:t>
+      </w:r>
+    </w:p>
+    <w:p>
+      <w:pPr>
+        <w:jc w:val="both"/>
+        <w:rPr>
+          <w:sz w:val="24"/>
+          <w:szCs w:val="24"/>
+        </w:rPr>
+      </w:pPr>
+      <w:r>
+        <w:rPr>
+          <w:sz w:val="24"/>
+          <w:szCs w:val="24"/>
+        </w:rPr>
+        <w:t xml:space="preserve">Un-normalized DR Estimator: </w:t>
+      </w:r>
+      <m:oMath>
+        <m:f>
+          <m:fPr>
+            <m:ctrlPr>
+              <w:rPr>
+                <w:rFonts w:ascii="Cambria Math" w:hAnsi="Cambria Math"/>
+                <w:i/>
+                <w:sz w:val="24"/>
+                <w:szCs w:val="24"/>
+              </w:rPr>
+            </m:ctrlPr>
+          </m:fPr>
+          <m:num>
+            <m:r>
+              <w:rPr>
+                <w:rFonts w:ascii="Cambria Math" w:hAnsi="Cambria Math"/>
+                <w:sz w:val="24"/>
+                <w:szCs w:val="24"/>
+              </w:rPr>
+              <m:t>1</m:t>
+            </m:r>
+          </m:num>
+          <m:den>
+            <m:r>
+              <w:rPr>
+                <w:rFonts w:ascii="Cambria Math" w:hAnsi="Cambria Math"/>
+                <w:sz w:val="24"/>
+                <w:szCs w:val="24"/>
+              </w:rPr>
+              <m:t>N</m:t>
+            </m:r>
+          </m:den>
+        </m:f>
+        <m:nary>
+          <m:naryPr>
+            <m:chr m:val="∑"/>
+            <m:limLoc m:val="undOvr"/>
+            <m:ctrlPr>
+              <w:rPr>
+                <w:rFonts w:ascii="Cambria Math" w:hAnsi="Cambria Math"/>
+                <w:i/>
+                <w:sz w:val="24"/>
+                <w:szCs w:val="24"/>
+              </w:rPr>
+            </m:ctrlPr>
+          </m:naryPr>
+          <m:sub>
+            <m:r>
+              <w:rPr>
+                <w:rFonts w:ascii="Cambria Math" w:hAnsi="Cambria Math"/>
+                <w:sz w:val="24"/>
+                <w:szCs w:val="24"/>
+              </w:rPr>
+              <m:t>i=1</m:t>
+            </m:r>
+          </m:sub>
+          <m:sup>
+            <m:r>
+              <w:rPr>
+                <w:rFonts w:ascii="Cambria Math" w:hAnsi="Cambria Math"/>
+                <w:sz w:val="24"/>
+                <w:szCs w:val="24"/>
+              </w:rPr>
+              <m:t>N</m:t>
+            </m:r>
+          </m:sup>
+          <m:e>
+            <m:f>
+              <m:fPr>
+                <m:ctrlPr>
+                  <w:rPr>
+                    <w:rFonts w:ascii="Cambria Math" w:hAnsi="Cambria Math"/>
+                    <w:i/>
+                    <w:sz w:val="24"/>
+                    <w:szCs w:val="24"/>
+                  </w:rPr>
+                </m:ctrlPr>
+              </m:fPr>
+              <m:num>
+                <m:sSub>
+                  <m:sSubPr>
+                    <m:ctrlPr>
+                      <w:rPr>
+                        <w:rFonts w:ascii="Cambria Math" w:hAnsi="Cambria Math"/>
+                        <w:i/>
+                        <w:sz w:val="24"/>
+                        <w:szCs w:val="24"/>
+                      </w:rPr>
+                    </m:ctrlPr>
+                  </m:sSubPr>
+                  <m:e>
+                    <m:r>
+                      <w:rPr>
+                        <w:rFonts w:ascii="Cambria Math" w:hAnsi="Cambria Math"/>
+                        <w:sz w:val="24"/>
+                        <w:szCs w:val="24"/>
+                      </w:rPr>
+                      <m:t>Z</m:t>
+                    </m:r>
+                  </m:e>
+                  <m:sub>
+                    <m:r>
+                      <w:rPr>
+                        <w:rFonts w:ascii="Cambria Math" w:hAnsi="Cambria Math"/>
+                        <w:sz w:val="24"/>
+                        <w:szCs w:val="24"/>
+                      </w:rPr>
+                      <m:t>i</m:t>
+                    </m:r>
+                  </m:sub>
+                </m:sSub>
+                <m:sSub>
+                  <m:sSubPr>
+                    <m:ctrlPr>
+                      <w:rPr>
+                        <w:rFonts w:ascii="Cambria Math" w:hAnsi="Cambria Math"/>
+                        <w:i/>
+                        <w:sz w:val="24"/>
+                        <w:szCs w:val="24"/>
+                      </w:rPr>
+                    </m:ctrlPr>
+                  </m:sSubPr>
+                  <m:e>
+                    <m:r>
+                      <w:rPr>
+                        <w:rFonts w:ascii="Cambria Math" w:hAnsi="Cambria Math"/>
+                        <w:sz w:val="24"/>
+                        <w:szCs w:val="24"/>
+                      </w:rPr>
+                      <m:t>Y</m:t>
+                    </m:r>
+                  </m:e>
+                  <m:sub>
+                    <m:r>
+                      <w:rPr>
+                        <w:rFonts w:ascii="Cambria Math" w:hAnsi="Cambria Math"/>
+                        <w:sz w:val="24"/>
+                        <w:szCs w:val="24"/>
+                      </w:rPr>
+                      <m:t>i</m:t>
+                    </m:r>
+                  </m:sub>
+                </m:sSub>
+              </m:num>
+              <m:den>
+                <m:r>
+                  <w:rPr>
+                    <w:rFonts w:ascii="Cambria Math" w:hAnsi="Cambria Math"/>
+                    <w:sz w:val="24"/>
+                    <w:szCs w:val="24"/>
+                  </w:rPr>
+                  <m:t>e(</m:t>
+                </m:r>
+                <m:sSub>
+                  <m:sSubPr>
+                    <m:ctrlPr>
+                      <w:rPr>
+                        <w:rFonts w:ascii="Cambria Math" w:hAnsi="Cambria Math"/>
+                        <w:i/>
+                        <w:sz w:val="24"/>
+                        <w:szCs w:val="24"/>
+                      </w:rPr>
+                    </m:ctrlPr>
+                  </m:sSubPr>
+                  <m:e>
+                    <m:r>
+                      <w:rPr>
+                        <w:rFonts w:ascii="Cambria Math" w:hAnsi="Cambria Math"/>
+                        <w:sz w:val="24"/>
+                        <w:szCs w:val="24"/>
+                      </w:rPr>
+                      <m:t>X</m:t>
+                    </m:r>
+                  </m:e>
+                  <m:sub>
+                    <m:r>
+                      <w:rPr>
+                        <w:rFonts w:ascii="Cambria Math" w:hAnsi="Cambria Math"/>
+                        <w:sz w:val="24"/>
+                        <w:szCs w:val="24"/>
+                      </w:rPr>
+                      <m:t>i</m:t>
+                    </m:r>
+                  </m:sub>
+                </m:sSub>
+                <m:r>
+                  <w:rPr>
+                    <w:rFonts w:ascii="Cambria Math" w:hAnsi="Cambria Math"/>
+                    <w:sz w:val="24"/>
+                    <w:szCs w:val="24"/>
+                  </w:rPr>
+                  <m:t>)</m:t>
+                </m:r>
+              </m:den>
+            </m:f>
+          </m:e>
+        </m:nary>
+        <m:r>
+          <w:rPr>
+            <w:rFonts w:ascii="Cambria Math" w:hAnsi="Cambria Math"/>
+            <w:sz w:val="24"/>
+            <w:szCs w:val="24"/>
+          </w:rPr>
+          <m:t>-</m:t>
+        </m:r>
+        <m:f>
+          <m:fPr>
+            <m:ctrlPr>
+              <w:rPr>
+                <w:rFonts w:ascii="Cambria Math" w:hAnsi="Cambria Math"/>
+                <w:i/>
+                <w:sz w:val="24"/>
+                <w:szCs w:val="24"/>
+              </w:rPr>
+            </m:ctrlPr>
+          </m:fPr>
+          <m:num>
+            <m:sSub>
+              <m:sSubPr>
+                <m:ctrlPr>
+                  <w:rPr>
+                    <w:rFonts w:ascii="Cambria Math" w:hAnsi="Cambria Math"/>
+                    <w:i/>
+                    <w:sz w:val="24"/>
+                    <w:szCs w:val="24"/>
+                  </w:rPr>
+                </m:ctrlPr>
+              </m:sSubPr>
+              <m:e>
+                <m:r>
+                  <w:rPr>
+                    <w:rFonts w:ascii="Cambria Math" w:hAnsi="Cambria Math"/>
+                    <w:sz w:val="24"/>
+                    <w:szCs w:val="24"/>
+                  </w:rPr>
+                  <m:t>Z</m:t>
+                </m:r>
+              </m:e>
+              <m:sub>
+                <m:r>
+                  <w:rPr>
+                    <w:rFonts w:ascii="Cambria Math" w:hAnsi="Cambria Math"/>
+                    <w:sz w:val="24"/>
+                    <w:szCs w:val="24"/>
+                  </w:rPr>
+                  <m:t>i</m:t>
+                </m:r>
+              </m:sub>
+            </m:sSub>
+            <m:r>
+              <w:rPr>
+                <w:rFonts w:ascii="Cambria Math" w:hAnsi="Cambria Math"/>
+                <w:sz w:val="24"/>
+                <w:szCs w:val="24"/>
+              </w:rPr>
+              <m:t>-</m:t>
+            </m:r>
+            <m:r>
+              <w:rPr>
+                <w:rFonts w:ascii="Cambria Math" w:hAnsi="Cambria Math"/>
+                <w:sz w:val="24"/>
+                <w:szCs w:val="24"/>
+              </w:rPr>
+              <m:t>e</m:t>
+            </m:r>
+            <m:d>
+              <m:dPr>
+                <m:ctrlPr>
+                  <w:rPr>
+                    <w:rFonts w:ascii="Cambria Math" w:hAnsi="Cambria Math"/>
+                    <w:i/>
+                    <w:sz w:val="24"/>
+                    <w:szCs w:val="24"/>
+                  </w:rPr>
+                </m:ctrlPr>
+              </m:dPr>
+              <m:e>
+                <m:sSub>
+                  <m:sSubPr>
+                    <m:ctrlPr>
+                      <w:rPr>
+                        <w:rFonts w:ascii="Cambria Math" w:hAnsi="Cambria Math"/>
+                        <w:i/>
+                        <w:sz w:val="24"/>
+                        <w:szCs w:val="24"/>
+                      </w:rPr>
+                    </m:ctrlPr>
+                  </m:sSubPr>
+                  <m:e>
+                    <m:r>
+                      <w:rPr>
+                        <w:rFonts w:ascii="Cambria Math" w:hAnsi="Cambria Math"/>
+                        <w:sz w:val="24"/>
+                        <w:szCs w:val="24"/>
+                      </w:rPr>
+                      <m:t>X</m:t>
+                    </m:r>
+                  </m:e>
+                  <m:sub>
+                    <m:r>
+                      <w:rPr>
+                        <w:rFonts w:ascii="Cambria Math" w:hAnsi="Cambria Math"/>
+                        <w:sz w:val="24"/>
+                        <w:szCs w:val="24"/>
+                      </w:rPr>
+                      <m:t>i</m:t>
+                    </m:r>
+                  </m:sub>
+                </m:sSub>
+              </m:e>
+            </m:d>
+          </m:num>
+          <m:den>
+            <m:r>
+              <w:rPr>
+                <w:rFonts w:ascii="Cambria Math" w:hAnsi="Cambria Math"/>
+                <w:sz w:val="24"/>
+                <w:szCs w:val="24"/>
+              </w:rPr>
+              <m:t>e</m:t>
+            </m:r>
+            <m:d>
+              <m:dPr>
+                <m:ctrlPr>
+                  <w:rPr>
+                    <w:rFonts w:ascii="Cambria Math" w:hAnsi="Cambria Math"/>
+                    <w:i/>
+                    <w:sz w:val="24"/>
+                    <w:szCs w:val="24"/>
+                  </w:rPr>
+                </m:ctrlPr>
+              </m:dPr>
+              <m:e>
+                <m:sSub>
+                  <m:sSubPr>
+                    <m:ctrlPr>
+                      <w:rPr>
+                        <w:rFonts w:ascii="Cambria Math" w:hAnsi="Cambria Math"/>
+                        <w:i/>
+                        <w:sz w:val="24"/>
+                        <w:szCs w:val="24"/>
+                      </w:rPr>
+                    </m:ctrlPr>
+                  </m:sSubPr>
+                  <m:e>
+                    <m:r>
+                      <w:rPr>
+                        <w:rFonts w:ascii="Cambria Math" w:hAnsi="Cambria Math"/>
+                        <w:sz w:val="24"/>
+                        <w:szCs w:val="24"/>
+                      </w:rPr>
+                      <m:t>X</m:t>
+                    </m:r>
+                  </m:e>
+                  <m:sub>
+                    <m:r>
+                      <w:rPr>
+                        <w:rFonts w:ascii="Cambria Math" w:hAnsi="Cambria Math"/>
+                        <w:sz w:val="24"/>
+                        <w:szCs w:val="24"/>
+                      </w:rPr>
+                      <m:t>i</m:t>
+                    </m:r>
+                  </m:sub>
+                </m:sSub>
+              </m:e>
+            </m:d>
+          </m:den>
+        </m:f>
+        <m:sSub>
+          <m:sSubPr>
+            <m:ctrlPr>
+              <w:rPr>
+                <w:rFonts w:ascii="Cambria Math" w:hAnsi="Cambria Math"/>
+                <w:i/>
+                <w:sz w:val="24"/>
+                <w:szCs w:val="24"/>
+              </w:rPr>
+            </m:ctrlPr>
+          </m:sSubPr>
+          <m:e>
+            <m:r>
+              <w:rPr>
+                <w:rFonts w:ascii="Cambria Math" w:hAnsi="Cambria Math"/>
+                <w:sz w:val="24"/>
+                <w:szCs w:val="24"/>
+              </w:rPr>
+              <m:t>m</m:t>
+            </m:r>
+          </m:e>
+          <m:sub>
+            <m:r>
+              <w:rPr>
+                <w:rFonts w:ascii="Cambria Math" w:hAnsi="Cambria Math"/>
+                <w:sz w:val="24"/>
+                <w:szCs w:val="24"/>
+              </w:rPr>
+              <m:t>1</m:t>
+            </m:r>
+          </m:sub>
+        </m:sSub>
+        <m:d>
+          <m:dPr>
+            <m:ctrlPr>
+              <w:rPr>
+                <w:rFonts w:ascii="Cambria Math" w:hAnsi="Cambria Math"/>
+                <w:i/>
+                <w:sz w:val="24"/>
+                <w:szCs w:val="24"/>
+              </w:rPr>
+            </m:ctrlPr>
+          </m:dPr>
+          <m:e>
+            <m:sSub>
+              <m:sSubPr>
+                <m:ctrlPr>
+                  <w:rPr>
+                    <w:rFonts w:ascii="Cambria Math" w:hAnsi="Cambria Math"/>
+                    <w:i/>
+                    <w:sz w:val="24"/>
+                    <w:szCs w:val="24"/>
+                  </w:rPr>
+                </m:ctrlPr>
+              </m:sSubPr>
+              <m:e>
+                <m:r>
+                  <w:rPr>
+                    <w:rFonts w:ascii="Cambria Math" w:hAnsi="Cambria Math"/>
+                    <w:sz w:val="24"/>
+                    <w:szCs w:val="24"/>
+                  </w:rPr>
+                  <m:t>X</m:t>
+                </m:r>
+              </m:e>
+              <m:sub>
+                <m:r>
+                  <w:rPr>
+                    <w:rFonts w:ascii="Cambria Math" w:hAnsi="Cambria Math"/>
+                    <w:sz w:val="24"/>
+                    <w:szCs w:val="24"/>
+                  </w:rPr>
+                  <m:t>i</m:t>
+                </m:r>
+              </m:sub>
+            </m:sSub>
+          </m:e>
+        </m:d>
+        <m:r>
+          <w:rPr>
+            <w:rFonts w:ascii="Cambria Math" w:hAnsi="Cambria Math"/>
+            <w:sz w:val="24"/>
+            <w:szCs w:val="24"/>
+          </w:rPr>
+          <m:t>-</m:t>
+        </m:r>
+        <m:f>
+          <m:fPr>
+            <m:ctrlPr>
+              <w:rPr>
+                <w:rFonts w:ascii="Cambria Math" w:hAnsi="Cambria Math"/>
+                <w:i/>
+                <w:sz w:val="24"/>
+                <w:szCs w:val="24"/>
+              </w:rPr>
+            </m:ctrlPr>
+          </m:fPr>
+          <m:num>
+            <m:r>
+              <w:rPr>
+                <w:rFonts w:ascii="Cambria Math" w:hAnsi="Cambria Math"/>
+                <w:sz w:val="24"/>
+                <w:szCs w:val="24"/>
+              </w:rPr>
+              <m:t>1</m:t>
+            </m:r>
+          </m:num>
+          <m:den>
+            <m:r>
+              <w:rPr>
+                <w:rFonts w:ascii="Cambria Math" w:hAnsi="Cambria Math"/>
+                <w:sz w:val="24"/>
+                <w:szCs w:val="24"/>
+              </w:rPr>
+              <m:t>N</m:t>
+            </m:r>
+          </m:den>
+        </m:f>
+        <m:nary>
+          <m:naryPr>
+            <m:chr m:val="∑"/>
+            <m:limLoc m:val="undOvr"/>
+            <m:ctrlPr>
+              <w:rPr>
+                <w:rFonts w:ascii="Cambria Math" w:hAnsi="Cambria Math"/>
+                <w:i/>
+                <w:sz w:val="24"/>
+                <w:szCs w:val="24"/>
+              </w:rPr>
+            </m:ctrlPr>
+          </m:naryPr>
+          <m:sub>
+            <m:r>
+              <w:rPr>
+                <w:rFonts w:ascii="Cambria Math" w:hAnsi="Cambria Math"/>
+                <w:sz w:val="24"/>
+                <w:szCs w:val="24"/>
+              </w:rPr>
+              <m:t>i=1</m:t>
+            </m:r>
+          </m:sub>
+          <m:sup>
+            <m:r>
+              <w:rPr>
+                <w:rFonts w:ascii="Cambria Math" w:hAnsi="Cambria Math"/>
+                <w:sz w:val="24"/>
+                <w:szCs w:val="24"/>
+              </w:rPr>
+              <m:t>N</m:t>
+            </m:r>
+          </m:sup>
+          <m:e>
+            <m:f>
+              <m:fPr>
+                <m:ctrlPr>
+                  <w:rPr>
+                    <w:rFonts w:ascii="Cambria Math" w:hAnsi="Cambria Math"/>
+                    <w:i/>
+                    <w:sz w:val="24"/>
+                    <w:szCs w:val="24"/>
+                  </w:rPr>
+                </m:ctrlPr>
+              </m:fPr>
+              <m:num>
+                <m:r>
+                  <w:rPr>
+                    <w:rFonts w:ascii="Cambria Math" w:hAnsi="Cambria Math"/>
+                    <w:sz w:val="24"/>
+                    <w:szCs w:val="24"/>
+                  </w:rPr>
+                  <m:t>(1-</m:t>
+                </m:r>
+                <m:sSub>
+                  <m:sSubPr>
+                    <m:ctrlPr>
+                      <w:rPr>
+                        <w:rFonts w:ascii="Cambria Math" w:hAnsi="Cambria Math"/>
+                        <w:i/>
+                        <w:sz w:val="24"/>
+                        <w:szCs w:val="24"/>
+                      </w:rPr>
+                    </m:ctrlPr>
+                  </m:sSubPr>
+                  <m:e>
+                    <m:r>
+                      <w:rPr>
+                        <w:rFonts w:ascii="Cambria Math" w:hAnsi="Cambria Math"/>
+                        <w:sz w:val="24"/>
+                        <w:szCs w:val="24"/>
+                      </w:rPr>
+                      <m:t>Z</m:t>
+                    </m:r>
+                  </m:e>
+                  <m:sub>
+                    <m:r>
+                      <w:rPr>
+                        <w:rFonts w:ascii="Cambria Math" w:hAnsi="Cambria Math"/>
+                        <w:sz w:val="24"/>
+                        <w:szCs w:val="24"/>
+                      </w:rPr>
+                      <m:t>i</m:t>
+                    </m:r>
+                  </m:sub>
+                </m:sSub>
+                <m:r>
+                  <w:rPr>
+                    <w:rFonts w:ascii="Cambria Math" w:hAnsi="Cambria Math"/>
+                    <w:sz w:val="24"/>
+                    <w:szCs w:val="24"/>
+                  </w:rPr>
+                  <m:t>)</m:t>
+                </m:r>
+                <m:sSub>
+                  <m:sSubPr>
+                    <m:ctrlPr>
+                      <w:rPr>
+                        <w:rFonts w:ascii="Cambria Math" w:hAnsi="Cambria Math"/>
+                        <w:i/>
+                        <w:sz w:val="24"/>
+                        <w:szCs w:val="24"/>
+                      </w:rPr>
+                    </m:ctrlPr>
+                  </m:sSubPr>
+                  <m:e>
+                    <m:r>
+                      <w:rPr>
+                        <w:rFonts w:ascii="Cambria Math" w:hAnsi="Cambria Math"/>
+                        <w:sz w:val="24"/>
+                        <w:szCs w:val="24"/>
+                      </w:rPr>
+                      <m:t>Y</m:t>
+                    </m:r>
+                  </m:e>
+                  <m:sub>
+                    <m:r>
+                      <w:rPr>
+                        <w:rFonts w:ascii="Cambria Math" w:hAnsi="Cambria Math"/>
+                        <w:sz w:val="24"/>
+                        <w:szCs w:val="24"/>
+                      </w:rPr>
+                      <m:t>i</m:t>
+                    </m:r>
+                  </m:sub>
+                </m:sSub>
+              </m:num>
+              <m:den>
+                <m:r>
+                  <w:rPr>
+                    <w:rFonts w:ascii="Cambria Math" w:hAnsi="Cambria Math"/>
+                    <w:sz w:val="24"/>
+                    <w:szCs w:val="24"/>
+                  </w:rPr>
+                  <m:t>1-</m:t>
+                </m:r>
+                <m:r>
+                  <w:rPr>
+                    <w:rFonts w:ascii="Cambria Math" w:hAnsi="Cambria Math"/>
+                    <w:sz w:val="24"/>
+                    <w:szCs w:val="24"/>
+                  </w:rPr>
+                  <m:t>e(</m:t>
+                </m:r>
+                <m:sSub>
+                  <m:sSubPr>
+                    <m:ctrlPr>
+                      <w:rPr>
+                        <w:rFonts w:ascii="Cambria Math" w:hAnsi="Cambria Math"/>
+                        <w:i/>
+                        <w:sz w:val="24"/>
+                        <w:szCs w:val="24"/>
+                      </w:rPr>
+                    </m:ctrlPr>
+                  </m:sSubPr>
+                  <m:e>
+                    <m:r>
+                      <w:rPr>
+                        <w:rFonts w:ascii="Cambria Math" w:hAnsi="Cambria Math"/>
+                        <w:sz w:val="24"/>
+                        <w:szCs w:val="24"/>
+                      </w:rPr>
+                      <m:t>X</m:t>
+                    </m:r>
+                  </m:e>
+                  <m:sub>
+                    <m:r>
+                      <w:rPr>
+                        <w:rFonts w:ascii="Cambria Math" w:hAnsi="Cambria Math"/>
+                        <w:sz w:val="24"/>
+                        <w:szCs w:val="24"/>
+                      </w:rPr>
+                      <m:t>i</m:t>
+                    </m:r>
+                  </m:sub>
+                </m:sSub>
+                <m:r>
+                  <w:rPr>
+                    <w:rFonts w:ascii="Cambria Math" w:hAnsi="Cambria Math"/>
+                    <w:sz w:val="24"/>
+                    <w:szCs w:val="24"/>
+                  </w:rPr>
+                  <m:t>)</m:t>
+                </m:r>
+              </m:den>
+            </m:f>
+          </m:e>
+        </m:nary>
+        <m:r>
+          <w:rPr>
+            <w:rFonts w:ascii="Cambria Math" w:hAnsi="Cambria Math"/>
+            <w:sz w:val="24"/>
+            <w:szCs w:val="24"/>
+          </w:rPr>
+          <m:t>-</m:t>
+        </m:r>
+        <m:f>
+          <m:fPr>
+            <m:ctrlPr>
+              <w:rPr>
+                <w:rFonts w:ascii="Cambria Math" w:hAnsi="Cambria Math"/>
+                <w:i/>
+                <w:sz w:val="24"/>
+                <w:szCs w:val="24"/>
+              </w:rPr>
+            </m:ctrlPr>
+          </m:fPr>
+          <m:num>
+            <m:sSub>
+              <m:sSubPr>
+                <m:ctrlPr>
+                  <w:rPr>
+                    <w:rFonts w:ascii="Cambria Math" w:hAnsi="Cambria Math"/>
+                    <w:i/>
+                    <w:sz w:val="24"/>
+                    <w:szCs w:val="24"/>
+                  </w:rPr>
+                </m:ctrlPr>
+              </m:sSubPr>
+              <m:e>
+                <m:r>
+                  <w:rPr>
+                    <w:rFonts w:ascii="Cambria Math" w:hAnsi="Cambria Math"/>
+                    <w:sz w:val="24"/>
+                    <w:szCs w:val="24"/>
+                  </w:rPr>
+                  <m:t>Z</m:t>
+                </m:r>
+              </m:e>
+              <m:sub>
+                <m:r>
+                  <w:rPr>
+                    <w:rFonts w:ascii="Cambria Math" w:hAnsi="Cambria Math"/>
+                    <w:sz w:val="24"/>
+                    <w:szCs w:val="24"/>
+                  </w:rPr>
+                  <m:t>i</m:t>
+                </m:r>
+              </m:sub>
+            </m:sSub>
+            <m:r>
+              <w:rPr>
+                <w:rFonts w:ascii="Cambria Math" w:hAnsi="Cambria Math"/>
+                <w:sz w:val="24"/>
+                <w:szCs w:val="24"/>
+              </w:rPr>
+              <m:t>-e</m:t>
+            </m:r>
+            <m:d>
+              <m:dPr>
+                <m:ctrlPr>
+                  <w:rPr>
+                    <w:rFonts w:ascii="Cambria Math" w:hAnsi="Cambria Math"/>
+                    <w:i/>
+                    <w:sz w:val="24"/>
+                    <w:szCs w:val="24"/>
+                  </w:rPr>
+                </m:ctrlPr>
+              </m:dPr>
+              <m:e>
+                <m:sSub>
+                  <m:sSubPr>
+                    <m:ctrlPr>
+                      <w:rPr>
+                        <w:rFonts w:ascii="Cambria Math" w:hAnsi="Cambria Math"/>
+                        <w:i/>
+                        <w:sz w:val="24"/>
+                        <w:szCs w:val="24"/>
+                      </w:rPr>
+                    </m:ctrlPr>
+                  </m:sSubPr>
+                  <m:e>
+                    <m:r>
+                      <w:rPr>
+                        <w:rFonts w:ascii="Cambria Math" w:hAnsi="Cambria Math"/>
+                        <w:sz w:val="24"/>
+                        <w:szCs w:val="24"/>
+                      </w:rPr>
+                      <m:t>X</m:t>
+                    </m:r>
+                  </m:e>
+                  <m:sub>
+                    <m:r>
+                      <w:rPr>
+                        <w:rFonts w:ascii="Cambria Math" w:hAnsi="Cambria Math"/>
+                        <w:sz w:val="24"/>
+                        <w:szCs w:val="24"/>
+                      </w:rPr>
+                      <m:t>i</m:t>
+                    </m:r>
+                  </m:sub>
+                </m:sSub>
+              </m:e>
+            </m:d>
+          </m:num>
+          <m:den>
+            <m:r>
+              <w:rPr>
+                <w:rFonts w:ascii="Cambria Math" w:hAnsi="Cambria Math"/>
+                <w:sz w:val="24"/>
+                <w:szCs w:val="24"/>
+              </w:rPr>
+              <m:t>1-</m:t>
+            </m:r>
+            <m:r>
+              <w:rPr>
+                <w:rFonts w:ascii="Cambria Math" w:hAnsi="Cambria Math"/>
+                <w:sz w:val="24"/>
+                <w:szCs w:val="24"/>
+              </w:rPr>
+              <m:t>e</m:t>
+            </m:r>
+            <m:d>
+              <m:dPr>
+                <m:ctrlPr>
+                  <w:rPr>
+                    <w:rFonts w:ascii="Cambria Math" w:hAnsi="Cambria Math"/>
+                    <w:i/>
+                    <w:sz w:val="24"/>
+                    <w:szCs w:val="24"/>
+                  </w:rPr>
+                </m:ctrlPr>
+              </m:dPr>
+              <m:e>
+                <m:sSub>
+                  <m:sSubPr>
+                    <m:ctrlPr>
+                      <w:rPr>
+                        <w:rFonts w:ascii="Cambria Math" w:hAnsi="Cambria Math"/>
+                        <w:i/>
+                        <w:sz w:val="24"/>
+                        <w:szCs w:val="24"/>
+                      </w:rPr>
+                    </m:ctrlPr>
+                  </m:sSubPr>
+                  <m:e>
+                    <m:r>
+                      <w:rPr>
+                        <w:rFonts w:ascii="Cambria Math" w:hAnsi="Cambria Math"/>
+                        <w:sz w:val="24"/>
+                        <w:szCs w:val="24"/>
+                      </w:rPr>
+                      <m:t>X</m:t>
+                    </m:r>
+                  </m:e>
+                  <m:sub>
+                    <m:r>
+                      <w:rPr>
+                        <w:rFonts w:ascii="Cambria Math" w:hAnsi="Cambria Math"/>
+                        <w:sz w:val="24"/>
+                        <w:szCs w:val="24"/>
+                      </w:rPr>
+                      <m:t>i</m:t>
+                    </m:r>
+                  </m:sub>
+                </m:sSub>
+              </m:e>
+            </m:d>
+          </m:den>
+        </m:f>
+        <m:sSub>
+          <m:sSubPr>
+            <m:ctrlPr>
+              <w:rPr>
+                <w:rFonts w:ascii="Cambria Math" w:hAnsi="Cambria Math"/>
+                <w:i/>
+                <w:sz w:val="24"/>
+                <w:szCs w:val="24"/>
+              </w:rPr>
+            </m:ctrlPr>
+          </m:sSubPr>
+          <m:e>
+            <m:r>
+              <w:rPr>
+                <w:rFonts w:ascii="Cambria Math" w:hAnsi="Cambria Math"/>
+                <w:sz w:val="24"/>
+                <w:szCs w:val="24"/>
+              </w:rPr>
+              <m:t>m</m:t>
+            </m:r>
+          </m:e>
+          <m:sub>
+            <m:r>
+              <w:rPr>
+                <w:rFonts w:ascii="Cambria Math" w:hAnsi="Cambria Math"/>
+                <w:sz w:val="24"/>
+                <w:szCs w:val="24"/>
+              </w:rPr>
+              <m:t>0</m:t>
+            </m:r>
+          </m:sub>
+        </m:sSub>
+        <m:d>
+          <m:dPr>
+            <m:ctrlPr>
+              <w:rPr>
+                <w:rFonts w:ascii="Cambria Math" w:hAnsi="Cambria Math"/>
+                <w:i/>
+                <w:sz w:val="24"/>
+                <w:szCs w:val="24"/>
+              </w:rPr>
+            </m:ctrlPr>
+          </m:dPr>
+          <m:e>
+            <m:sSub>
+              <m:sSubPr>
+                <m:ctrlPr>
+                  <w:rPr>
+                    <w:rFonts w:ascii="Cambria Math" w:hAnsi="Cambria Math"/>
+                    <w:i/>
+                    <w:sz w:val="24"/>
+                    <w:szCs w:val="24"/>
+                  </w:rPr>
+                </m:ctrlPr>
+              </m:sSubPr>
+              <m:e>
+                <m:r>
+                  <w:rPr>
+                    <w:rFonts w:ascii="Cambria Math" w:hAnsi="Cambria Math"/>
+                    <w:sz w:val="24"/>
+                    <w:szCs w:val="24"/>
+                  </w:rPr>
+                  <m:t>X</m:t>
+                </m:r>
+              </m:e>
+              <m:sub>
+                <m:r>
+                  <w:rPr>
+                    <w:rFonts w:ascii="Cambria Math" w:hAnsi="Cambria Math"/>
+                    <w:sz w:val="24"/>
+                    <w:szCs w:val="24"/>
+                  </w:rPr>
+                  <m:t>i</m:t>
+                </m:r>
+              </m:sub>
+            </m:sSub>
+          </m:e>
+        </m:d>
+      </m:oMath>
+    </w:p>
+    <w:p>
+      <w:pPr>
+        <w:jc w:val="both"/>
+        <w:rPr>
+          <w:sz w:val="24"/>
+          <w:szCs w:val="24"/>
+        </w:rPr>
+      </w:pPr>
+      <w:r>
+        <w:rPr>
+          <w:sz w:val="24"/>
+          <w:szCs w:val="24"/>
+        </w:rPr>
+        <w:t>N</w:t>
+      </w:r>
+      <w:r>
+        <w:rPr>
+          <w:sz w:val="24"/>
+          <w:szCs w:val="24"/>
+        </w:rPr>
+        <w:t>ormalized DR Estimator:</w:t>
+      </w:r>
+    </w:p>
+    <w:p>
+      <w:pPr>
+        <w:jc w:val="both"/>
+        <w:rPr>
+          <w:sz w:val="24"/>
+          <w:szCs w:val="24"/>
+        </w:rPr>
+      </w:pPr>
+      <w:r>
+        <w:rPr>
+          <w:sz w:val="24"/>
+          <w:szCs w:val="24"/>
+        </w:rPr>
+        <w:t>The above mentioned correctly/incorrectly specified models led us to estimate eight causal effects which are presented below:</w:t>
+      </w:r>
+    </w:p>
+    <w:tbl>
+      <w:tblPr>
+        <w:tblStyle w:val="LightShading-Accent1"/>
+        <w:tblW w:w="0" w:type="auto"/>
+        <w:tblLook w:val="04A0" w:firstRow="1" w:lastRow="0" w:firstColumn="1" w:lastColumn="0" w:noHBand="0" w:noVBand="1"/>
+      </w:tblPr>
+      <w:tblGrid>
+        <w:gridCol w:w="2178"/>
+        <w:gridCol w:w="2250"/>
+        <w:gridCol w:w="2880"/>
+        <w:gridCol w:w="360"/>
+        <w:gridCol w:w="1908"/>
+      </w:tblGrid>
+      <w:tr>
+        <w:trPr>
+          <w:cnfStyle w:val="100000000000" w:firstRow="1" w:lastRow="0" w:firstColumn="0" w:lastColumn="0" w:oddVBand="0" w:evenVBand="0" w:oddHBand="0" w:evenHBand="0" w:firstRowFirstColumn="0" w:firstRowLastColumn="0" w:lastRowFirstColumn="0" w:lastRowLastColumn="0"/>
+        </w:trPr>
+        <w:tc>
+          <w:tcPr>
+            <w:cnfStyle w:val="001000000000" w:firstRow="0" w:lastRow="0" w:firstColumn="1" w:lastColumn="0" w:oddVBand="0" w:evenVBand="0" w:oddHBand="0" w:evenHBand="0" w:firstRowFirstColumn="0" w:firstRowLastColumn="0" w:lastRowFirstColumn="0" w:lastRowLastColumn="0"/>
+            <w:tcW w:w="2178" w:type="dxa"/>
+          </w:tcPr>
+          <w:p>
+            <w:pPr>
+              <w:jc w:val="both"/>
+              <w:rPr>
+                <w:sz w:val="24"/>
+                <w:szCs w:val="24"/>
+              </w:rPr>
+            </w:pPr>
+            <w:r>
+              <w:rPr>
+                <w:sz w:val="24"/>
+                <w:szCs w:val="24"/>
+              </w:rPr>
+              <w:t>ATE Estimator</w:t>
+            </w:r>
+          </w:p>
+        </w:tc>
+        <w:tc>
+          <w:tcPr>
+            <w:tcW w:w="2250" w:type="dxa"/>
+          </w:tcPr>
+          <w:p>
+            <w:pPr>
+              <w:jc w:val="both"/>
+              <w:cnfStyle w:val="100000000000" w:firstRow="1" w:lastRow="0" w:firstColumn="0" w:lastColumn="0" w:oddVBand="0" w:evenVBand="0" w:oddHBand="0" w:evenHBand="0" w:firstRowFirstColumn="0" w:firstRowLastColumn="0" w:lastRowFirstColumn="0" w:lastRowLastColumn="0"/>
+              <w:rPr>
+                <w:sz w:val="24"/>
+                <w:szCs w:val="24"/>
+              </w:rPr>
+            </w:pPr>
+            <w:r>
+              <w:rPr>
+                <w:sz w:val="24"/>
+                <w:szCs w:val="24"/>
+              </w:rPr>
+              <w:t>Propensity Model</w:t>
+            </w:r>
+            <w:r>
+              <w:rPr>
+                <w:sz w:val="24"/>
+                <w:szCs w:val="24"/>
+              </w:rPr>
+              <w:t xml:space="preserve"> (</w:t>
+            </w:r>
+            <w:r>
+              <w:rPr>
+                <w:sz w:val="24"/>
+                <w:szCs w:val="24"/>
+              </w:rPr>
+              <w:t>Correctly Specified</w:t>
+            </w:r>
+            <w:r>
+              <w:rPr>
+                <w:sz w:val="24"/>
+                <w:szCs w:val="24"/>
+              </w:rPr>
+              <w:t>)</w:t>
+            </w:r>
+          </w:p>
+        </w:tc>
+        <w:tc>
+          <w:tcPr>
+            <w:tcW w:w="2880" w:type="dxa"/>
+          </w:tcPr>
+          <w:p>
+            <w:pPr>
+              <w:jc w:val="both"/>
+              <w:cnfStyle w:val="100000000000" w:firstRow="1" w:lastRow="0" w:firstColumn="0" w:lastColumn="0" w:oddVBand="0" w:evenVBand="0" w:oddHBand="0" w:evenHBand="0" w:firstRowFirstColumn="0" w:firstRowLastColumn="0" w:lastRowFirstColumn="0" w:lastRowLastColumn="0"/>
+              <w:rPr>
+                <w:sz w:val="24"/>
+                <w:szCs w:val="24"/>
+              </w:rPr>
+            </w:pPr>
+            <w:r>
+              <w:rPr>
+                <w:sz w:val="24"/>
+                <w:szCs w:val="24"/>
+              </w:rPr>
+              <w:t>Potential Outcome Model</w:t>
+            </w:r>
+            <w:r>
+              <w:rPr>
+                <w:sz w:val="24"/>
+                <w:szCs w:val="24"/>
+              </w:rPr>
+              <w:t xml:space="preserve"> (</w:t>
+            </w:r>
+            <w:r>
+              <w:rPr>
+                <w:sz w:val="24"/>
+                <w:szCs w:val="24"/>
+              </w:rPr>
+              <w:t>Correctly Specified</w:t>
+            </w:r>
+            <w:r>
+              <w:rPr>
+                <w:sz w:val="24"/>
+                <w:szCs w:val="24"/>
+              </w:rPr>
+              <w:t>)</w:t>
+            </w:r>
+          </w:p>
+        </w:tc>
+        <w:tc>
+          <w:tcPr>
+            <w:tcW w:w="2268" w:type="dxa"/>
+            <w:gridSpan w:val="2"/>
+          </w:tcPr>
+          <w:p>
+            <w:pPr>
+              <w:jc w:val="both"/>
+              <w:cnfStyle w:val="100000000000" w:firstRow="1" w:lastRow="0" w:firstColumn="0" w:lastColumn="0" w:oddVBand="0" w:evenVBand="0" w:oddHBand="0" w:evenHBand="0" w:firstRowFirstColumn="0" w:firstRowLastColumn="0" w:lastRowFirstColumn="0" w:lastRowLastColumn="0"/>
+              <w:rPr>
+                <w:sz w:val="24"/>
+                <w:szCs w:val="24"/>
+              </w:rPr>
+            </w:pPr>
+            <w:r>
+              <w:rPr>
+                <w:sz w:val="24"/>
+                <w:szCs w:val="24"/>
+              </w:rPr>
+              <w:t>Reference Name</w:t>
+            </w:r>
+          </w:p>
+        </w:tc>
+      </w:tr>
+      <w:tr>
+        <w:trPr>
+          <w:cnfStyle w:val="000000100000" w:firstRow="0" w:lastRow="0" w:firstColumn="0" w:lastColumn="0" w:oddVBand="0" w:evenVBand="0" w:oddHBand="1" w:evenHBand="0" w:firstRowFirstColumn="0" w:firstRowLastColumn="0" w:lastRowFirstColumn="0" w:lastRowLastColumn="0"/>
+        </w:trPr>
+        <w:tc>
+          <w:tcPr>
+            <w:cnfStyle w:val="001000000000" w:firstRow="0" w:lastRow="0" w:firstColumn="1" w:lastColumn="0" w:oddVBand="0" w:evenVBand="0" w:oddHBand="0" w:evenHBand="0" w:firstRowFirstColumn="0" w:firstRowLastColumn="0" w:lastRowFirstColumn="0" w:lastRowLastColumn="0"/>
+            <w:tcW w:w="2178" w:type="dxa"/>
+          </w:tcPr>
+          <w:p>
+            <w:pPr>
+              <w:jc w:val="both"/>
+              <w:rPr>
+                <w:b w:val="0"/>
+                <w:sz w:val="24"/>
+                <w:szCs w:val="24"/>
+              </w:rPr>
+            </w:pPr>
+            <w:r>
+              <w:rPr>
+                <w:b w:val="0"/>
+                <w:sz w:val="24"/>
+                <w:szCs w:val="24"/>
+              </w:rPr>
+              <w:t xml:space="preserve">Normalized </w:t>
+            </w:r>
+            <w:r>
+              <w:rPr>
+                <w:b w:val="0"/>
+                <w:sz w:val="24"/>
+                <w:szCs w:val="24"/>
+              </w:rPr>
+              <w:t xml:space="preserve">IPW </w:t>
+            </w:r>
+          </w:p>
+        </w:tc>
+        <w:tc>
+          <w:tcPr>
+            <w:tcW w:w="2250" w:type="dxa"/>
+          </w:tcPr>
+          <w:p>
+            <w:pPr>
+              <w:jc w:val="both"/>
+              <w:cnfStyle w:val="000000100000" w:firstRow="0" w:lastRow="0" w:firstColumn="0" w:lastColumn="0" w:oddVBand="0" w:evenVBand="0" w:oddHBand="1" w:evenHBand="0" w:firstRowFirstColumn="0" w:firstRowLastColumn="0" w:lastRowFirstColumn="0" w:lastRowLastColumn="0"/>
+              <w:rPr>
+                <w:sz w:val="24"/>
+                <w:szCs w:val="24"/>
+              </w:rPr>
+            </w:pPr>
+            <w:r>
+              <w:rPr>
+                <w:sz w:val="24"/>
+                <w:szCs w:val="24"/>
+              </w:rPr>
+              <w:t>Yes</w:t>
+            </w:r>
+          </w:p>
+        </w:tc>
+        <w:tc>
+          <w:tcPr>
+            <w:tcW w:w="3240" w:type="dxa"/>
+            <w:gridSpan w:val="2"/>
+          </w:tcPr>
+          <w:p>
+            <w:pPr>
+              <w:jc w:val="both"/>
+              <w:cnfStyle w:val="000000100000" w:firstRow="0" w:lastRow="0" w:firstColumn="0" w:lastColumn="0" w:oddVBand="0" w:evenVBand="0" w:oddHBand="1" w:evenHBand="0" w:firstRowFirstColumn="0" w:firstRowLastColumn="0" w:lastRowFirstColumn="0" w:lastRowLastColumn="0"/>
+              <w:rPr>
+                <w:sz w:val="24"/>
+                <w:szCs w:val="24"/>
+              </w:rPr>
+            </w:pPr>
+          </w:p>
+        </w:tc>
+        <w:tc>
+          <w:tcPr>
+            <w:tcW w:w="1908" w:type="dxa"/>
+          </w:tcPr>
+          <w:p>
+            <w:pPr>
+              <w:jc w:val="both"/>
+              <w:cnfStyle w:val="000000100000" w:firstRow="0" w:lastRow="0" w:firstColumn="0" w:lastColumn="0" w:oddVBand="0" w:evenVBand="0" w:oddHBand="1" w:evenHBand="0" w:firstRowFirstColumn="0" w:firstRowLastColumn="0" w:lastRowFirstColumn="0" w:lastRowLastColumn="0"/>
+              <w:rPr>
+                <w:sz w:val="24"/>
+                <w:szCs w:val="24"/>
+              </w:rPr>
+            </w:pPr>
+            <w:proofErr w:type="spellStart"/>
+            <w:r>
+              <w:rPr>
+                <w:sz w:val="24"/>
+                <w:szCs w:val="24"/>
+              </w:rPr>
+              <w:t>ATE_PS_norm_T</w:t>
+            </w:r>
+            <w:proofErr w:type="spellEnd"/>
+          </w:p>
+        </w:tc>
+      </w:tr>
+      <w:tr>
+        <w:tc>
+          <w:tcPr>
+            <w:cnfStyle w:val="001000000000" w:firstRow="0" w:lastRow="0" w:firstColumn="1" w:lastColumn="0" w:oddVBand="0" w:evenVBand="0" w:oddHBand="0" w:evenHBand="0" w:firstRowFirstColumn="0" w:firstRowLastColumn="0" w:lastRowFirstColumn="0" w:lastRowLastColumn="0"/>
+            <w:tcW w:w="2178" w:type="dxa"/>
+          </w:tcPr>
+          <w:p>
+            <w:pPr>
+              <w:jc w:val="both"/>
+              <w:rPr>
+                <w:sz w:val="24"/>
+                <w:szCs w:val="24"/>
+              </w:rPr>
+            </w:pPr>
+            <w:r>
+              <w:rPr>
+                <w:b w:val="0"/>
+                <w:sz w:val="24"/>
+                <w:szCs w:val="24"/>
+              </w:rPr>
+              <w:t xml:space="preserve">Normalized </w:t>
+            </w:r>
+            <w:r>
+              <w:rPr>
+                <w:b w:val="0"/>
+                <w:sz w:val="24"/>
+                <w:szCs w:val="24"/>
+              </w:rPr>
+              <w:t xml:space="preserve">IPW </w:t>
+            </w:r>
+          </w:p>
+        </w:tc>
+        <w:tc>
+          <w:tcPr>
+            <w:tcW w:w="2250" w:type="dxa"/>
+          </w:tcPr>
+          <w:p>
+            <w:pPr>
+              <w:jc w:val="both"/>
+              <w:cnfStyle w:val="000000000000" w:firstRow="0" w:lastRow="0" w:firstColumn="0" w:lastColumn="0" w:oddVBand="0" w:evenVBand="0" w:oddHBand="0" w:evenHBand="0" w:firstRowFirstColumn="0" w:firstRowLastColumn="0" w:lastRowFirstColumn="0" w:lastRowLastColumn="0"/>
+              <w:rPr>
+                <w:sz w:val="24"/>
+                <w:szCs w:val="24"/>
+              </w:rPr>
+            </w:pPr>
+            <w:r>
+              <w:rPr>
+                <w:sz w:val="24"/>
+                <w:szCs w:val="24"/>
+              </w:rPr>
+              <w:t>No</w:t>
+            </w:r>
+          </w:p>
+        </w:tc>
+        <w:tc>
+          <w:tcPr>
+            <w:tcW w:w="3240" w:type="dxa"/>
+            <w:gridSpan w:val="2"/>
+          </w:tcPr>
+          <w:p>
+            <w:pPr>
+              <w:jc w:val="both"/>
+              <w:cnfStyle w:val="000000000000" w:firstRow="0" w:lastRow="0" w:firstColumn="0" w:lastColumn="0" w:oddVBand="0" w:evenVBand="0" w:oddHBand="0" w:evenHBand="0" w:firstRowFirstColumn="0" w:firstRowLastColumn="0" w:lastRowFirstColumn="0" w:lastRowLastColumn="0"/>
+              <w:rPr>
+                <w:sz w:val="24"/>
+                <w:szCs w:val="24"/>
+              </w:rPr>
+            </w:pPr>
+          </w:p>
+        </w:tc>
+        <w:tc>
+          <w:tcPr>
+            <w:tcW w:w="1908" w:type="dxa"/>
+          </w:tcPr>
+          <w:p>
+            <w:pPr>
+              <w:jc w:val="both"/>
+              <w:cnfStyle w:val="000000000000" w:firstRow="0" w:lastRow="0" w:firstColumn="0" w:lastColumn="0" w:oddVBand="0" w:evenVBand="0" w:oddHBand="0" w:evenHBand="0" w:firstRowFirstColumn="0" w:firstRowLastColumn="0" w:lastRowFirstColumn="0" w:lastRowLastColumn="0"/>
+              <w:rPr>
+                <w:sz w:val="24"/>
+                <w:szCs w:val="24"/>
+              </w:rPr>
+            </w:pPr>
+            <w:proofErr w:type="spellStart"/>
+            <w:r>
+              <w:rPr>
+                <w:sz w:val="24"/>
+                <w:szCs w:val="24"/>
+              </w:rPr>
+              <w:t>ATE_PS_norm_F</w:t>
+            </w:r>
+            <w:proofErr w:type="spellEnd"/>
+          </w:p>
+        </w:tc>
+      </w:tr>
+      <w:tr>
+        <w:trPr>
+          <w:cnfStyle w:val="000000100000" w:firstRow="0" w:lastRow="0" w:firstColumn="0" w:lastColumn="0" w:oddVBand="0" w:evenVBand="0" w:oddHBand="1" w:evenHBand="0" w:firstRowFirstColumn="0" w:firstRowLastColumn="0" w:lastRowFirstColumn="0" w:lastRowLastColumn="0"/>
+        </w:trPr>
+        <w:tc>
+          <w:tcPr>
+            <w:cnfStyle w:val="001000000000" w:firstRow="0" w:lastRow="0" w:firstColumn="1" w:lastColumn="0" w:oddVBand="0" w:evenVBand="0" w:oddHBand="0" w:evenHBand="0" w:firstRowFirstColumn="0" w:firstRowLastColumn="0" w:lastRowFirstColumn="0" w:lastRowLastColumn="0"/>
+            <w:tcW w:w="2178" w:type="dxa"/>
+          </w:tcPr>
+          <w:p>
+            <w:pPr>
+              <w:jc w:val="both"/>
+              <w:rPr>
+                <w:b w:val="0"/>
+                <w:sz w:val="24"/>
+                <w:szCs w:val="24"/>
+              </w:rPr>
+            </w:pPr>
+            <w:r>
+              <w:rPr>
+                <w:b w:val="0"/>
+                <w:sz w:val="24"/>
+                <w:szCs w:val="24"/>
+              </w:rPr>
+              <w:t>OLS</w:t>
+            </w:r>
+            <w:r>
+              <w:rPr>
+                <w:b w:val="0"/>
+                <w:sz w:val="24"/>
+                <w:szCs w:val="24"/>
+              </w:rPr>
+              <w:t xml:space="preserve"> </w:t>
+            </w:r>
+            <w:r>
+              <w:rPr>
+                <w:b w:val="0"/>
+                <w:sz w:val="24"/>
+                <w:szCs w:val="24"/>
+              </w:rPr>
+              <w:t>estimate</w:t>
+            </w:r>
+          </w:p>
+        </w:tc>
+        <w:tc>
+          <w:tcPr>
+            <w:tcW w:w="2250" w:type="dxa"/>
+          </w:tcPr>
+          <w:p>
+            <w:pPr>
+              <w:jc w:val="both"/>
+              <w:cnfStyle w:val="000000100000" w:firstRow="0" w:lastRow="0" w:firstColumn="0" w:lastColumn="0" w:oddVBand="0" w:evenVBand="0" w:oddHBand="1" w:evenHBand="0" w:firstRowFirstColumn="0" w:firstRowLastColumn="0" w:lastRowFirstColumn="0" w:lastRowLastColumn="0"/>
+              <w:rPr>
+                <w:sz w:val="24"/>
+                <w:szCs w:val="24"/>
+              </w:rPr>
+            </w:pPr>
+          </w:p>
+        </w:tc>
+        <w:tc>
+          <w:tcPr>
+            <w:tcW w:w="3240" w:type="dxa"/>
+            <w:gridSpan w:val="2"/>
+          </w:tcPr>
+          <w:p>
+            <w:pPr>
+              <w:jc w:val="both"/>
+              <w:cnfStyle w:val="000000100000" w:firstRow="0" w:lastRow="0" w:firstColumn="0" w:lastColumn="0" w:oddVBand="0" w:evenVBand="0" w:oddHBand="1" w:evenHBand="0" w:firstRowFirstColumn="0" w:firstRowLastColumn="0" w:lastRowFirstColumn="0" w:lastRowLastColumn="0"/>
+              <w:rPr>
+                <w:sz w:val="24"/>
+                <w:szCs w:val="24"/>
+              </w:rPr>
+            </w:pPr>
+            <w:r>
+              <w:rPr>
+                <w:sz w:val="24"/>
+                <w:szCs w:val="24"/>
+              </w:rPr>
+              <w:t>Yes</w:t>
+            </w:r>
+          </w:p>
+        </w:tc>
+        <w:tc>
+          <w:tcPr>
+            <w:tcW w:w="1908" w:type="dxa"/>
+          </w:tcPr>
+          <w:p>
+            <w:pPr>
+              <w:jc w:val="both"/>
+              <w:cnfStyle w:val="000000100000" w:firstRow="0" w:lastRow="0" w:firstColumn="0" w:lastColumn="0" w:oddVBand="0" w:evenVBand="0" w:oddHBand="1" w:evenHBand="0" w:firstRowFirstColumn="0" w:firstRowLastColumn="0" w:lastRowFirstColumn="0" w:lastRowLastColumn="0"/>
+              <w:rPr>
+                <w:sz w:val="24"/>
+                <w:szCs w:val="24"/>
+              </w:rPr>
+            </w:pPr>
+            <w:proofErr w:type="spellStart"/>
+            <w:r>
+              <w:rPr>
+                <w:sz w:val="24"/>
+                <w:szCs w:val="24"/>
+              </w:rPr>
+              <w:t>ATE_outcome_T</w:t>
+            </w:r>
+            <w:proofErr w:type="spellEnd"/>
+          </w:p>
+        </w:tc>
+      </w:tr>
+      <w:tr>
+        <w:tc>
+          <w:tcPr>
+            <w:cnfStyle w:val="001000000000" w:firstRow="0" w:lastRow="0" w:firstColumn="1" w:lastColumn="0" w:oddVBand="0" w:evenVBand="0" w:oddHBand="0" w:evenHBand="0" w:firstRowFirstColumn="0" w:firstRowLastColumn="0" w:lastRowFirstColumn="0" w:lastRowLastColumn="0"/>
+            <w:tcW w:w="2178" w:type="dxa"/>
+          </w:tcPr>
+          <w:p>
+            <w:pPr>
+              <w:jc w:val="both"/>
+              <w:rPr>
+                <w:sz w:val="24"/>
+                <w:szCs w:val="24"/>
+              </w:rPr>
+            </w:pPr>
+            <w:r>
+              <w:rPr>
+                <w:b w:val="0"/>
+                <w:sz w:val="24"/>
+                <w:szCs w:val="24"/>
+              </w:rPr>
+              <w:t>OLS</w:t>
+            </w:r>
+            <w:r>
+              <w:rPr>
+                <w:b w:val="0"/>
+                <w:sz w:val="24"/>
+                <w:szCs w:val="24"/>
+              </w:rPr>
+              <w:t xml:space="preserve"> estimate</w:t>
+            </w:r>
+          </w:p>
+        </w:tc>
+        <w:tc>
+          <w:tcPr>
+            <w:tcW w:w="2250" w:type="dxa"/>
+          </w:tcPr>
+          <w:p>
+            <w:pPr>
+              <w:jc w:val="both"/>
+              <w:cnfStyle w:val="000000000000" w:firstRow="0" w:lastRow="0" w:firstColumn="0" w:lastColumn="0" w:oddVBand="0" w:evenVBand="0" w:oddHBand="0" w:evenHBand="0" w:firstRowFirstColumn="0" w:firstRowLastColumn="0" w:lastRowFirstColumn="0" w:lastRowLastColumn="0"/>
+              <w:rPr>
+                <w:sz w:val="24"/>
+                <w:szCs w:val="24"/>
+              </w:rPr>
+            </w:pPr>
+          </w:p>
+        </w:tc>
+        <w:tc>
+          <w:tcPr>
+            <w:tcW w:w="3240" w:type="dxa"/>
+            <w:gridSpan w:val="2"/>
+          </w:tcPr>
+          <w:p>
+            <w:pPr>
+              <w:jc w:val="both"/>
+              <w:cnfStyle w:val="000000000000" w:firstRow="0" w:lastRow="0" w:firstColumn="0" w:lastColumn="0" w:oddVBand="0" w:evenVBand="0" w:oddHBand="0" w:evenHBand="0" w:firstRowFirstColumn="0" w:firstRowLastColumn="0" w:lastRowFirstColumn="0" w:lastRowLastColumn="0"/>
+              <w:rPr>
+                <w:sz w:val="24"/>
+                <w:szCs w:val="24"/>
+              </w:rPr>
+            </w:pPr>
+            <w:r>
+              <w:rPr>
+                <w:sz w:val="24"/>
+                <w:szCs w:val="24"/>
+              </w:rPr>
+              <w:t>No</w:t>
+            </w:r>
+          </w:p>
+        </w:tc>
+        <w:tc>
+          <w:tcPr>
+            <w:tcW w:w="1908" w:type="dxa"/>
+          </w:tcPr>
+          <w:p>
+            <w:pPr>
+              <w:jc w:val="both"/>
+              <w:cnfStyle w:val="000000000000" w:firstRow="0" w:lastRow="0" w:firstColumn="0" w:lastColumn="0" w:oddVBand="0" w:evenVBand="0" w:oddHBand="0" w:evenHBand="0" w:firstRowFirstColumn="0" w:firstRowLastColumn="0" w:lastRowFirstColumn="0" w:lastRowLastColumn="0"/>
+              <w:rPr>
+                <w:sz w:val="24"/>
+                <w:szCs w:val="24"/>
+              </w:rPr>
+            </w:pPr>
+            <w:proofErr w:type="spellStart"/>
+            <w:r>
+              <w:rPr>
+                <w:sz w:val="24"/>
+                <w:szCs w:val="24"/>
+              </w:rPr>
+              <w:t>ATE_outcome_F</w:t>
+            </w:r>
+            <w:proofErr w:type="spellEnd"/>
+          </w:p>
+        </w:tc>
+      </w:tr>
+      <w:tr>
+        <w:trPr>
+          <w:cnfStyle w:val="000000100000" w:firstRow="0" w:lastRow="0" w:firstColumn="0" w:lastColumn="0" w:oddVBand="0" w:evenVBand="0" w:oddHBand="1" w:evenHBand="0" w:firstRowFirstColumn="0" w:firstRowLastColumn="0" w:lastRowFirstColumn="0" w:lastRowLastColumn="0"/>
+        </w:trPr>
+        <w:tc>
+          <w:tcPr>
+            <w:cnfStyle w:val="001000000000" w:firstRow="0" w:lastRow="0" w:firstColumn="1" w:lastColumn="0" w:oddVBand="0" w:evenVBand="0" w:oddHBand="0" w:evenHBand="0" w:firstRowFirstColumn="0" w:firstRowLastColumn="0" w:lastRowFirstColumn="0" w:lastRowLastColumn="0"/>
+            <w:tcW w:w="2178" w:type="dxa"/>
+          </w:tcPr>
+          <w:p>
+            <w:pPr>
+              <w:jc w:val="both"/>
+              <w:rPr>
+                <w:b w:val="0"/>
+                <w:sz w:val="24"/>
+                <w:szCs w:val="24"/>
+              </w:rPr>
+            </w:pPr>
+            <w:r>
+              <w:rPr>
+                <w:b w:val="0"/>
+                <w:sz w:val="24"/>
+                <w:szCs w:val="24"/>
+              </w:rPr>
+              <w:t xml:space="preserve">Double Robust </w:t>
+            </w:r>
+          </w:p>
+        </w:tc>
+        <w:tc>
+          <w:tcPr>
+            <w:tcW w:w="2250" w:type="dxa"/>
+          </w:tcPr>
+          <w:p>
+            <w:pPr>
+              <w:jc w:val="both"/>
+              <w:cnfStyle w:val="000000100000" w:firstRow="0" w:lastRow="0" w:firstColumn="0" w:lastColumn="0" w:oddVBand="0" w:evenVBand="0" w:oddHBand="1" w:evenHBand="0" w:firstRowFirstColumn="0" w:firstRowLastColumn="0" w:lastRowFirstColumn="0" w:lastRowLastColumn="0"/>
+              <w:rPr>
+                <w:sz w:val="24"/>
+                <w:szCs w:val="24"/>
+              </w:rPr>
+            </w:pPr>
+            <w:r>
+              <w:rPr>
+                <w:sz w:val="24"/>
+                <w:szCs w:val="24"/>
+              </w:rPr>
+              <w:t>Yes</w:t>
+            </w:r>
+          </w:p>
+        </w:tc>
+        <w:tc>
+          <w:tcPr>
+            <w:tcW w:w="3240" w:type="dxa"/>
+            <w:gridSpan w:val="2"/>
+          </w:tcPr>
+          <w:p>
+            <w:pPr>
+              <w:jc w:val="both"/>
+              <w:cnfStyle w:val="000000100000" w:firstRow="0" w:lastRow="0" w:firstColumn="0" w:lastColumn="0" w:oddVBand="0" w:evenVBand="0" w:oddHBand="1" w:evenHBand="0" w:firstRowFirstColumn="0" w:firstRowLastColumn="0" w:lastRowFirstColumn="0" w:lastRowLastColumn="0"/>
+              <w:rPr>
+                <w:sz w:val="24"/>
+                <w:szCs w:val="24"/>
+              </w:rPr>
+            </w:pPr>
+            <w:r>
+              <w:rPr>
+                <w:sz w:val="24"/>
+                <w:szCs w:val="24"/>
+              </w:rPr>
+              <w:t>Yes</w:t>
+            </w:r>
+          </w:p>
+        </w:tc>
+        <w:tc>
+          <w:tcPr>
+            <w:tcW w:w="1908" w:type="dxa"/>
+          </w:tcPr>
+          <w:p>
+            <w:pPr>
+              <w:jc w:val="both"/>
+              <w:cnfStyle w:val="000000100000" w:firstRow="0" w:lastRow="0" w:firstColumn="0" w:lastColumn="0" w:oddVBand="0" w:evenVBand="0" w:oddHBand="1" w:evenHBand="0" w:firstRowFirstColumn="0" w:firstRowLastColumn="0" w:lastRowFirstColumn="0" w:lastRowLastColumn="0"/>
+              <w:rPr>
+                <w:sz w:val="24"/>
+                <w:szCs w:val="24"/>
+              </w:rPr>
+            </w:pPr>
+            <w:proofErr w:type="spellStart"/>
+            <w:r>
+              <w:rPr>
+                <w:sz w:val="24"/>
+                <w:szCs w:val="24"/>
+              </w:rPr>
+              <w:t>ATE_double_TT</w:t>
+            </w:r>
+            <w:proofErr w:type="spellEnd"/>
+          </w:p>
+        </w:tc>
+      </w:tr>
+      <w:tr>
+        <w:tc>
+          <w:tcPr>
+            <w:cnfStyle w:val="001000000000" w:firstRow="0" w:lastRow="0" w:firstColumn="1" w:lastColumn="0" w:oddVBand="0" w:evenVBand="0" w:oddHBand="0" w:evenHBand="0" w:firstRowFirstColumn="0" w:firstRowLastColumn="0" w:lastRowFirstColumn="0" w:lastRowLastColumn="0"/>
+            <w:tcW w:w="2178" w:type="dxa"/>
+          </w:tcPr>
+          <w:p>
+            <w:pPr>
+              <w:jc w:val="both"/>
+              <w:rPr>
+                <w:sz w:val="24"/>
+                <w:szCs w:val="24"/>
+              </w:rPr>
+            </w:pPr>
+            <w:r>
+              <w:rPr>
+                <w:b w:val="0"/>
+                <w:sz w:val="24"/>
+                <w:szCs w:val="24"/>
+              </w:rPr>
+              <w:t xml:space="preserve">Double Robust </w:t>
+            </w:r>
+          </w:p>
+        </w:tc>
+        <w:tc>
+          <w:tcPr>
+            <w:tcW w:w="2250" w:type="dxa"/>
+          </w:tcPr>
+          <w:p>
+            <w:pPr>
+              <w:jc w:val="both"/>
+              <w:cnfStyle w:val="000000000000" w:firstRow="0" w:lastRow="0" w:firstColumn="0" w:lastColumn="0" w:oddVBand="0" w:evenVBand="0" w:oddHBand="0" w:evenHBand="0" w:firstRowFirstColumn="0" w:firstRowLastColumn="0" w:lastRowFirstColumn="0" w:lastRowLastColumn="0"/>
+              <w:rPr>
+                <w:sz w:val="24"/>
+                <w:szCs w:val="24"/>
+              </w:rPr>
+            </w:pPr>
+            <w:r>
+              <w:rPr>
+                <w:sz w:val="24"/>
+                <w:szCs w:val="24"/>
+              </w:rPr>
+              <w:t>Yes</w:t>
+            </w:r>
+          </w:p>
+        </w:tc>
+        <w:tc>
+          <w:tcPr>
+            <w:tcW w:w="3240" w:type="dxa"/>
+            <w:gridSpan w:val="2"/>
+          </w:tcPr>
+          <w:p>
+            <w:pPr>
+              <w:jc w:val="both"/>
+              <w:cnfStyle w:val="000000000000" w:firstRow="0" w:lastRow="0" w:firstColumn="0" w:lastColumn="0" w:oddVBand="0" w:evenVBand="0" w:oddHBand="0" w:evenHBand="0" w:firstRowFirstColumn="0" w:firstRowLastColumn="0" w:lastRowFirstColumn="0" w:lastRowLastColumn="0"/>
+              <w:rPr>
+                <w:sz w:val="24"/>
+                <w:szCs w:val="24"/>
+              </w:rPr>
+            </w:pPr>
+            <w:r>
+              <w:rPr>
+                <w:sz w:val="24"/>
+                <w:szCs w:val="24"/>
+              </w:rPr>
+              <w:t>No</w:t>
+            </w:r>
+          </w:p>
+        </w:tc>
+        <w:tc>
+          <w:tcPr>
+            <w:tcW w:w="1908" w:type="dxa"/>
+          </w:tcPr>
+          <w:p>
+            <w:pPr>
+              <w:jc w:val="both"/>
+              <w:cnfStyle w:val="000000000000" w:firstRow="0" w:lastRow="0" w:firstColumn="0" w:lastColumn="0" w:oddVBand="0" w:evenVBand="0" w:oddHBand="0" w:evenHBand="0" w:firstRowFirstColumn="0" w:firstRowLastColumn="0" w:lastRowFirstColumn="0" w:lastRowLastColumn="0"/>
+              <w:rPr>
+                <w:sz w:val="24"/>
+                <w:szCs w:val="24"/>
+              </w:rPr>
+            </w:pPr>
+            <w:proofErr w:type="spellStart"/>
+            <w:r>
+              <w:rPr>
+                <w:sz w:val="24"/>
+                <w:szCs w:val="24"/>
+              </w:rPr>
+              <w:t>ATE_double_FT</w:t>
+            </w:r>
+            <w:proofErr w:type="spellEnd"/>
+          </w:p>
+        </w:tc>
+      </w:tr>
+      <w:tr>
+        <w:trPr>
+          <w:cnfStyle w:val="000000100000" w:firstRow="0" w:lastRow="0" w:firstColumn="0" w:lastColumn="0" w:oddVBand="0" w:evenVBand="0" w:oddHBand="1" w:evenHBand="0" w:firstRowFirstColumn="0" w:firstRowLastColumn="0" w:lastRowFirstColumn="0" w:lastRowLastColumn="0"/>
+        </w:trPr>
+        <w:tc>
+          <w:tcPr>
+            <w:cnfStyle w:val="001000000000" w:firstRow="0" w:lastRow="0" w:firstColumn="1" w:lastColumn="0" w:oddVBand="0" w:evenVBand="0" w:oddHBand="0" w:evenHBand="0" w:firstRowFirstColumn="0" w:firstRowLastColumn="0" w:lastRowFirstColumn="0" w:lastRowLastColumn="0"/>
+            <w:tcW w:w="2178" w:type="dxa"/>
+          </w:tcPr>
+          <w:p>
+            <w:pPr>
+              <w:jc w:val="both"/>
+              <w:rPr>
+                <w:sz w:val="24"/>
+                <w:szCs w:val="24"/>
+              </w:rPr>
+            </w:pPr>
+            <w:r>
+              <w:rPr>
+                <w:b w:val="0"/>
+                <w:sz w:val="24"/>
+                <w:szCs w:val="24"/>
+              </w:rPr>
+              <w:t xml:space="preserve">Double Robust </w:t>
+            </w:r>
+          </w:p>
+        </w:tc>
+        <w:tc>
+          <w:tcPr>
+            <w:tcW w:w="2250" w:type="dxa"/>
+          </w:tcPr>
+          <w:p>
+            <w:pPr>
+              <w:jc w:val="both"/>
+              <w:cnfStyle w:val="000000100000" w:firstRow="0" w:lastRow="0" w:firstColumn="0" w:lastColumn="0" w:oddVBand="0" w:evenVBand="0" w:oddHBand="1" w:evenHBand="0" w:firstRowFirstColumn="0" w:firstRowLastColumn="0" w:lastRowFirstColumn="0" w:lastRowLastColumn="0"/>
+              <w:rPr>
+                <w:sz w:val="24"/>
+                <w:szCs w:val="24"/>
+              </w:rPr>
+            </w:pPr>
+            <w:r>
+              <w:rPr>
+                <w:sz w:val="24"/>
+                <w:szCs w:val="24"/>
+              </w:rPr>
+              <w:t>No</w:t>
+            </w:r>
+          </w:p>
+        </w:tc>
+        <w:tc>
+          <w:tcPr>
+            <w:tcW w:w="3240" w:type="dxa"/>
+            <w:gridSpan w:val="2"/>
+          </w:tcPr>
+          <w:p>
+            <w:pPr>
+              <w:jc w:val="both"/>
+              <w:cnfStyle w:val="000000100000" w:firstRow="0" w:lastRow="0" w:firstColumn="0" w:lastColumn="0" w:oddVBand="0" w:evenVBand="0" w:oddHBand="1" w:evenHBand="0" w:firstRowFirstColumn="0" w:firstRowLastColumn="0" w:lastRowFirstColumn="0" w:lastRowLastColumn="0"/>
+              <w:rPr>
+                <w:sz w:val="24"/>
+                <w:szCs w:val="24"/>
+              </w:rPr>
+            </w:pPr>
+            <w:r>
+              <w:rPr>
+                <w:sz w:val="24"/>
+                <w:szCs w:val="24"/>
+              </w:rPr>
+              <w:t>Yes</w:t>
+            </w:r>
+          </w:p>
+        </w:tc>
+        <w:tc>
+          <w:tcPr>
+            <w:tcW w:w="1908" w:type="dxa"/>
+          </w:tcPr>
+          <w:p>
+            <w:pPr>
+              <w:jc w:val="both"/>
+              <w:cnfStyle w:val="000000100000" w:firstRow="0" w:lastRow="0" w:firstColumn="0" w:lastColumn="0" w:oddVBand="0" w:evenVBand="0" w:oddHBand="1" w:evenHBand="0" w:firstRowFirstColumn="0" w:firstRowLastColumn="0" w:lastRowFirstColumn="0" w:lastRowLastColumn="0"/>
+              <w:rPr>
+                <w:sz w:val="24"/>
+                <w:szCs w:val="24"/>
+              </w:rPr>
+            </w:pPr>
+            <w:proofErr w:type="spellStart"/>
+            <w:r>
+              <w:rPr>
+                <w:sz w:val="24"/>
+                <w:szCs w:val="24"/>
+              </w:rPr>
+              <w:t>ATE_double_TF</w:t>
+            </w:r>
+            <w:proofErr w:type="spellEnd"/>
+          </w:p>
+        </w:tc>
+      </w:tr>
+      <w:tr>
+        <w:tc>
+          <w:tcPr>
+            <w:cnfStyle w:val="001000000000" w:firstRow="0" w:lastRow="0" w:firstColumn="1" w:lastColumn="0" w:oddVBand="0" w:evenVBand="0" w:oddHBand="0" w:evenHBand="0" w:firstRowFirstColumn="0" w:firstRowLastColumn="0" w:lastRowFirstColumn="0" w:lastRowLastColumn="0"/>
+            <w:tcW w:w="2178" w:type="dxa"/>
+          </w:tcPr>
+          <w:p>
+            <w:pPr>
+              <w:jc w:val="both"/>
+              <w:rPr>
+                <w:sz w:val="24"/>
+                <w:szCs w:val="24"/>
+              </w:rPr>
+            </w:pPr>
+            <w:r>
+              <w:rPr>
+                <w:b w:val="0"/>
+                <w:sz w:val="24"/>
+                <w:szCs w:val="24"/>
+              </w:rPr>
+              <w:t xml:space="preserve">Double Robust </w:t>
+            </w:r>
+          </w:p>
+        </w:tc>
+        <w:tc>
+          <w:tcPr>
+            <w:tcW w:w="2250" w:type="dxa"/>
+          </w:tcPr>
+          <w:p>
+            <w:pPr>
+              <w:jc w:val="both"/>
+              <w:cnfStyle w:val="000000000000" w:firstRow="0" w:lastRow="0" w:firstColumn="0" w:lastColumn="0" w:oddVBand="0" w:evenVBand="0" w:oddHBand="0" w:evenHBand="0" w:firstRowFirstColumn="0" w:firstRowLastColumn="0" w:lastRowFirstColumn="0" w:lastRowLastColumn="0"/>
+              <w:rPr>
+                <w:sz w:val="24"/>
+                <w:szCs w:val="24"/>
+              </w:rPr>
+            </w:pPr>
+            <w:r>
+              <w:rPr>
+                <w:sz w:val="24"/>
+                <w:szCs w:val="24"/>
+              </w:rPr>
+              <w:t>No</w:t>
+            </w:r>
+          </w:p>
+        </w:tc>
+        <w:tc>
+          <w:tcPr>
+            <w:tcW w:w="3240" w:type="dxa"/>
+            <w:gridSpan w:val="2"/>
+          </w:tcPr>
+          <w:p>
+            <w:pPr>
+              <w:jc w:val="both"/>
+              <w:cnfStyle w:val="000000000000" w:firstRow="0" w:lastRow="0" w:firstColumn="0" w:lastColumn="0" w:oddVBand="0" w:evenVBand="0" w:oddHBand="0" w:evenHBand="0" w:firstRowFirstColumn="0" w:firstRowLastColumn="0" w:lastRowFirstColumn="0" w:lastRowLastColumn="0"/>
+              <w:rPr>
+                <w:sz w:val="24"/>
+                <w:szCs w:val="24"/>
+              </w:rPr>
+            </w:pPr>
+            <w:r>
+              <w:rPr>
+                <w:sz w:val="24"/>
+                <w:szCs w:val="24"/>
+              </w:rPr>
+              <w:t>No</w:t>
+            </w:r>
+          </w:p>
+        </w:tc>
+        <w:tc>
+          <w:tcPr>
+            <w:tcW w:w="1908" w:type="dxa"/>
+          </w:tcPr>
+          <w:p>
+            <w:pPr>
+              <w:jc w:val="both"/>
+              <w:cnfStyle w:val="000000000000" w:firstRow="0" w:lastRow="0" w:firstColumn="0" w:lastColumn="0" w:oddVBand="0" w:evenVBand="0" w:oddHBand="0" w:evenHBand="0" w:firstRowFirstColumn="0" w:firstRowLastColumn="0" w:lastRowFirstColumn="0" w:lastRowLastColumn="0"/>
+              <w:rPr>
+                <w:sz w:val="24"/>
+                <w:szCs w:val="24"/>
+              </w:rPr>
+            </w:pPr>
+            <w:proofErr w:type="spellStart"/>
+            <w:r>
+              <w:rPr>
+                <w:sz w:val="24"/>
+                <w:szCs w:val="24"/>
+              </w:rPr>
+              <w:t>ATE_double_FF</w:t>
+            </w:r>
+            <w:proofErr w:type="spellEnd"/>
+          </w:p>
+        </w:tc>
+      </w:tr>
+    </w:tbl>
+    <w:p>
+      <w:pPr>
+        <w:jc w:val="both"/>
+        <w:rPr>
+          <w:sz w:val="24"/>
+          <w:szCs w:val="24"/>
+        </w:rPr>
+      </w:pPr>
+    </w:p>
+    <w:p>
+      <w:pPr>
+        <w:jc w:val="both"/>
+        <w:rPr>
+          <w:sz w:val="24"/>
+          <w:szCs w:val="24"/>
+        </w:rPr>
+      </w:pPr>
+      <w:r>
+        <w:rPr>
+          <w:sz w:val="24"/>
+          <w:szCs w:val="24"/>
+        </w:rPr>
+        <w:t xml:space="preserve">The simulation exercise carried out to estimate </w:t>
+      </w:r>
+      <w:r>
+        <w:rPr>
+          <w:sz w:val="24"/>
+          <w:szCs w:val="24"/>
+        </w:rPr>
+        <w:t xml:space="preserve">these causal </w:t>
+      </w:r>
+      <w:r>
+        <w:rPr>
+          <w:sz w:val="24"/>
+          <w:szCs w:val="24"/>
+        </w:rPr>
+        <w:t>effects</w:t>
+      </w:r>
+      <w:r>
+        <w:rPr>
+          <w:sz w:val="24"/>
+          <w:szCs w:val="24"/>
+        </w:rPr>
+        <w:t xml:space="preserve"> included 100 simulations for each causal estimate. Each simulation generated datasets of different sizes (</w:t>
+      </w:r>
+      <w:r>
+        <w:rPr>
+          <w:sz w:val="24"/>
+          <w:szCs w:val="24"/>
+        </w:rPr>
+        <w:t>100,</w:t>
+      </w:r>
+      <w:r>
+        <w:rPr>
+          <w:sz w:val="24"/>
+          <w:szCs w:val="24"/>
+        </w:rPr>
+        <w:t xml:space="preserve"> </w:t>
+      </w:r>
+      <w:r>
+        <w:rPr>
+          <w:sz w:val="24"/>
+          <w:szCs w:val="24"/>
+        </w:rPr>
+        <w:t>300,</w:t>
+      </w:r>
+      <w:r>
+        <w:rPr>
+          <w:sz w:val="24"/>
+          <w:szCs w:val="24"/>
+        </w:rPr>
+        <w:t xml:space="preserve"> </w:t>
+      </w:r>
+      <w:r>
+        <w:rPr>
+          <w:sz w:val="24"/>
+          <w:szCs w:val="24"/>
+        </w:rPr>
+        <w:t>500,</w:t>
+      </w:r>
+      <w:r>
+        <w:rPr>
+          <w:sz w:val="24"/>
+          <w:szCs w:val="24"/>
+        </w:rPr>
+        <w:t xml:space="preserve"> </w:t>
+      </w:r>
+      <w:r>
+        <w:rPr>
+          <w:sz w:val="24"/>
+          <w:szCs w:val="24"/>
+        </w:rPr>
+        <w:t>1000,</w:t>
+      </w:r>
+      <w:r>
+        <w:rPr>
+          <w:sz w:val="24"/>
+          <w:szCs w:val="24"/>
+        </w:rPr>
+        <w:t xml:space="preserve"> </w:t>
+      </w:r>
+      <w:proofErr w:type="gramStart"/>
+      <w:r>
+        <w:rPr>
+          <w:sz w:val="24"/>
+          <w:szCs w:val="24"/>
+        </w:rPr>
+        <w:t>5000</w:t>
+      </w:r>
+      <w:proofErr w:type="gramEnd"/>
+      <w:r>
+        <w:rPr>
+          <w:sz w:val="24"/>
+          <w:szCs w:val="24"/>
+        </w:rPr>
+        <w:t>) and dimensions (</w:t>
+      </w:r>
+      <w:r>
+        <w:rPr>
+          <w:sz w:val="24"/>
+          <w:szCs w:val="24"/>
+        </w:rPr>
+        <w:t xml:space="preserve">4 and </w:t>
+      </w:r>
+      <w:r>
+        <w:rPr>
+          <w:sz w:val="24"/>
+          <w:szCs w:val="24"/>
+        </w:rPr>
+        <w:t>8)</w:t>
+      </w:r>
+      <w:r>
+        <w:rPr>
+          <w:sz w:val="24"/>
+          <w:szCs w:val="24"/>
+        </w:rPr>
+        <w:t xml:space="preserve"> which were used to estimate the ATE. </w:t>
+      </w:r>
+      <w:r>
+        <w:rPr>
+          <w:sz w:val="24"/>
+          <w:szCs w:val="24"/>
+        </w:rPr>
+        <w:t xml:space="preserve">Each simulation included standard error estimation based on </w:t>
+      </w:r>
+      <w:r>
+        <w:rPr>
+          <w:sz w:val="24"/>
+          <w:szCs w:val="24"/>
+        </w:rPr>
+        <w:t xml:space="preserve">200 </w:t>
+      </w:r>
+      <w:r>
+        <w:rPr>
+          <w:sz w:val="24"/>
+          <w:szCs w:val="24"/>
+        </w:rPr>
+        <w:t xml:space="preserve">bootsrap </w:t>
+      </w:r>
+      <w:r>
+        <w:rPr>
+          <w:sz w:val="24"/>
+          <w:szCs w:val="24"/>
+        </w:rPr>
+        <w:t>samples.</w:t>
+      </w:r>
+    </w:p>
+    <w:p>
+      <w:pPr>
+        <w:rPr>
+          <w:b/>
+          <w:sz w:val="28"/>
+          <w:szCs w:val="28"/>
+        </w:rPr>
+      </w:pPr>
+      <w:r>
+        <w:rPr>
+          <w:b/>
+          <w:sz w:val="28"/>
+          <w:szCs w:val="28"/>
+        </w:rPr>
+        <w:t>4</w:t>
+      </w:r>
+      <w:r>
+        <w:rPr>
+          <w:b/>
+          <w:sz w:val="28"/>
+          <w:szCs w:val="28"/>
+        </w:rPr>
+        <w:t>.</w:t>
+      </w:r>
+      <w:r>
+        <w:rPr>
+          <w:b/>
+          <w:sz w:val="28"/>
+          <w:szCs w:val="28"/>
+        </w:rPr>
+        <w:t xml:space="preserve"> </w:t>
+      </w:r>
+      <w:r>
+        <w:rPr>
+          <w:b/>
+          <w:sz w:val="28"/>
+          <w:szCs w:val="28"/>
+        </w:rPr>
+        <w:t>Performance of DR estimators on simulated data</w:t>
+      </w:r>
+    </w:p>
+    <w:p>
+      <w:pPr>
+        <w:jc w:val="both"/>
+        <w:rPr>
+          <w:sz w:val="24"/>
+          <w:szCs w:val="24"/>
+        </w:rPr>
+      </w:pPr>
+      <w:r>
+        <w:rPr>
+          <w:sz w:val="24"/>
+          <w:szCs w:val="24"/>
+        </w:rPr>
+        <w:t xml:space="preserve">First, we repeated the simulation with sample sizes of 100, 300, 500, 1000, and 5000. This was primarily to check the rates of convergence. The first graph plots ATE's for each estimator that are averaged over 100 simulations, and the second graph depicts their standard errors, also averaged across simulations. The bias can be read off from the first graph. As expected, every estimator which has at least one model correctly specified exhibits fast convergence to the true mean, 20. On the other hand, the bias of </w:t>
+      </w:r>
+      <m:oMath>
+        <m:sSubSup>
+          <m:sSubSupPr>
+            <m:ctrlPr>
+              <w:rPr>
+                <w:rFonts w:ascii="Cambria Math" w:hAnsi="Cambria Math"/>
+                <w:i/>
+                <w:sz w:val="24"/>
+                <w:szCs w:val="24"/>
+              </w:rPr>
+            </m:ctrlPr>
+          </m:sSubSupPr>
+          <m:e>
+            <m:r>
+              <w:rPr>
+                <w:rFonts w:ascii="Cambria Math" w:hAnsi="Cambria Math"/>
+                <w:sz w:val="24"/>
+                <w:szCs w:val="24"/>
+              </w:rPr>
+              <m:t>τ</m:t>
+            </m:r>
+          </m:e>
+          <m:sub>
+            <m:r>
+              <w:rPr>
+                <w:rFonts w:ascii="Cambria Math" w:hAnsi="Cambria Math"/>
+                <w:sz w:val="24"/>
+                <w:szCs w:val="24"/>
+              </w:rPr>
+              <m:t>DR</m:t>
+            </m:r>
+          </m:sub>
+          <m:sup>
+            <m:r>
+              <w:rPr>
+                <w:rFonts w:ascii="Cambria Math" w:hAnsi="Cambria Math"/>
+                <w:sz w:val="24"/>
+                <w:szCs w:val="24"/>
+              </w:rPr>
+              <m:t>ff</m:t>
+            </m:r>
+          </m:sup>
+        </m:sSubSup>
+      </m:oMath>
+      <w:r>
+        <w:rPr>
+          <w:sz w:val="24"/>
+          <w:szCs w:val="24"/>
+        </w:rPr>
+        <w:t xml:space="preserve"> </w:t>
+      </w:r>
+      <w:r>
+        <w:rPr>
+          <w:sz w:val="24"/>
+          <w:szCs w:val="24"/>
+        </w:rPr>
+        <w:t xml:space="preserve">is more than </w:t>
+      </w:r>
+      <m:oMath>
+        <m:sSubSup>
+          <m:sSubSupPr>
+            <m:ctrlPr>
+              <w:rPr>
+                <w:rFonts w:ascii="Cambria Math" w:hAnsi="Cambria Math"/>
+                <w:i/>
+                <w:sz w:val="24"/>
+                <w:szCs w:val="24"/>
+              </w:rPr>
+            </m:ctrlPr>
+          </m:sSubSupPr>
+          <m:e>
+            <m:r>
+              <w:rPr>
+                <w:rFonts w:ascii="Cambria Math" w:hAnsi="Cambria Math"/>
+                <w:sz w:val="24"/>
+                <w:szCs w:val="24"/>
+              </w:rPr>
+              <m:t>τ</m:t>
+            </m:r>
+          </m:e>
+          <m:sub>
+            <m:r>
+              <w:rPr>
+                <w:rFonts w:ascii="Cambria Math" w:hAnsi="Cambria Math"/>
+                <w:sz w:val="24"/>
+                <w:szCs w:val="24"/>
+              </w:rPr>
+              <m:t>PS</m:t>
+            </m:r>
+          </m:sub>
+          <m:sup>
+            <m:r>
+              <w:rPr>
+                <w:rFonts w:ascii="Cambria Math" w:hAnsi="Cambria Math"/>
+                <w:sz w:val="24"/>
+                <w:szCs w:val="24"/>
+              </w:rPr>
+              <m:t>f</m:t>
+            </m:r>
+          </m:sup>
+        </m:sSubSup>
+      </m:oMath>
+      <w:r>
+        <w:rPr>
+          <w:rFonts w:eastAsiaTheme="minorEastAsia"/>
+          <w:sz w:val="24"/>
+          <w:szCs w:val="24"/>
+        </w:rPr>
+        <w:t xml:space="preserve"> </w:t>
+      </w:r>
+      <w:r>
+        <w:rPr>
+          <w:sz w:val="24"/>
+          <w:szCs w:val="24"/>
+        </w:rPr>
+        <w:t>and</w:t>
+      </w:r>
+      <m:oMath>
+        <m:r>
+          <w:rPr>
+            <w:rFonts w:ascii="Cambria Math" w:hAnsi="Cambria Math"/>
+            <w:sz w:val="24"/>
+            <w:szCs w:val="24"/>
+          </w:rPr>
+          <m:t xml:space="preserve"> </m:t>
+        </m:r>
+        <m:sSubSup>
+          <m:sSubSupPr>
+            <m:ctrlPr>
+              <w:rPr>
+                <w:rFonts w:ascii="Cambria Math" w:hAnsi="Cambria Math"/>
+                <w:i/>
+                <w:sz w:val="24"/>
+                <w:szCs w:val="24"/>
+              </w:rPr>
+            </m:ctrlPr>
+          </m:sSubSupPr>
+          <m:e>
+            <m:r>
+              <w:rPr>
+                <w:rFonts w:ascii="Cambria Math" w:hAnsi="Cambria Math"/>
+                <w:sz w:val="24"/>
+                <w:szCs w:val="24"/>
+              </w:rPr>
+              <m:t>τ</m:t>
+            </m:r>
+          </m:e>
+          <m:sub>
+            <m:r>
+              <w:rPr>
+                <w:rFonts w:ascii="Cambria Math" w:hAnsi="Cambria Math"/>
+                <w:sz w:val="24"/>
+                <w:szCs w:val="24"/>
+              </w:rPr>
+              <m:t>P</m:t>
+            </m:r>
+            <m:r>
+              <w:rPr>
+                <w:rFonts w:ascii="Cambria Math" w:hAnsi="Cambria Math"/>
+                <w:sz w:val="24"/>
+                <w:szCs w:val="24"/>
+              </w:rPr>
+              <m:t>O</m:t>
+            </m:r>
+          </m:sub>
+          <m:sup>
+            <m:r>
+              <w:rPr>
+                <w:rFonts w:ascii="Cambria Math" w:hAnsi="Cambria Math"/>
+                <w:sz w:val="24"/>
+                <w:szCs w:val="24"/>
+              </w:rPr>
+              <m:t>f</m:t>
+            </m:r>
+          </m:sup>
+        </m:sSubSup>
+      </m:oMath>
+      <w:r>
+        <w:rPr>
+          <w:rFonts w:eastAsiaTheme="minorEastAsia"/>
+          <w:sz w:val="24"/>
+          <w:szCs w:val="24"/>
+        </w:rPr>
+        <w:t xml:space="preserve">. </w:t>
+      </w:r>
+      <w:r>
+        <w:rPr>
+          <w:sz w:val="24"/>
+          <w:szCs w:val="24"/>
+        </w:rPr>
+        <w:t>So the use of doubly robust estimator comes with a caveat that one should be sufficiently confident with at least one of the models.</w:t>
+      </w:r>
+      <w:r>
+        <w:rPr>
+          <w:sz w:val="24"/>
+          <w:szCs w:val="24"/>
+        </w:rPr>
+        <w:t xml:space="preserve">       </w:t>
+      </w:r>
+    </w:p>
+    <w:p>
+      <w:pPr>
+        <w:jc w:val="both"/>
+        <w:rPr>
+          <w:sz w:val="24"/>
+          <w:szCs w:val="24"/>
+        </w:rPr>
+      </w:pPr>
+      <w:r>
+        <w:rPr>
+          <w:sz w:val="24"/>
+          <w:szCs w:val="24"/>
+        </w:rPr>
+        <w:t>Now we move on to the second graph. As expected, the standard errors of</w:t>
+      </w:r>
+      <m:oMath>
+        <m:r>
+          <w:rPr>
+            <w:rFonts w:ascii="Cambria Math" w:hAnsi="Cambria Math"/>
+            <w:sz w:val="24"/>
+            <w:szCs w:val="24"/>
+          </w:rPr>
+          <m:t xml:space="preserve"> </m:t>
+        </m:r>
+        <m:sSubSup>
+          <m:sSubSupPr>
+            <m:ctrlPr>
+              <w:rPr>
+                <w:rFonts w:ascii="Cambria Math" w:hAnsi="Cambria Math"/>
+                <w:i/>
+                <w:sz w:val="24"/>
+                <w:szCs w:val="24"/>
+              </w:rPr>
+            </m:ctrlPr>
+          </m:sSubSupPr>
+          <m:e>
+            <m:r>
+              <w:rPr>
+                <w:rFonts w:ascii="Cambria Math" w:hAnsi="Cambria Math"/>
+                <w:sz w:val="24"/>
+                <w:szCs w:val="24"/>
+              </w:rPr>
+              <m:t>τ</m:t>
+            </m:r>
+          </m:e>
+          <m:sub>
+            <m:r>
+              <w:rPr>
+                <w:rFonts w:ascii="Cambria Math" w:hAnsi="Cambria Math"/>
+                <w:sz w:val="24"/>
+                <w:szCs w:val="24"/>
+              </w:rPr>
+              <m:t>DR</m:t>
+            </m:r>
+          </m:sub>
+          <m:sup>
+            <m:r>
+              <w:rPr>
+                <w:rFonts w:ascii="Cambria Math" w:hAnsi="Cambria Math"/>
+                <w:sz w:val="24"/>
+                <w:szCs w:val="24"/>
+              </w:rPr>
+              <m:t>tt</m:t>
+            </m:r>
+          </m:sup>
+        </m:sSubSup>
+      </m:oMath>
+      <w:r>
+        <w:rPr>
+          <w:sz w:val="24"/>
+          <w:szCs w:val="24"/>
+        </w:rPr>
+        <w:t>,</w:t>
+      </w:r>
+      <m:oMath>
+        <m:r>
+          <w:rPr>
+            <w:rFonts w:ascii="Cambria Math" w:hAnsi="Cambria Math"/>
+            <w:sz w:val="24"/>
+            <w:szCs w:val="24"/>
+          </w:rPr>
+          <m:t xml:space="preserve"> </m:t>
+        </m:r>
+        <m:sSubSup>
+          <m:sSubSupPr>
+            <m:ctrlPr>
+              <w:rPr>
+                <w:rFonts w:ascii="Cambria Math" w:hAnsi="Cambria Math"/>
+                <w:i/>
+                <w:sz w:val="24"/>
+                <w:szCs w:val="24"/>
+              </w:rPr>
+            </m:ctrlPr>
+          </m:sSubSupPr>
+          <m:e>
+            <m:r>
+              <w:rPr>
+                <w:rFonts w:ascii="Cambria Math" w:hAnsi="Cambria Math"/>
+                <w:sz w:val="24"/>
+                <w:szCs w:val="24"/>
+              </w:rPr>
+              <m:t>τ</m:t>
+            </m:r>
+          </m:e>
+          <m:sub>
+            <m:r>
+              <w:rPr>
+                <w:rFonts w:ascii="Cambria Math" w:hAnsi="Cambria Math"/>
+                <w:sz w:val="24"/>
+                <w:szCs w:val="24"/>
+              </w:rPr>
+              <m:t>DR</m:t>
+            </m:r>
+          </m:sub>
+          <m:sup>
+            <m:r>
+              <w:rPr>
+                <w:rFonts w:ascii="Cambria Math" w:hAnsi="Cambria Math"/>
+                <w:sz w:val="24"/>
+                <w:szCs w:val="24"/>
+              </w:rPr>
+              <m:t>t</m:t>
+            </m:r>
+            <m:r>
+              <w:rPr>
+                <w:rFonts w:ascii="Cambria Math" w:hAnsi="Cambria Math"/>
+                <w:sz w:val="24"/>
+                <w:szCs w:val="24"/>
+              </w:rPr>
+              <m:t>f</m:t>
+            </m:r>
+          </m:sup>
+        </m:sSubSup>
+      </m:oMath>
+      <w:r>
+        <w:rPr>
+          <w:rFonts w:eastAsiaTheme="minorEastAsia"/>
+          <w:sz w:val="24"/>
+          <w:szCs w:val="24"/>
+        </w:rPr>
+        <w:t xml:space="preserve"> and </w:t>
+      </w:r>
+      <m:oMath>
+        <m:sSubSup>
+          <m:sSubSupPr>
+            <m:ctrlPr>
+              <w:rPr>
+                <w:rFonts w:ascii="Cambria Math" w:hAnsi="Cambria Math"/>
+                <w:i/>
+                <w:sz w:val="24"/>
+                <w:szCs w:val="24"/>
+              </w:rPr>
+            </m:ctrlPr>
+          </m:sSubSupPr>
+          <m:e>
+            <m:r>
+              <w:rPr>
+                <w:rFonts w:ascii="Cambria Math" w:hAnsi="Cambria Math"/>
+                <w:sz w:val="24"/>
+                <w:szCs w:val="24"/>
+              </w:rPr>
+              <m:t>τ</m:t>
+            </m:r>
+          </m:e>
+          <m:sub>
+            <m:r>
+              <w:rPr>
+                <w:rFonts w:ascii="Cambria Math" w:hAnsi="Cambria Math"/>
+                <w:sz w:val="24"/>
+                <w:szCs w:val="24"/>
+              </w:rPr>
+              <m:t>PO</m:t>
+            </m:r>
+          </m:sub>
+          <m:sup>
+            <m:r>
+              <w:rPr>
+                <w:rFonts w:ascii="Cambria Math" w:hAnsi="Cambria Math"/>
+                <w:sz w:val="24"/>
+                <w:szCs w:val="24"/>
+              </w:rPr>
+              <m:t>t</m:t>
+            </m:r>
+          </m:sup>
+        </m:sSubSup>
+      </m:oMath>
+      <w:r>
+        <w:rPr>
+          <w:sz w:val="24"/>
+          <w:szCs w:val="24"/>
+        </w:rPr>
+        <w:t xml:space="preserve"> </w:t>
+      </w:r>
+      <w:r>
+        <w:rPr>
+          <w:sz w:val="24"/>
+          <w:szCs w:val="24"/>
+        </w:rPr>
+        <w:t xml:space="preserve"> are very small from the beginning. They are followed </w:t>
+      </w:r>
+      <w:proofErr w:type="gramStart"/>
+      <w:r>
+        <w:rPr>
+          <w:sz w:val="24"/>
+          <w:szCs w:val="24"/>
+        </w:rPr>
+        <w:t xml:space="preserve">by </w:t>
+      </w:r>
+      <w:proofErr w:type="gramEnd"/>
+      <m:oMath>
+        <m:sSubSup>
+          <m:sSubSupPr>
+            <m:ctrlPr>
+              <w:rPr>
+                <w:rFonts w:ascii="Cambria Math" w:hAnsi="Cambria Math"/>
+                <w:i/>
+                <w:sz w:val="24"/>
+                <w:szCs w:val="24"/>
+              </w:rPr>
+            </m:ctrlPr>
+          </m:sSubSupPr>
+          <m:e>
+            <m:r>
+              <w:rPr>
+                <w:rFonts w:ascii="Cambria Math" w:hAnsi="Cambria Math"/>
+                <w:sz w:val="24"/>
+                <w:szCs w:val="24"/>
+              </w:rPr>
+              <m:t>τ</m:t>
+            </m:r>
+          </m:e>
+          <m:sub>
+            <m:r>
+              <w:rPr>
+                <w:rFonts w:ascii="Cambria Math" w:hAnsi="Cambria Math"/>
+                <w:sz w:val="24"/>
+                <w:szCs w:val="24"/>
+              </w:rPr>
+              <m:t>DR</m:t>
+            </m:r>
+          </m:sub>
+          <m:sup>
+            <m:r>
+              <w:rPr>
+                <w:rFonts w:ascii="Cambria Math" w:hAnsi="Cambria Math"/>
+                <w:sz w:val="24"/>
+                <w:szCs w:val="24"/>
+              </w:rPr>
+              <m:t>f</m:t>
+            </m:r>
+            <m:r>
+              <w:rPr>
+                <w:rFonts w:ascii="Cambria Math" w:hAnsi="Cambria Math"/>
+                <w:sz w:val="24"/>
+                <w:szCs w:val="24"/>
+              </w:rPr>
+              <m:t>t</m:t>
+            </m:r>
+          </m:sup>
+        </m:sSubSup>
+      </m:oMath>
+      <w:r>
+        <w:rPr>
+          <w:rFonts w:eastAsiaTheme="minorEastAsia"/>
+          <w:sz w:val="24"/>
+          <w:szCs w:val="24"/>
+        </w:rPr>
+        <w:t xml:space="preserve">, </w:t>
+      </w:r>
+      <m:oMath>
+        <m:sSubSup>
+          <m:sSubSupPr>
+            <m:ctrlPr>
+              <w:rPr>
+                <w:rFonts w:ascii="Cambria Math" w:hAnsi="Cambria Math"/>
+                <w:i/>
+                <w:sz w:val="24"/>
+                <w:szCs w:val="24"/>
+              </w:rPr>
+            </m:ctrlPr>
+          </m:sSubSupPr>
+          <m:e>
+            <m:r>
+              <w:rPr>
+                <w:rFonts w:ascii="Cambria Math" w:hAnsi="Cambria Math"/>
+                <w:sz w:val="24"/>
+                <w:szCs w:val="24"/>
+              </w:rPr>
+              <m:t>τ</m:t>
+            </m:r>
+          </m:e>
+          <m:sub>
+            <m:r>
+              <w:rPr>
+                <w:rFonts w:ascii="Cambria Math" w:hAnsi="Cambria Math"/>
+                <w:sz w:val="24"/>
+                <w:szCs w:val="24"/>
+              </w:rPr>
+              <m:t>PO</m:t>
+            </m:r>
+          </m:sub>
+          <m:sup>
+            <m:r>
+              <w:rPr>
+                <w:rFonts w:ascii="Cambria Math" w:hAnsi="Cambria Math"/>
+                <w:sz w:val="24"/>
+                <w:szCs w:val="24"/>
+              </w:rPr>
+              <m:t>f</m:t>
+            </m:r>
+          </m:sup>
+        </m:sSubSup>
+      </m:oMath>
+      <w:r>
+        <w:rPr>
+          <w:rFonts w:eastAsiaTheme="minorEastAsia"/>
+          <w:sz w:val="24"/>
+          <w:szCs w:val="24"/>
+        </w:rPr>
+        <w:t xml:space="preserve">and </w:t>
+      </w:r>
+      <m:oMath>
+        <m:sSubSup>
+          <m:sSubSupPr>
+            <m:ctrlPr>
+              <w:rPr>
+                <w:rFonts w:ascii="Cambria Math" w:hAnsi="Cambria Math"/>
+                <w:i/>
+                <w:sz w:val="24"/>
+                <w:szCs w:val="24"/>
+              </w:rPr>
+            </m:ctrlPr>
+          </m:sSubSupPr>
+          <m:e>
+            <m:r>
+              <w:rPr>
+                <w:rFonts w:ascii="Cambria Math" w:hAnsi="Cambria Math"/>
+                <w:sz w:val="24"/>
+                <w:szCs w:val="24"/>
+              </w:rPr>
+              <m:t>τ</m:t>
+            </m:r>
+          </m:e>
+          <m:sub>
+            <m:r>
+              <w:rPr>
+                <w:rFonts w:ascii="Cambria Math" w:hAnsi="Cambria Math"/>
+                <w:sz w:val="24"/>
+                <w:szCs w:val="24"/>
+              </w:rPr>
+              <m:t>PS</m:t>
+            </m:r>
+          </m:sub>
+          <m:sup>
+            <m:r>
+              <w:rPr>
+                <w:rFonts w:ascii="Cambria Math" w:hAnsi="Cambria Math"/>
+                <w:sz w:val="24"/>
+                <w:szCs w:val="24"/>
+              </w:rPr>
+              <m:t>t</m:t>
+            </m:r>
+          </m:sup>
+        </m:sSubSup>
+      </m:oMath>
+      <w:r>
+        <w:rPr>
+          <w:sz w:val="24"/>
+          <w:szCs w:val="24"/>
+        </w:rPr>
+        <w:t xml:space="preserve"> whose standard errors </w:t>
+      </w:r>
+      <w:r>
+        <w:rPr>
+          <w:sz w:val="24"/>
+          <w:szCs w:val="24"/>
+        </w:rPr>
+        <w:lastRenderedPageBreak/>
+        <w:t>decreases close to 1 with the sam</w:t>
+      </w:r>
+      <w:proofErr w:type="spellStart"/>
+      <w:r>
+        <w:rPr>
+          <w:sz w:val="24"/>
+          <w:szCs w:val="24"/>
+        </w:rPr>
+        <w:t>ple</w:t>
+      </w:r>
+      <w:proofErr w:type="spellEnd"/>
+      <w:r>
+        <w:rPr>
+          <w:sz w:val="24"/>
+          <w:szCs w:val="24"/>
+        </w:rPr>
+        <w:t xml:space="preserve"> size of 1000. This implies that their rate of convergence is moderately fast. </w:t>
+      </w:r>
+      <m:oMath>
+        <m:sSubSup>
+          <m:sSubSupPr>
+            <m:ctrlPr>
+              <w:rPr>
+                <w:rFonts w:ascii="Cambria Math" w:hAnsi="Cambria Math"/>
+                <w:i/>
+                <w:sz w:val="24"/>
+                <w:szCs w:val="24"/>
+              </w:rPr>
+            </m:ctrlPr>
+          </m:sSubSupPr>
+          <m:e>
+            <m:r>
+              <w:rPr>
+                <w:rFonts w:ascii="Cambria Math" w:hAnsi="Cambria Math"/>
+                <w:sz w:val="24"/>
+                <w:szCs w:val="24"/>
+              </w:rPr>
+              <m:t>τ</m:t>
+            </m:r>
+          </m:e>
+          <m:sub>
+            <m:r>
+              <w:rPr>
+                <w:rFonts w:ascii="Cambria Math" w:hAnsi="Cambria Math"/>
+                <w:sz w:val="24"/>
+                <w:szCs w:val="24"/>
+              </w:rPr>
+              <m:t>PS</m:t>
+            </m:r>
+          </m:sub>
+          <m:sup>
+            <m:r>
+              <w:rPr>
+                <w:rFonts w:ascii="Cambria Math" w:hAnsi="Cambria Math"/>
+                <w:sz w:val="24"/>
+                <w:szCs w:val="24"/>
+              </w:rPr>
+              <m:t>f</m:t>
+            </m:r>
+          </m:sup>
+        </m:sSubSup>
+        <m:r>
+          <w:rPr>
+            <w:rFonts w:ascii="Cambria Math" w:hAnsi="Cambria Math"/>
+            <w:sz w:val="24"/>
+            <w:szCs w:val="24"/>
+          </w:rPr>
+          <m:t xml:space="preserve"> </m:t>
+        </m:r>
+      </m:oMath>
+      <w:proofErr w:type="gramStart"/>
+      <w:r>
+        <w:rPr>
+          <w:rFonts w:eastAsiaTheme="minorEastAsia"/>
+          <w:sz w:val="24"/>
+          <w:szCs w:val="24"/>
+        </w:rPr>
+        <w:t>a</w:t>
+      </w:r>
+      <w:proofErr w:type="spellStart"/>
+      <w:r>
+        <w:rPr>
+          <w:rFonts w:eastAsiaTheme="minorEastAsia"/>
+          <w:sz w:val="24"/>
+          <w:szCs w:val="24"/>
+        </w:rPr>
+        <w:t>nd</w:t>
+      </w:r>
+      <w:proofErr w:type="spellEnd"/>
+      <w:proofErr w:type="gramEnd"/>
+      <m:oMath>
+        <m:r>
+          <w:rPr>
+            <w:rFonts w:ascii="Cambria Math" w:eastAsiaTheme="minorEastAsia" w:hAnsi="Cambria Math"/>
+            <w:sz w:val="24"/>
+            <w:szCs w:val="24"/>
+          </w:rPr>
+          <m:t xml:space="preserve"> </m:t>
+        </m:r>
+        <m:sSubSup>
+          <m:sSubSupPr>
+            <m:ctrlPr>
+              <w:rPr>
+                <w:rFonts w:ascii="Cambria Math" w:hAnsi="Cambria Math"/>
+                <w:i/>
+                <w:sz w:val="24"/>
+                <w:szCs w:val="24"/>
+              </w:rPr>
+            </m:ctrlPr>
+          </m:sSubSupPr>
+          <m:e>
+            <m:r>
+              <w:rPr>
+                <w:rFonts w:ascii="Cambria Math" w:hAnsi="Cambria Math"/>
+                <w:sz w:val="24"/>
+                <w:szCs w:val="24"/>
+              </w:rPr>
+              <m:t>τ</m:t>
+            </m:r>
+          </m:e>
+          <m:sub>
+            <m:r>
+              <w:rPr>
+                <w:rFonts w:ascii="Cambria Math" w:hAnsi="Cambria Math"/>
+                <w:sz w:val="24"/>
+                <w:szCs w:val="24"/>
+              </w:rPr>
+              <m:t>DR</m:t>
+            </m:r>
+          </m:sub>
+          <m:sup>
+            <m:r>
+              <w:rPr>
+                <w:rFonts w:ascii="Cambria Math" w:hAnsi="Cambria Math"/>
+                <w:sz w:val="24"/>
+                <w:szCs w:val="24"/>
+              </w:rPr>
+              <m:t>ff</m:t>
+            </m:r>
+          </m:sup>
+        </m:sSubSup>
+      </m:oMath>
+      <w:r>
+        <w:rPr>
+          <w:sz w:val="24"/>
+          <w:szCs w:val="24"/>
+        </w:rPr>
+        <w:t xml:space="preserve">, on the other hand, do not exhibit decreasing trend. On the contrary, their standard errors increase to 10 even with the sample size of 5000. Looking through their ATE estimates, we could find that this was due to a very few extreme valued ATE estimates. Thus, it is advisable to check for extremely small propensity scores or compare mean absolute error (MAE) with mean squared error (MSE) as the former is more robust to the outliers. This shows that some </w:t>
+      </w:r>
+      <w:proofErr w:type="spellStart"/>
+      <w:r>
+        <w:rPr>
+          <w:sz w:val="24"/>
+          <w:szCs w:val="24"/>
+        </w:rPr>
+        <w:t>mis</w:t>
+      </w:r>
+      <w:proofErr w:type="spellEnd"/>
+      <w:r>
+        <w:rPr>
+          <w:sz w:val="24"/>
+          <w:szCs w:val="24"/>
+        </w:rPr>
+        <w:t xml:space="preserve">-specification of the propensity score model could produce an extreme ATE estimate when it is principally dependent on propensity scores. Interestingly, </w:t>
+      </w:r>
+      <m:oMath>
+        <m:r>
+          <w:rPr>
+            <w:rFonts w:ascii="Cambria Math" w:hAnsi="Cambria Math"/>
+            <w:sz w:val="24"/>
+            <w:szCs w:val="24"/>
+          </w:rPr>
+          <m:t xml:space="preserve"> </m:t>
+        </m:r>
+        <m:sSubSup>
+          <m:sSubSupPr>
+            <m:ctrlPr>
+              <w:rPr>
+                <w:rFonts w:ascii="Cambria Math" w:hAnsi="Cambria Math"/>
+                <w:i/>
+                <w:sz w:val="24"/>
+                <w:szCs w:val="24"/>
+              </w:rPr>
+            </m:ctrlPr>
+          </m:sSubSupPr>
+          <m:e>
+            <m:r>
+              <w:rPr>
+                <w:rFonts w:ascii="Cambria Math" w:hAnsi="Cambria Math"/>
+                <w:sz w:val="24"/>
+                <w:szCs w:val="24"/>
+              </w:rPr>
+              <m:t>τ</m:t>
+            </m:r>
+          </m:e>
+          <m:sub>
+            <m:r>
+              <w:rPr>
+                <w:rFonts w:ascii="Cambria Math" w:hAnsi="Cambria Math"/>
+                <w:sz w:val="24"/>
+                <w:szCs w:val="24"/>
+              </w:rPr>
+              <m:t>DR</m:t>
+            </m:r>
+          </m:sub>
+          <m:sup>
+            <m:r>
+              <w:rPr>
+                <w:rFonts w:ascii="Cambria Math" w:hAnsi="Cambria Math"/>
+                <w:sz w:val="24"/>
+                <w:szCs w:val="24"/>
+              </w:rPr>
+              <m:t>tf</m:t>
+            </m:r>
+          </m:sup>
+        </m:sSubSup>
+      </m:oMath>
+      <w:r>
+        <w:rPr>
+          <w:sz w:val="24"/>
+          <w:szCs w:val="24"/>
+        </w:rPr>
+        <w:t xml:space="preserve"> does not exhibit this extreme behavior even though its propensity score model is </w:t>
+      </w:r>
+      <w:proofErr w:type="spellStart"/>
+      <w:r>
+        <w:rPr>
+          <w:sz w:val="24"/>
+          <w:szCs w:val="24"/>
+        </w:rPr>
+        <w:t>misspecified</w:t>
+      </w:r>
+      <w:proofErr w:type="spellEnd"/>
+      <w:r>
+        <w:rPr>
+          <w:sz w:val="24"/>
+          <w:szCs w:val="24"/>
+        </w:rPr>
+        <w:t xml:space="preserve"> in the same way.  </w:t>
+      </w:r>
+    </w:p>
+    <w:p>
+      <w:pPr>
+        <w:jc w:val="both"/>
+        <w:rPr>
+          <w:sz w:val="24"/>
+          <w:szCs w:val="24"/>
+        </w:rPr>
+      </w:pPr>
+      <w:r>
+        <w:rPr>
+          <w:noProof/>
+          <w:sz w:val="24"/>
+          <w:szCs w:val="24"/>
+        </w:rPr>
+        <w:drawing>
+          <wp:inline distT="0" distB="0" distL="0" distR="0">
+            <wp:extent cx="5943600" cy="4328160"/>
+            <wp:effectExtent l="0" t="0" r="0" b="0"/>
+            <wp:docPr id="2" name="Picture 2"/>
+            <wp:cNvGraphicFramePr>
+              <a:graphicFrameLocks xmlns:a="http://schemas.openxmlformats.org/drawingml/2006/main" noChangeAspect="1"/>
+            </wp:cNvGraphicFramePr>
+            <a:graphic xmlns:a="http://schemas.openxmlformats.org/drawingml/2006/main">
+              <a:graphicData uri="http://schemas.openxmlformats.org/drawingml/2006/picture">
+                <pic:pic xmlns:pic="http://schemas.openxmlformats.org/drawingml/2006/picture">
+                  <pic:nvPicPr>
+                    <pic:cNvPr id="0" name="1.jpeg"/>
+                    <pic:cNvPicPr/>
+                  </pic:nvPicPr>
+                  <pic:blipFill>
+                    <a:blip r:embed="rId8">
+                      <a:extLst>
+                        <a:ext uri="{28A0092B-C50C-407E-A947-70E740481C1C}">
+                          <a14:useLocalDpi xmlns:a14="http://schemas.microsoft.com/office/drawing/2010/main" val="0"/>
+                        </a:ext>
+                      </a:extLst>
+                    </a:blip>
+                    <a:stretch>
+                      <a:fillRect/>
+                    </a:stretch>
+                  </pic:blipFill>
+                  <pic:spPr>
+                    <a:xfrm>
+                      <a:off x="0" y="0"/>
+                      <a:ext cx="5943600" cy="4328160"/>
+                    </a:xfrm>
+                    <a:prstGeom prst="rect">
+                      <a:avLst/>
+                    </a:prstGeom>
+                  </pic:spPr>
+                </pic:pic>
+              </a:graphicData>
+            </a:graphic>
+          </wp:inline>
+        </w:drawing>
+      </w:r>
+    </w:p>
+    <w:p>
+      <w:pPr>
+        <w:jc w:val="both"/>
+        <w:rPr>
+          <w:sz w:val="24"/>
+          <w:szCs w:val="24"/>
+        </w:rPr>
+      </w:pPr>
+      <w:r>
+        <w:rPr>
+          <w:noProof/>
+          <w:sz w:val="24"/>
+          <w:szCs w:val="24"/>
+        </w:rPr>
+        <w:lastRenderedPageBreak/>
+        <w:drawing>
+          <wp:inline distT="0" distB="0" distL="0" distR="0">
+            <wp:extent cx="5943600" cy="4328160"/>
+            <wp:effectExtent l="0" t="0" r="0" b="0"/>
+            <wp:docPr id="3" name="Picture 3"/>
+            <wp:cNvGraphicFramePr>
+              <a:graphicFrameLocks xmlns:a="http://schemas.openxmlformats.org/drawingml/2006/main" noChangeAspect="1"/>
+            </wp:cNvGraphicFramePr>
+            <a:graphic xmlns:a="http://schemas.openxmlformats.org/drawingml/2006/main">
+              <a:graphicData uri="http://schemas.openxmlformats.org/drawingml/2006/picture">
+                <pic:pic xmlns:pic="http://schemas.openxmlformats.org/drawingml/2006/picture">
+                  <pic:nvPicPr>
+                    <pic:cNvPr id="0" name="2.jpeg"/>
+                    <pic:cNvPicPr/>
+                  </pic:nvPicPr>
+                  <pic:blipFill>
+                    <a:blip r:embed="rId9">
+                      <a:extLst>
+                        <a:ext uri="{28A0092B-C50C-407E-A947-70E740481C1C}">
+                          <a14:useLocalDpi xmlns:a14="http://schemas.microsoft.com/office/drawing/2010/main" val="0"/>
+                        </a:ext>
+                      </a:extLst>
+                    </a:blip>
+                    <a:stretch>
+                      <a:fillRect/>
+                    </a:stretch>
+                  </pic:blipFill>
+                  <pic:spPr>
+                    <a:xfrm>
+                      <a:off x="0" y="0"/>
+                      <a:ext cx="5943600" cy="4328160"/>
+                    </a:xfrm>
+                    <a:prstGeom prst="rect">
+                      <a:avLst/>
+                    </a:prstGeom>
+                  </pic:spPr>
+                </pic:pic>
+              </a:graphicData>
+            </a:graphic>
+          </wp:inline>
+        </w:drawing>
+      </w:r>
+    </w:p>
+    <w:p>
+      <w:pPr>
+        <w:jc w:val="both"/>
+        <w:rPr>
+          <w:sz w:val="24"/>
+          <w:szCs w:val="24"/>
+        </w:rPr>
+      </w:pPr>
+      <w:r>
+        <w:rPr>
+          <w:noProof/>
+          <w:sz w:val="24"/>
+          <w:szCs w:val="24"/>
+        </w:rPr>
+        <w:lastRenderedPageBreak/>
+        <w:drawing>
+          <wp:inline distT="0" distB="0" distL="0" distR="0">
+            <wp:extent cx="5943600" cy="4328160"/>
+            <wp:effectExtent l="0" t="0" r="0" b="0"/>
+            <wp:docPr id="5" name="Picture 5"/>
+            <wp:cNvGraphicFramePr>
+              <a:graphicFrameLocks xmlns:a="http://schemas.openxmlformats.org/drawingml/2006/main" noChangeAspect="1"/>
+            </wp:cNvGraphicFramePr>
+            <a:graphic xmlns:a="http://schemas.openxmlformats.org/drawingml/2006/main">
+              <a:graphicData uri="http://schemas.openxmlformats.org/drawingml/2006/picture">
+                <pic:pic xmlns:pic="http://schemas.openxmlformats.org/drawingml/2006/picture">
+                  <pic:nvPicPr>
+                    <pic:cNvPr id="0" name="p4n300.jpeg"/>
+                    <pic:cNvPicPr/>
+                  </pic:nvPicPr>
+                  <pic:blipFill>
+                    <a:blip r:embed="rId10">
+                      <a:extLst>
+                        <a:ext uri="{28A0092B-C50C-407E-A947-70E740481C1C}">
+                          <a14:useLocalDpi xmlns:a14="http://schemas.microsoft.com/office/drawing/2010/main" val="0"/>
+                        </a:ext>
+                      </a:extLst>
+                    </a:blip>
+                    <a:stretch>
+                      <a:fillRect/>
+                    </a:stretch>
+                  </pic:blipFill>
+                  <pic:spPr>
+                    <a:xfrm>
+                      <a:off x="0" y="0"/>
+                      <a:ext cx="5943600" cy="4328160"/>
+                    </a:xfrm>
+                    <a:prstGeom prst="rect">
+                      <a:avLst/>
+                    </a:prstGeom>
+                  </pic:spPr>
+                </pic:pic>
+              </a:graphicData>
+            </a:graphic>
+          </wp:inline>
+        </w:drawing>
+      </w:r>
+    </w:p>
+    <w:p>
+      <w:pPr>
+        <w:rPr>
+          <w:b/>
+          <w:sz w:val="28"/>
+          <w:szCs w:val="28"/>
+        </w:rPr>
+      </w:pPr>
+      <w:r>
+        <w:rPr>
+          <w:b/>
+          <w:sz w:val="28"/>
+          <w:szCs w:val="28"/>
+        </w:rPr>
+        <w:t>5. Conclusion</w:t>
+      </w:r>
+    </w:p>
+    <w:p>
+      <w:pPr>
+        <w:rPr>
+          <w:b/>
+          <w:sz w:val="28"/>
+          <w:szCs w:val="28"/>
+        </w:rPr>
+      </w:pPr>
     </w:p>
     <w:p>
       <w:pPr>
@@ -103,68 +7179,76 @@
           <w:szCs w:val="24"/>
         </w:rPr>
       </w:pPr>
-      <w:r>
-        <w:rPr>
-          <w:sz w:val="24"/>
-          <w:szCs w:val="24"/>
-        </w:rPr>
-        <w:t>This</w:t>
-      </w:r>
-      <w:r>
-        <w:rPr>
-          <w:sz w:val="24"/>
-          <w:szCs w:val="24"/>
-        </w:rPr>
-        <w:t xml:space="preserve"> project aims to investigate the </w:t>
-      </w:r>
-      <w:r>
-        <w:rPr>
-          <w:sz w:val="24"/>
-          <w:szCs w:val="24"/>
-        </w:rPr>
-        <w:t xml:space="preserve">conventionally assumed symmetric role of propensity score model and outcome model in consistency of double robust estimator. The causal inference literature </w:t>
-      </w:r>
-      <w:r>
-        <w:rPr>
-          <w:sz w:val="24"/>
-          <w:szCs w:val="24"/>
-        </w:rPr>
-        <w:t xml:space="preserve">on double robust estimator postulates that propensity score model and outcome model play a symmetric role in consistency of double robust estimators. If either of the </w:t>
-      </w:r>
-      <w:r>
-        <w:rPr>
-          <w:sz w:val="24"/>
-          <w:szCs w:val="24"/>
-        </w:rPr>
-        <w:t>models</w:t>
-      </w:r>
-      <w:r>
-        <w:rPr>
-          <w:sz w:val="24"/>
-          <w:szCs w:val="24"/>
-        </w:rPr>
-        <w:t xml:space="preserve"> is correct, it corrects the bias in causal estimate to ensure its consistency given large sample size. </w:t>
-      </w:r>
-      <w:r>
-        <w:rPr>
-          <w:sz w:val="24"/>
-          <w:szCs w:val="24"/>
-        </w:rPr>
-        <w:t xml:space="preserve">We </w:t>
-      </w:r>
-      <w:r>
-        <w:rPr>
-          <w:sz w:val="24"/>
-          <w:szCs w:val="24"/>
-        </w:rPr>
-        <w:t xml:space="preserve">investigate this assumed symmetric role of PS model and outcome model </w:t>
-      </w:r>
-      <w:bookmarkStart w:id="0" w:name="_GoBack"/>
-      <w:bookmarkEnd w:id="0"/>
+    </w:p>
+    <w:p>
+      <w:pPr>
+        <w:spacing w:line="360" w:lineRule="auto"/>
+        <w:jc w:val="both"/>
+        <w:rPr>
+          <w:sz w:val="24"/>
+          <w:szCs w:val="24"/>
+        </w:rPr>
+      </w:pPr>
+    </w:p>
+    <w:p>
+      <w:pPr>
+        <w:spacing w:line="360" w:lineRule="auto"/>
+        <w:jc w:val="both"/>
+        <w:rPr>
+          <w:sz w:val="24"/>
+          <w:szCs w:val="24"/>
+        </w:rPr>
+      </w:pPr>
+      <w:r>
+        <w:rPr>
+          <w:sz w:val="24"/>
+          <w:szCs w:val="24"/>
+        </w:rPr>
+        <w:t>Bibliography</w:t>
+      </w:r>
+    </w:p>
+    <w:p>
+      <w:pPr>
+        <w:spacing w:line="360" w:lineRule="auto"/>
+        <w:jc w:val="both"/>
+        <w:rPr>
+          <w:sz w:val="24"/>
+          <w:szCs w:val="24"/>
+        </w:rPr>
+      </w:pPr>
+      <w:r>
+        <w:rPr>
+          <w:sz w:val="24"/>
+          <w:szCs w:val="24"/>
+        </w:rPr>
+        <w:t xml:space="preserve">1. </w:t>
+      </w:r>
+      <w:hyperlink r:id="rId11" w:history="1">
+        <w:r>
+          <w:rPr>
+            <w:rStyle w:val="Hyperlink"/>
+            <w:color w:val="auto"/>
+            <w:sz w:val="24"/>
+            <w:szCs w:val="24"/>
+            <w:u w:val="none"/>
+          </w:rPr>
+          <w:t>Demystifying Double Robustness: A Comparison of Alternative Strategies for Estimating a Population Mean from Incomplete Data</w:t>
+        </w:r>
+      </w:hyperlink>
+    </w:p>
+    <w:p>
+      <w:pPr>
+        <w:spacing w:line="360" w:lineRule="auto"/>
+        <w:jc w:val="both"/>
+        <w:rPr>
+          <w:sz w:val="24"/>
+          <w:szCs w:val="24"/>
+        </w:rPr>
+      </w:pPr>
     </w:p>
     <w:sectPr>
       <w:pgSz w:w="12240" w:h="15840"/>
-      <w:pgMar w:top="1440" w:right="1440" w:bottom="1440" w:left="1440" w:header="720" w:footer="720" w:gutter="0"/>
+      <w:pgMar w:top="1008" w:right="1440" w:bottom="1008" w:left="1440" w:header="720" w:footer="720" w:gutter="0"/>
       <w:cols w:space="720"/>
       <w:docGrid w:linePitch="360"/>
     </w:sectPr>
@@ -472,6 +7556,162 @@
       <w:lang w:eastAsia="zh-CN"/>
     </w:rPr>
   </w:style>
+  <w:style w:type="character" w:styleId="Hyperlink">
+    <w:name w:val="Hyperlink"/>
+    <w:basedOn w:val="DefaultParagraphFont"/>
+    <w:uiPriority w:val="99"/>
+    <w:unhideWhenUsed/>
+    <w:rsid w:val="00ED5995"/>
+    <w:rPr>
+      <w:color w:val="0000FF" w:themeColor="hyperlink"/>
+      <w:u w:val="single"/>
+    </w:rPr>
+  </w:style>
+  <w:style w:type="paragraph" w:styleId="BalloonText">
+    <w:name w:val="Balloon Text"/>
+    <w:basedOn w:val="Normal"/>
+    <w:link w:val="BalloonTextChar"/>
+    <w:uiPriority w:val="99"/>
+    <w:semiHidden/>
+    <w:unhideWhenUsed/>
+    <w:rsid w:val="00874549"/>
+    <w:pPr>
+      <w:spacing w:after="0" w:line="240" w:lineRule="auto"/>
+    </w:pPr>
+    <w:rPr>
+      <w:rFonts w:ascii="Tahoma" w:hAnsi="Tahoma" w:cs="Tahoma"/>
+      <w:sz w:val="16"/>
+      <w:szCs w:val="16"/>
+    </w:rPr>
+  </w:style>
+  <w:style w:type="character" w:customStyle="1" w:styleId="BalloonTextChar">
+    <w:name w:val="Balloon Text Char"/>
+    <w:basedOn w:val="DefaultParagraphFont"/>
+    <w:link w:val="BalloonText"/>
+    <w:uiPriority w:val="99"/>
+    <w:semiHidden/>
+    <w:rsid w:val="00874549"/>
+    <w:rPr>
+      <w:rFonts w:ascii="Tahoma" w:hAnsi="Tahoma" w:cs="Tahoma"/>
+      <w:sz w:val="16"/>
+      <w:szCs w:val="16"/>
+    </w:rPr>
+  </w:style>
+  <w:style w:type="table" w:styleId="TableGrid">
+    <w:name w:val="Table Grid"/>
+    <w:basedOn w:val="TableNormal"/>
+    <w:uiPriority w:val="59"/>
+    <w:rsid w:val="007A4189"/>
+    <w:pPr>
+      <w:spacing w:after="0" w:line="240" w:lineRule="auto"/>
+    </w:pPr>
+    <w:tblPr>
+      <w:tblBorders>
+        <w:top w:val="single" w:sz="4" w:space="0" w:color="auto"/>
+        <w:left w:val="single" w:sz="4" w:space="0" w:color="auto"/>
+        <w:bottom w:val="single" w:sz="4" w:space="0" w:color="auto"/>
+        <w:right w:val="single" w:sz="4" w:space="0" w:color="auto"/>
+        <w:insideH w:val="single" w:sz="4" w:space="0" w:color="auto"/>
+        <w:insideV w:val="single" w:sz="4" w:space="0" w:color="auto"/>
+      </w:tblBorders>
+    </w:tblPr>
+  </w:style>
+  <w:style w:type="table" w:styleId="LightShading-Accent1">
+    <w:name w:val="Light Shading Accent 1"/>
+    <w:basedOn w:val="TableNormal"/>
+    <w:uiPriority w:val="60"/>
+    <w:rsid w:val="007A4189"/>
+    <w:pPr>
+      <w:spacing w:after="0" w:line="240" w:lineRule="auto"/>
+    </w:pPr>
+    <w:rPr>
+      <w:color w:val="365F91" w:themeColor="accent1" w:themeShade="BF"/>
+    </w:rPr>
+    <w:tblPr>
+      <w:tblStyleRowBandSize w:val="1"/>
+      <w:tblStyleColBandSize w:val="1"/>
+      <w:tblBorders>
+        <w:top w:val="single" w:sz="8" w:space="0" w:color="4F81BD" w:themeColor="accent1"/>
+        <w:bottom w:val="single" w:sz="8" w:space="0" w:color="4F81BD" w:themeColor="accent1"/>
+      </w:tblBorders>
+    </w:tblPr>
+    <w:tblStylePr w:type="firstRow">
+      <w:pPr>
+        <w:spacing w:before="0" w:after="0" w:line="240" w:lineRule="auto"/>
+      </w:pPr>
+      <w:rPr>
+        <w:b/>
+        <w:bCs/>
+      </w:rPr>
+      <w:tblPr/>
+      <w:tcPr>
+        <w:tcBorders>
+          <w:top w:val="single" w:sz="8" w:space="0" w:color="4F81BD" w:themeColor="accent1"/>
+          <w:left w:val="nil"/>
+          <w:bottom w:val="single" w:sz="8" w:space="0" w:color="4F81BD" w:themeColor="accent1"/>
+          <w:right w:val="nil"/>
+          <w:insideH w:val="nil"/>
+          <w:insideV w:val="nil"/>
+        </w:tcBorders>
+      </w:tcPr>
+    </w:tblStylePr>
+    <w:tblStylePr w:type="lastRow">
+      <w:pPr>
+        <w:spacing w:before="0" w:after="0" w:line="240" w:lineRule="auto"/>
+      </w:pPr>
+      <w:rPr>
+        <w:b/>
+        <w:bCs/>
+      </w:rPr>
+      <w:tblPr/>
+      <w:tcPr>
+        <w:tcBorders>
+          <w:top w:val="single" w:sz="8" w:space="0" w:color="4F81BD" w:themeColor="accent1"/>
+          <w:left w:val="nil"/>
+          <w:bottom w:val="single" w:sz="8" w:space="0" w:color="4F81BD" w:themeColor="accent1"/>
+          <w:right w:val="nil"/>
+          <w:insideH w:val="nil"/>
+          <w:insideV w:val="nil"/>
+        </w:tcBorders>
+      </w:tcPr>
+    </w:tblStylePr>
+    <w:tblStylePr w:type="firstCol">
+      <w:rPr>
+        <w:b/>
+        <w:bCs/>
+      </w:rPr>
+    </w:tblStylePr>
+    <w:tblStylePr w:type="lastCol">
+      <w:rPr>
+        <w:b/>
+        <w:bCs/>
+      </w:rPr>
+    </w:tblStylePr>
+    <w:tblStylePr w:type="band1Vert">
+      <w:tblPr/>
+      <w:tcPr>
+        <w:tcBorders>
+          <w:left w:val="nil"/>
+          <w:right w:val="nil"/>
+          <w:insideH w:val="nil"/>
+          <w:insideV w:val="nil"/>
+        </w:tcBorders>
+        <w:shd w:val="clear" w:color="auto" w:fill="D3DFEE" w:themeFill="accent1" w:themeFillTint="3F"/>
+      </w:tcPr>
+    </w:tblStylePr>
+    <w:tblStylePr w:type="band1Horz">
+      <w:tblPr/>
+      <w:tcPr>
+        <w:tcBorders>
+          <w:left w:val="nil"/>
+          <w:right w:val="nil"/>
+          <w:insideH w:val="nil"/>
+          <w:insideV w:val="nil"/>
+        </w:tcBorders>
+        <w:shd w:val="clear" w:color="auto" w:fill="D3DFEE" w:themeFill="accent1" w:themeFillTint="3F"/>
+      </w:tcPr>
+    </w:tblStylePr>
+  </w:style>
 </w:styles>
 </file>
 
@@ -677,6 +7917,162 @@
       <w:rFonts w:eastAsiaTheme="minorEastAsia"/>
       <w:lang w:eastAsia="zh-CN"/>
     </w:rPr>
+  </w:style>
+  <w:style w:type="character" w:styleId="Hyperlink">
+    <w:name w:val="Hyperlink"/>
+    <w:basedOn w:val="DefaultParagraphFont"/>
+    <w:uiPriority w:val="99"/>
+    <w:unhideWhenUsed/>
+    <w:rsid w:val="00ED5995"/>
+    <w:rPr>
+      <w:color w:val="0000FF" w:themeColor="hyperlink"/>
+      <w:u w:val="single"/>
+    </w:rPr>
+  </w:style>
+  <w:style w:type="paragraph" w:styleId="BalloonText">
+    <w:name w:val="Balloon Text"/>
+    <w:basedOn w:val="Normal"/>
+    <w:link w:val="BalloonTextChar"/>
+    <w:uiPriority w:val="99"/>
+    <w:semiHidden/>
+    <w:unhideWhenUsed/>
+    <w:rsid w:val="00874549"/>
+    <w:pPr>
+      <w:spacing w:after="0" w:line="240" w:lineRule="auto"/>
+    </w:pPr>
+    <w:rPr>
+      <w:rFonts w:ascii="Tahoma" w:hAnsi="Tahoma" w:cs="Tahoma"/>
+      <w:sz w:val="16"/>
+      <w:szCs w:val="16"/>
+    </w:rPr>
+  </w:style>
+  <w:style w:type="character" w:customStyle="1" w:styleId="BalloonTextChar">
+    <w:name w:val="Balloon Text Char"/>
+    <w:basedOn w:val="DefaultParagraphFont"/>
+    <w:link w:val="BalloonText"/>
+    <w:uiPriority w:val="99"/>
+    <w:semiHidden/>
+    <w:rsid w:val="00874549"/>
+    <w:rPr>
+      <w:rFonts w:ascii="Tahoma" w:hAnsi="Tahoma" w:cs="Tahoma"/>
+      <w:sz w:val="16"/>
+      <w:szCs w:val="16"/>
+    </w:rPr>
+  </w:style>
+  <w:style w:type="table" w:styleId="TableGrid">
+    <w:name w:val="Table Grid"/>
+    <w:basedOn w:val="TableNormal"/>
+    <w:uiPriority w:val="59"/>
+    <w:rsid w:val="007A4189"/>
+    <w:pPr>
+      <w:spacing w:after="0" w:line="240" w:lineRule="auto"/>
+    </w:pPr>
+    <w:tblPr>
+      <w:tblBorders>
+        <w:top w:val="single" w:sz="4" w:space="0" w:color="auto"/>
+        <w:left w:val="single" w:sz="4" w:space="0" w:color="auto"/>
+        <w:bottom w:val="single" w:sz="4" w:space="0" w:color="auto"/>
+        <w:right w:val="single" w:sz="4" w:space="0" w:color="auto"/>
+        <w:insideH w:val="single" w:sz="4" w:space="0" w:color="auto"/>
+        <w:insideV w:val="single" w:sz="4" w:space="0" w:color="auto"/>
+      </w:tblBorders>
+    </w:tblPr>
+  </w:style>
+  <w:style w:type="table" w:styleId="LightShading-Accent1">
+    <w:name w:val="Light Shading Accent 1"/>
+    <w:basedOn w:val="TableNormal"/>
+    <w:uiPriority w:val="60"/>
+    <w:rsid w:val="007A4189"/>
+    <w:pPr>
+      <w:spacing w:after="0" w:line="240" w:lineRule="auto"/>
+    </w:pPr>
+    <w:rPr>
+      <w:color w:val="365F91" w:themeColor="accent1" w:themeShade="BF"/>
+    </w:rPr>
+    <w:tblPr>
+      <w:tblStyleRowBandSize w:val="1"/>
+      <w:tblStyleColBandSize w:val="1"/>
+      <w:tblBorders>
+        <w:top w:val="single" w:sz="8" w:space="0" w:color="4F81BD" w:themeColor="accent1"/>
+        <w:bottom w:val="single" w:sz="8" w:space="0" w:color="4F81BD" w:themeColor="accent1"/>
+      </w:tblBorders>
+    </w:tblPr>
+    <w:tblStylePr w:type="firstRow">
+      <w:pPr>
+        <w:spacing w:before="0" w:after="0" w:line="240" w:lineRule="auto"/>
+      </w:pPr>
+      <w:rPr>
+        <w:b/>
+        <w:bCs/>
+      </w:rPr>
+      <w:tblPr/>
+      <w:tcPr>
+        <w:tcBorders>
+          <w:top w:val="single" w:sz="8" w:space="0" w:color="4F81BD" w:themeColor="accent1"/>
+          <w:left w:val="nil"/>
+          <w:bottom w:val="single" w:sz="8" w:space="0" w:color="4F81BD" w:themeColor="accent1"/>
+          <w:right w:val="nil"/>
+          <w:insideH w:val="nil"/>
+          <w:insideV w:val="nil"/>
+        </w:tcBorders>
+      </w:tcPr>
+    </w:tblStylePr>
+    <w:tblStylePr w:type="lastRow">
+      <w:pPr>
+        <w:spacing w:before="0" w:after="0" w:line="240" w:lineRule="auto"/>
+      </w:pPr>
+      <w:rPr>
+        <w:b/>
+        <w:bCs/>
+      </w:rPr>
+      <w:tblPr/>
+      <w:tcPr>
+        <w:tcBorders>
+          <w:top w:val="single" w:sz="8" w:space="0" w:color="4F81BD" w:themeColor="accent1"/>
+          <w:left w:val="nil"/>
+          <w:bottom w:val="single" w:sz="8" w:space="0" w:color="4F81BD" w:themeColor="accent1"/>
+          <w:right w:val="nil"/>
+          <w:insideH w:val="nil"/>
+          <w:insideV w:val="nil"/>
+        </w:tcBorders>
+      </w:tcPr>
+    </w:tblStylePr>
+    <w:tblStylePr w:type="firstCol">
+      <w:rPr>
+        <w:b/>
+        <w:bCs/>
+      </w:rPr>
+    </w:tblStylePr>
+    <w:tblStylePr w:type="lastCol">
+      <w:rPr>
+        <w:b/>
+        <w:bCs/>
+      </w:rPr>
+    </w:tblStylePr>
+    <w:tblStylePr w:type="band1Vert">
+      <w:tblPr/>
+      <w:tcPr>
+        <w:tcBorders>
+          <w:left w:val="nil"/>
+          <w:right w:val="nil"/>
+          <w:insideH w:val="nil"/>
+          <w:insideV w:val="nil"/>
+        </w:tcBorders>
+        <w:shd w:val="clear" w:color="auto" w:fill="D3DFEE" w:themeFill="accent1" w:themeFillTint="3F"/>
+      </w:tcPr>
+    </w:tblStylePr>
+    <w:tblStylePr w:type="band1Horz">
+      <w:tblPr/>
+      <w:tcPr>
+        <w:tcBorders>
+          <w:left w:val="nil"/>
+          <w:right w:val="nil"/>
+          <w:insideH w:val="nil"/>
+          <w:insideV w:val="nil"/>
+        </w:tcBorders>
+        <w:shd w:val="clear" w:color="auto" w:fill="D3DFEE" w:themeFill="accent1" w:themeFillTint="3F"/>
+      </w:tcPr>
+    </w:tblStylePr>
   </w:style>
 </w:styles>
 </file>
